--- a/board_testing/TDCperformance.docx
+++ b/board_testing/TDCperformance.docx
@@ -88,19 +88,7 @@
           <w:rPr>
             <w:rStyle w:val="Hyperlink"/>
           </w:rPr>
-          <w:t>TDC precision docum</w:t>
-        </w:r>
-        <w:r>
-          <w:rPr>
-            <w:rStyle w:val="Hyperlink"/>
-          </w:rPr>
-          <w:t>e</w:t>
-        </w:r>
-        <w:r>
-          <w:rPr>
-            <w:rStyle w:val="Hyperlink"/>
-          </w:rPr>
-          <w:t>ntation</w:t>
+          <w:t>TDC precision documentation</w:t>
         </w:r>
       </w:hyperlink>
       <w:proofErr w:type="gramStart"/>
@@ -257,15 +245,13 @@
         <w:t xml:space="preserve"> </w:t>
       </w:r>
       <w:r>
-        <w:t xml:space="preserve">The CLOCK FAN_OUT board is used as </w:t>
-      </w:r>
-      <w:proofErr w:type="spellStart"/>
-      <w:r>
-        <w:t>fanout</w:t>
-      </w:r>
-      <w:proofErr w:type="spellEnd"/>
-      <w:r>
-        <w:t>.</w:t>
+        <w:t xml:space="preserve">The CLOCK FAN_OUT board is </w:t>
+      </w:r>
+      <w:r>
+        <w:t xml:space="preserve">also </w:t>
+      </w:r>
+      <w:r>
+        <w:t>used.</w:t>
       </w:r>
       <w:r>
         <w:t xml:space="preserve"> </w:t>
@@ -512,13 +498,7 @@
         </w:r>
       </w:fldSimple>
       <w:r>
-        <w:t xml:space="preserve">: Pulses arriving to the </w:t>
-      </w:r>
-      <w:r>
-        <w:t>two</w:t>
-      </w:r>
-      <w:r>
-        <w:t xml:space="preserve"> TDC </w:t>
+        <w:t xml:space="preserve">: Pulses arriving to the TDC </w:t>
       </w:r>
       <w:r>
         <w:t>input</w:t>
@@ -705,7 +685,19 @@
         <w:t xml:space="preserve"> </w:t>
       </w:r>
       <w:r>
-        <w:t>ns offset comes from the ACAM fine time; we believe it is because of a bug in the ACAM chip</w:t>
+        <w:t xml:space="preserve">ns offset comes from the ACAM fine time; we believe it is </w:t>
+      </w:r>
+      <w:r>
+        <w:t>caused</w:t>
+      </w:r>
+      <w:r>
+        <w:t xml:space="preserve"> </w:t>
+      </w:r>
+      <w:r>
+        <w:t xml:space="preserve">by </w:t>
+      </w:r>
+      <w:r>
+        <w:t>a bug in the ACAM chip</w:t>
       </w:r>
       <w:r>
         <w:t xml:space="preserve">. The error rate is ~1 wrong timestamp per 2 M. We have remarked that this issue could be related with Tomasz Wlostowski issue on </w:t>
@@ -714,7 +706,13 @@
         <w:t xml:space="preserve">ACAM </w:t>
       </w:r>
       <w:r>
-        <w:t xml:space="preserve">R-mode, where he was seeing wrong measurements of ~+-1.5ns every few millions. The resolution in R-mode is 3 times higher than in I-mode and the errors seen in I-mode (~4ns) are 3 times the ones in </w:t>
+        <w:t xml:space="preserve">R-mode, where he was seeing wrong measurements of </w:t>
+      </w:r>
+      <w:r>
+        <w:t xml:space="preserve">around </w:t>
+      </w:r>
+      <w:r>
+        <w:t xml:space="preserve">+-1.5ns every few millions. The resolution in R-mode is 3 times higher than in I-mode and the errors seen in I-mode (~4ns) are 3 times the ones in </w:t>
       </w:r>
       <w:proofErr w:type="spellStart"/>
       <w:r>
@@ -894,6 +892,9 @@
         <w:spacing w:after="0"/>
       </w:pPr>
       <w:r>
+        <w:rPr>
+          <w:noProof/>
+        </w:rPr>
         <w:drawing>
           <wp:inline distT="0" distB="0" distL="0" distR="0">
             <wp:extent cx="6291072" cy="2048140"/>
@@ -1236,6 +1237,9 @@
         <w:spacing w:after="0"/>
       </w:pPr>
       <w:r>
+        <w:rPr>
+          <w:noProof/>
+        </w:rPr>
         <w:drawing>
           <wp:inline distT="0" distB="0" distL="0" distR="0">
             <wp:extent cx="6172200" cy="2013059"/>
@@ -1854,7 +1858,16 @@
       </w:r>
       <w:proofErr w:type="spellEnd"/>
       <w:r>
-        <w:t>; for a measurement of 1</w:t>
+        <w:t xml:space="preserve">; for a </w:t>
+      </w:r>
+      <w:r>
+        <w:t xml:space="preserve">measurement of </w:t>
+      </w:r>
+      <w:r>
+        <w:br/>
+      </w:r>
+      <w:r>
+        <w:t>1</w:t>
       </w:r>
       <w:r>
         <w:t xml:space="preserve"> </w:t>
@@ -2097,7 +2110,7 @@
         <w:jc w:val="both"/>
       </w:pPr>
       <w:r>
-        <w:t xml:space="preserve">Note also that in these </w:t>
+        <w:t xml:space="preserve">Note that in these </w:t>
       </w:r>
       <w:r>
         <w:t xml:space="preserve">measurements </w:t>
@@ -2115,16 +2128,58 @@
       </w:pPr>
       <w:r>
         <w:lastRenderedPageBreak/>
-        <w:t xml:space="preserve">Zooming into </w:t>
-      </w:r>
-      <w:r>
-        <w:t>a small relatively flat area of Figure 11 we get Figure 13</w:t>
-      </w:r>
-      <w:r>
-        <w:t xml:space="preserve"> spanning through ~10 hrs</w:t>
-      </w:r>
-      <w:r>
-        <w:t>:</w:t>
+        <w:t>Changing the DAC from 1</w:t>
+      </w:r>
+      <w:r>
+        <w:t>V</w:t>
+      </w:r>
+      <w:r>
+        <w:t>65 (DAC word 0xA8F5) to 1</w:t>
+      </w:r>
+      <w:r>
+        <w:t>V</w:t>
+      </w:r>
+      <w:r>
+        <w:t>66 (DAC word 0xAA00) shift</w:t>
+      </w:r>
+      <w:r>
+        <w:t>s</w:t>
+      </w:r>
+      <w:r>
+        <w:t xml:space="preserve"> the measurements to higher values. Figure 1</w:t>
+      </w:r>
+      <w:r>
+        <w:t>3</w:t>
+      </w:r>
+      <w:r>
+        <w:t xml:space="preserve"> shows </w:t>
+      </w:r>
+      <w:r>
+        <w:t xml:space="preserve">both data </w:t>
+      </w:r>
+      <w:r>
+        <w:t xml:space="preserve">spanning over </w:t>
+      </w:r>
+      <w:r>
+        <w:t xml:space="preserve">around 6 </w:t>
+      </w:r>
+      <w:r>
+        <w:t xml:space="preserve">hours </w:t>
+      </w:r>
+      <w:r>
+        <w:t>at a</w:t>
+      </w:r>
+      <w:r>
+        <w:t xml:space="preserve"> relatively stable</w:t>
+      </w:r>
+      <w:r>
+        <w:t xml:space="preserve"> temperature</w:t>
+      </w:r>
+      <w:r>
+        <w:t>.</w:t>
+      </w:r>
+      <w:r>
+        <w:t xml:space="preserve"> Note though that since the tests took place at different moments, the temperature has not been the same for the two versions.</w:t>
       </w:r>
     </w:p>
     <w:p>
@@ -2138,9 +2193,9 @@
         </w:rPr>
         <w:drawing>
           <wp:inline distT="0" distB="0" distL="0" distR="0">
-            <wp:extent cx="6172200" cy="2012950"/>
-            <wp:effectExtent l="19050" t="0" r="0" b="0"/>
-            <wp:docPr id="56" name="Picture 55" descr="Picture3.png"/>
+            <wp:extent cx="6171865" cy="1988662"/>
+            <wp:effectExtent l="19050" t="0" r="335" b="0"/>
+            <wp:docPr id="58" name="Picture 57" descr="Picture3.png"/>
             <wp:cNvGraphicFramePr>
               <a:graphicFrameLocks xmlns:a="http://schemas.openxmlformats.org/drawingml/2006/main" noChangeAspect="1"/>
             </wp:cNvGraphicFramePr>
@@ -2160,7 +2215,7 @@
                   <pic:spPr>
                     <a:xfrm>
                       <a:off x="0" y="0"/>
-                      <a:ext cx="6172200" cy="2012950"/>
+                      <a:ext cx="6171865" cy="1988662"/>
                     </a:xfrm>
                     <a:prstGeom prst="rect">
                       <a:avLst/>
@@ -2189,7 +2244,7 @@
         </w:r>
       </w:fldSimple>
       <w:r>
-        <w:t>: Zoom in a flat area of Figure 11</w:t>
+        <w:t>: Test Setup 2 measurements with different DAC values</w:t>
       </w:r>
     </w:p>
     <w:p>
@@ -2203,9 +2258,9 @@
         </w:rPr>
         <w:drawing>
           <wp:inline distT="0" distB="0" distL="0" distR="0">
-            <wp:extent cx="6172200" cy="904240"/>
+            <wp:extent cx="6173520" cy="2013489"/>
             <wp:effectExtent l="19050" t="0" r="0" b="0"/>
-            <wp:docPr id="57" name="Picture 56" descr="Picture2.png"/>
+            <wp:docPr id="59" name="Picture 58" descr="Picture2.png"/>
             <wp:cNvGraphicFramePr>
               <a:graphicFrameLocks xmlns:a="http://schemas.openxmlformats.org/drawingml/2006/main" noChangeAspect="1"/>
             </wp:cNvGraphicFramePr>
@@ -2225,7 +2280,7 @@
                   <pic:spPr>
                     <a:xfrm>
                       <a:off x="0" y="0"/>
-                      <a:ext cx="6172200" cy="904240"/>
+                      <a:ext cx="6173520" cy="2013489"/>
                     </a:xfrm>
                     <a:prstGeom prst="rect">
                       <a:avLst/>
@@ -2243,61 +2298,26 @@
         <w:pStyle w:val="Caption"/>
       </w:pPr>
       <w:r>
-        <w:t xml:space="preserve">Table </w:t>
-      </w:r>
-      <w:fldSimple w:instr=" SEQ Table \* ARABIC ">
+        <w:t xml:space="preserve">Figure </w:t>
+      </w:r>
+      <w:fldSimple w:instr=" SEQ Figure \* ARABIC ">
         <w:r>
           <w:rPr>
             <w:noProof/>
           </w:rPr>
-          <w:t>4</w:t>
+          <w:t>14</w:t>
         </w:r>
       </w:fldSimple>
       <w:r>
         <w:t xml:space="preserve">: </w:t>
       </w:r>
       <w:r>
-        <w:t>Summary from measurements of Figure 13</w:t>
+        <w:t>Histogram from measurements of Figure 14</w:t>
       </w:r>
     </w:p>
     <w:p>
       <w:pPr>
         <w:pStyle w:val="Caption"/>
-      </w:pPr>
-      <w:r>
-        <w:br w:type="page"/>
-      </w:r>
-    </w:p>
-    <w:p>
-      <w:pPr>
-        <w:jc w:val="both"/>
-      </w:pPr>
-      <w:r>
-        <w:lastRenderedPageBreak/>
-        <w:t>Changing the DAC from 1</w:t>
-      </w:r>
-      <w:r>
-        <w:t>V</w:t>
-      </w:r>
-      <w:r>
-        <w:t>65 (DAC word 0xA8F5) to 1</w:t>
-      </w:r>
-      <w:r>
-        <w:t>V</w:t>
-      </w:r>
-      <w:r>
-        <w:t xml:space="preserve">66 (DAC word 0xAA00) shifted the measurements to higher values. Figure 14 shows </w:t>
-      </w:r>
-      <w:r>
-        <w:t xml:space="preserve">both data </w:t>
-      </w:r>
-      <w:r>
-        <w:t>spanning over few hours with the temperature relatively stable.</w:t>
-      </w:r>
-    </w:p>
-    <w:p>
-      <w:pPr>
-        <w:keepNext/>
         <w:spacing w:after="0"/>
       </w:pPr>
       <w:r>
@@ -2306,9 +2326,9 @@
         </w:rPr>
         <w:drawing>
           <wp:inline distT="0" distB="0" distL="0" distR="0">
-            <wp:extent cx="6171865" cy="2012950"/>
-            <wp:effectExtent l="19050" t="0" r="335" b="0"/>
-            <wp:docPr id="58" name="Picture 57" descr="Picture3.png"/>
+            <wp:extent cx="6170109" cy="904239"/>
+            <wp:effectExtent l="19050" t="0" r="2091" b="0"/>
+            <wp:docPr id="60" name="Picture 59" descr="Picture1.png"/>
             <wp:cNvGraphicFramePr>
               <a:graphicFrameLocks xmlns:a="http://schemas.openxmlformats.org/drawingml/2006/main" noChangeAspect="1"/>
             </wp:cNvGraphicFramePr>
@@ -2316,7 +2336,7 @@
               <a:graphicData uri="http://schemas.openxmlformats.org/drawingml/2006/picture">
                 <pic:pic xmlns:pic="http://schemas.openxmlformats.org/drawingml/2006/picture">
                   <pic:nvPicPr>
-                    <pic:cNvPr id="0" name="Picture3.png"/>
+                    <pic:cNvPr id="0" name="Picture1.png"/>
                     <pic:cNvPicPr/>
                   </pic:nvPicPr>
                   <pic:blipFill>
@@ -2328,7 +2348,7 @@
                   <pic:spPr>
                     <a:xfrm>
                       <a:off x="0" y="0"/>
-                      <a:ext cx="6171865" cy="2012950"/>
+                      <a:ext cx="6170109" cy="904239"/>
                     </a:xfrm>
                     <a:prstGeom prst="rect">
                       <a:avLst/>
@@ -2346,18 +2366,153 @@
         <w:pStyle w:val="Caption"/>
       </w:pPr>
       <w:r>
-        <w:t xml:space="preserve">Figure </w:t>
-      </w:r>
-      <w:fldSimple w:instr=" SEQ Figure \* ARABIC ">
+        <w:t xml:space="preserve">Table </w:t>
+      </w:r>
+      <w:fldSimple w:instr=" SEQ Table \* ARABIC ">
         <w:r>
           <w:rPr>
             <w:noProof/>
           </w:rPr>
-          <w:t>14</w:t>
+          <w:t>4</w:t>
         </w:r>
       </w:fldSimple>
       <w:r>
-        <w:t>: Test Setup 2 measurements with different DAC values</w:t>
+        <w:t>: Summary from measurements of Figure 14</w:t>
+      </w:r>
+    </w:p>
+    <w:p>
+      <w:pPr>
+        <w:pStyle w:val="Caption"/>
+      </w:pPr>
+      <w:r>
+        <w:rPr>
+          <w:b w:val="0"/>
+          <w:bCs w:val="0"/>
+          <w:color w:val="auto"/>
+          <w:sz w:val="22"/>
+          <w:szCs w:val="22"/>
+        </w:rPr>
+        <w:t>R</w:t>
+      </w:r>
+      <w:r>
+        <w:rPr>
+          <w:b w:val="0"/>
+          <w:bCs w:val="0"/>
+          <w:color w:val="auto"/>
+          <w:sz w:val="22"/>
+          <w:szCs w:val="22"/>
+        </w:rPr>
+        <w:t xml:space="preserve">egarding the accuracy of the measurements, the calibration procedure will set the DAC to its optimal value. </w:t>
+      </w:r>
+    </w:p>
+    <w:p>
+      <w:pPr>
+        <w:pStyle w:val="Caption"/>
+      </w:pPr>
+    </w:p>
+    <w:p>
+      <w:r>
+        <w:br w:type="page"/>
+      </w:r>
+    </w:p>
+    <w:p>
+      <w:pPr>
+        <w:pStyle w:val="Heading1"/>
+        <w:spacing w:after="120"/>
+      </w:pPr>
+      <w:r>
+        <w:lastRenderedPageBreak/>
+        <w:t xml:space="preserve">Test Setup </w:t>
+      </w:r>
+      <w:r>
+        <w:t>3</w:t>
+      </w:r>
+      <w:r>
+        <w:t xml:space="preserve"> | Sweeping</w:t>
+      </w:r>
+    </w:p>
+    <w:p>
+      <w:pPr>
+        <w:jc w:val="both"/>
+      </w:pPr>
+      <w:r>
+        <w:t>We use the PCIE_FMC_TESTBENCH5 front end in the 864-1-A17 lab where we plug two SPEC carrier boards as Figure 1</w:t>
+      </w:r>
+      <w:r>
+        <w:t>5</w:t>
+      </w:r>
+      <w:r>
+        <w:t xml:space="preserve"> indicates.</w:t>
+      </w:r>
+    </w:p>
+    <w:p>
+      <w:pPr>
+        <w:jc w:val="both"/>
+      </w:pPr>
+      <w:r>
+        <w:t xml:space="preserve">SPEC 1 carries a Fine Delay mezzanine, used as pulse generator </w:t>
+      </w:r>
+      <w:r>
+        <w:t>at</w:t>
+      </w:r>
+      <w:r>
+        <w:t xml:space="preserve"> different frequencies. SPEC 2 carries the TDC mezzanine under test. </w:t>
+      </w:r>
+    </w:p>
+    <w:p>
+      <w:pPr>
+        <w:jc w:val="both"/>
+      </w:pPr>
+      <w:r>
+        <w:t xml:space="preserve">A dedicated python testing program is responsible for setting the fine delay output </w:t>
+      </w:r>
+      <w:r>
+        <w:t>period</w:t>
+      </w:r>
+      <w:r>
+        <w:t xml:space="preserve"> to a range of values from 100</w:t>
+      </w:r>
+      <w:r>
+        <w:t xml:space="preserve"> </w:t>
+      </w:r>
+      <w:r>
+        <w:t>ns to 1</w:t>
+      </w:r>
+      <w:r>
+        <w:t>50</w:t>
+      </w:r>
+      <w:r>
+        <w:t xml:space="preserve"> </w:t>
+      </w:r>
+      <w:r>
+        <w:t>u</w:t>
+      </w:r>
+      <w:r>
+        <w:t>s with steps of 20</w:t>
+      </w:r>
+      <w:r>
+        <w:t xml:space="preserve"> </w:t>
+      </w:r>
+      <w:r>
+        <w:t xml:space="preserve">ns </w:t>
+      </w:r>
+      <w:r>
+        <w:rPr>
+          <w:vertAlign w:val="superscript"/>
+        </w:rPr>
+        <w:t>[2]</w:t>
+      </w:r>
+      <w:r>
+        <w:t xml:space="preserve">. </w:t>
+      </w:r>
+      <w:r>
+        <w:t xml:space="preserve">For each period value, </w:t>
+      </w:r>
+      <w:r>
+        <w:t>128 pulses are sent.</w:t>
+      </w:r>
+      <w:r>
+        <w:t xml:space="preserve"> The TDC timestamps are retrieved and manipulated: only timestamps corresponding to rising edges are kept and they are subtracted by pairs.</w:t>
       </w:r>
     </w:p>
     <w:p>
@@ -2371,9 +2526,9 @@
         </w:rPr>
         <w:drawing>
           <wp:inline distT="0" distB="0" distL="0" distR="0">
-            <wp:extent cx="6173520" cy="2027977"/>
+            <wp:extent cx="6193023" cy="3913309"/>
             <wp:effectExtent l="19050" t="0" r="0" b="0"/>
-            <wp:docPr id="59" name="Picture 58" descr="Picture2.png"/>
+            <wp:docPr id="47" name="Picture 23" descr="Picture1.png"/>
             <wp:cNvGraphicFramePr>
               <a:graphicFrameLocks xmlns:a="http://schemas.openxmlformats.org/drawingml/2006/main" noChangeAspect="1"/>
             </wp:cNvGraphicFramePr>
@@ -2381,12 +2536,11 @@
               <a:graphicData uri="http://schemas.openxmlformats.org/drawingml/2006/picture">
                 <pic:pic xmlns:pic="http://schemas.openxmlformats.org/drawingml/2006/picture">
                   <pic:nvPicPr>
-                    <pic:cNvPr id="0" name="Picture2.png"/>
+                    <pic:cNvPr id="0" name="Picture1.png"/>
                     <pic:cNvPicPr/>
                   </pic:nvPicPr>
                   <pic:blipFill>
                     <a:blip r:embed="rId27" cstate="print"/>
-                    <a:srcRect b="2609"/>
                     <a:stretch>
                       <a:fillRect/>
                     </a:stretch>
@@ -2394,7 +2548,7 @@
                   <pic:spPr>
                     <a:xfrm>
                       <a:off x="0" y="0"/>
-                      <a:ext cx="6173520" cy="2027977"/>
+                      <a:ext cx="6193023" cy="3913309"/>
                     </a:xfrm>
                     <a:prstGeom prst="rect">
                       <a:avLst/>
@@ -2423,16 +2577,14 @@
         </w:r>
       </w:fldSimple>
       <w:r>
-        <w:t xml:space="preserve">: </w:t>
-      </w:r>
-      <w:r>
-        <w:t>Histogram from measurements of Figure 14</w:t>
-      </w:r>
-    </w:p>
-    <w:p>
-      <w:pPr>
-        <w:pStyle w:val="Caption"/>
-        <w:spacing w:after="0"/>
+        <w:t>: Test Setup 2</w:t>
+      </w:r>
+    </w:p>
+    <w:p>
+      <w:pPr>
+        <w:keepNext/>
+        <w:spacing w:before="360" w:after="0"/>
+        <w:jc w:val="both"/>
       </w:pPr>
       <w:r>
         <w:rPr>
@@ -2440,9 +2592,9 @@
         </w:rPr>
         <w:drawing>
           <wp:inline distT="0" distB="0" distL="0" distR="0">
-            <wp:extent cx="6170109" cy="904240"/>
-            <wp:effectExtent l="19050" t="0" r="2091" b="0"/>
-            <wp:docPr id="60" name="Picture 59" descr="Picture1.png"/>
+            <wp:extent cx="2449850" cy="1489835"/>
+            <wp:effectExtent l="19050" t="0" r="7600" b="0"/>
+            <wp:docPr id="48" name="Picture 31" descr="Picture1.png"/>
             <wp:cNvGraphicFramePr>
               <a:graphicFrameLocks xmlns:a="http://schemas.openxmlformats.org/drawingml/2006/main" noChangeAspect="1"/>
             </wp:cNvGraphicFramePr>
@@ -2462,7 +2614,7 @@
                   <pic:spPr>
                     <a:xfrm>
                       <a:off x="0" y="0"/>
-                      <a:ext cx="6170109" cy="904240"/>
+                      <a:ext cx="2449850" cy="1489835"/>
                     </a:xfrm>
                     <a:prstGeom prst="rect">
                       <a:avLst/>
@@ -2478,94 +2630,162 @@
     <w:p>
       <w:pPr>
         <w:pStyle w:val="Caption"/>
-      </w:pPr>
-      <w:r>
-        <w:t xml:space="preserve">Table </w:t>
-      </w:r>
-      <w:fldSimple w:instr=" SEQ Table \* ARABIC ">
+        <w:jc w:val="both"/>
+      </w:pPr>
+      <w:r>
+        <w:t xml:space="preserve">Figure </w:t>
+      </w:r>
+      <w:fldSimple w:instr=" SEQ Figure \* ARABIC ">
         <w:r>
           <w:rPr>
             <w:noProof/>
           </w:rPr>
-          <w:t>6</w:t>
+          <w:t>16</w:t>
         </w:r>
       </w:fldSimple>
       <w:r>
-        <w:t>: Summary from measurements of Figure 14</w:t>
+        <w:t xml:space="preserve">: </w:t>
+      </w:r>
+      <w:r>
+        <w:t xml:space="preserve">Pulses arriving to the </w:t>
+      </w:r>
+      <w:r>
+        <w:t xml:space="preserve">TDC </w:t>
+      </w:r>
+      <w:r>
+        <w:t>input</w:t>
+      </w:r>
+      <w:r>
+        <w:t xml:space="preserve"> channel</w:t>
+      </w:r>
+      <w:r>
+        <w:t xml:space="preserve"> 1</w:t>
       </w:r>
     </w:p>
     <w:p>
       <w:pPr>
         <w:pStyle w:val="Caption"/>
-      </w:pPr>
-    </w:p>
-    <w:p>
-      <w:r>
-        <w:br w:type="page"/>
-      </w:r>
-    </w:p>
-    <w:p>
-      <w:pPr>
-        <w:pStyle w:val="Heading1"/>
-        <w:spacing w:after="120"/>
-      </w:pPr>
+        <w:jc w:val="both"/>
+      </w:pPr>
+    </w:p>
+    <w:p>
+      <w:pPr>
+        <w:spacing w:after="0"/>
+        <w:ind w:left="180" w:hanging="180"/>
+        <w:rPr>
+          <w:vertAlign w:val="superscript"/>
+        </w:rPr>
+      </w:pPr>
+      <w:r>
+        <w:rPr>
+          <w:vertAlign w:val="superscript"/>
+        </w:rPr>
+        <w:t xml:space="preserve">[2] Because of system limitations the sweeping above 150us </w:t>
+      </w:r>
+      <w:r>
+        <w:rPr>
+          <w:vertAlign w:val="superscript"/>
+        </w:rPr>
+        <w:t>i</w:t>
+      </w:r>
+      <w:r>
+        <w:rPr>
+          <w:vertAlign w:val="superscript"/>
+        </w:rPr>
+        <w:t xml:space="preserve">s </w:t>
+      </w:r>
+      <w:r>
+        <w:rPr>
+          <w:vertAlign w:val="superscript"/>
+        </w:rPr>
+        <w:t xml:space="preserve">currently </w:t>
+      </w:r>
+      <w:r>
+        <w:rPr>
+          <w:vertAlign w:val="superscript"/>
+        </w:rPr>
+        <w:t xml:space="preserve">not possible. In detail because of </w:t>
+      </w:r>
+      <w:r>
+        <w:rPr>
+          <w:vertAlign w:val="superscript"/>
+        </w:rPr>
+        <w:t xml:space="preserve">the </w:t>
+      </w:r>
+      <w:r>
+        <w:rPr>
+          <w:vertAlign w:val="superscript"/>
+        </w:rPr>
+        <w:t xml:space="preserve">TDC and FD drivers incompatibility, the FD board is </w:t>
+      </w:r>
+      <w:r>
+        <w:rPr>
+          <w:vertAlign w:val="superscript"/>
+        </w:rPr>
+        <w:t xml:space="preserve">used </w:t>
+      </w:r>
+      <w:proofErr w:type="spellStart"/>
+      <w:r>
+        <w:rPr>
+          <w:vertAlign w:val="superscript"/>
+        </w:rPr>
+        <w:t>uncalibrated</w:t>
+      </w:r>
+      <w:proofErr w:type="spellEnd"/>
+      <w:r>
+        <w:rPr>
+          <w:vertAlign w:val="superscript"/>
+        </w:rPr>
+        <w:t xml:space="preserve">; </w:t>
+      </w:r>
+      <w:r>
+        <w:rPr>
+          <w:vertAlign w:val="superscript"/>
+        </w:rPr>
+        <w:t>this makes the values above 150us giving errors &gt; 4ppm</w:t>
+      </w:r>
+      <w:r>
+        <w:rPr>
+          <w:vertAlign w:val="superscript"/>
+        </w:rPr>
+        <w:t>, so there would be no reliable reference for our testing.</w:t>
+      </w:r>
+    </w:p>
+    <w:p>
+      <w:pPr>
+        <w:rPr>
+          <w:vertAlign w:val="superscript"/>
+        </w:rPr>
+      </w:pPr>
+    </w:p>
+    <w:p>
       <w:r>
         <w:lastRenderedPageBreak/>
-        <w:t xml:space="preserve">Test Setup </w:t>
-      </w:r>
-      <w:r>
-        <w:t>3</w:t>
-      </w:r>
-      <w:r>
-        <w:t xml:space="preserve"> | Sweeping</w:t>
-      </w:r>
-    </w:p>
-    <w:p>
-      <w:pPr>
-        <w:jc w:val="both"/>
-      </w:pPr>
-      <w:r>
-        <w:t>We use the PCIE_FMC_TESTBENCH5 front end in the 864-1-A17 lab where we plug two SPEC carrier boards as Figure 1</w:t>
-      </w:r>
-      <w:r>
-        <w:t>4</w:t>
-      </w:r>
-      <w:r>
-        <w:t xml:space="preserve"> indicates.</w:t>
-      </w:r>
-    </w:p>
-    <w:p>
-      <w:pPr>
-        <w:jc w:val="both"/>
-      </w:pPr>
-      <w:r>
-        <w:t xml:space="preserve">SPEC 1 carries a Fine Delay mezzanine, used as pulse generator </w:t>
-      </w:r>
-      <w:r>
-        <w:t>at</w:t>
-      </w:r>
-      <w:r>
-        <w:t xml:space="preserve"> different frequencies. SPEC 2 carries the TDC mezzanine under test. </w:t>
-      </w:r>
-    </w:p>
-    <w:p>
-      <w:pPr>
-        <w:jc w:val="both"/>
-      </w:pPr>
-      <w:r>
-        <w:t xml:space="preserve">A dedicated python testing program is responsible for setting the fine delay output </w:t>
-      </w:r>
-      <w:r>
-        <w:t>period</w:t>
-      </w:r>
-      <w:r>
-        <w:t xml:space="preserve"> to a range of values from 100</w:t>
+        <w:t>Figure 1</w:t>
+      </w:r>
+      <w:r>
+        <w:t>7</w:t>
+      </w:r>
+      <w:r>
+        <w:t xml:space="preserve"> shows the </w:t>
+      </w:r>
+      <w:r>
+        <w:t>500</w:t>
       </w:r>
       <w:r>
         <w:t xml:space="preserve"> </w:t>
       </w:r>
       <w:r>
-        <w:t>ns to 1</w:t>
+        <w:t>K</w:t>
+      </w:r>
+      <w:r>
+        <w:t xml:space="preserve"> </w:t>
+      </w:r>
+      <w:r>
+        <w:t>data</w:t>
+      </w:r>
+      <w:r>
+        <w:t xml:space="preserve"> ranging from 100 ns to 1</w:t>
       </w:r>
       <w:r>
         <w:t>50</w:t>
@@ -2577,22 +2797,7 @@
         <w:t>u</w:t>
       </w:r>
       <w:r>
-        <w:t>s with steps of 20</w:t>
-      </w:r>
-      <w:r>
-        <w:t xml:space="preserve"> </w:t>
-      </w:r>
-      <w:r>
-        <w:t xml:space="preserve">ns. </w:t>
-      </w:r>
-      <w:r>
-        <w:t xml:space="preserve">For each period value, </w:t>
-      </w:r>
-      <w:r>
-        <w:t>128 pulses are sent.</w:t>
-      </w:r>
-      <w:r>
-        <w:t xml:space="preserve"> The TDC timestamps are retrieved and manipulated: only timestamps corresponding to rising edges are kept and they are subtracted by pairs.</w:t>
+        <w:t>s.</w:t>
       </w:r>
     </w:p>
     <w:p>
@@ -2606,9 +2811,9 @@
         </w:rPr>
         <w:drawing>
           <wp:inline distT="0" distB="0" distL="0" distR="0">
-            <wp:extent cx="6193023" cy="3913309"/>
-            <wp:effectExtent l="19050" t="0" r="0" b="0"/>
-            <wp:docPr id="47" name="Picture 23" descr="Picture1.png"/>
+            <wp:extent cx="6171865" cy="2012950"/>
+            <wp:effectExtent l="19050" t="0" r="335" b="0"/>
+            <wp:docPr id="49" name="Picture 48" descr="Picture1.png"/>
             <wp:cNvGraphicFramePr>
               <a:graphicFrameLocks xmlns:a="http://schemas.openxmlformats.org/drawingml/2006/main" noChangeAspect="1"/>
             </wp:cNvGraphicFramePr>
@@ -2628,7 +2833,7 @@
                   <pic:spPr>
                     <a:xfrm>
                       <a:off x="0" y="0"/>
-                      <a:ext cx="6193023" cy="3913309"/>
+                      <a:ext cx="6171865" cy="2012950"/>
                     </a:xfrm>
                     <a:prstGeom prst="rect">
                       <a:avLst/>
@@ -2653,18 +2858,40 @@
           <w:rPr>
             <w:noProof/>
           </w:rPr>
-          <w:t>16</w:t>
+          <w:t>17</w:t>
         </w:r>
       </w:fldSimple>
       <w:r>
-        <w:t>: Test Setup 2</w:t>
+        <w:t>: Test Setup 3 measurements</w:t>
+      </w:r>
+    </w:p>
+    <w:p>
+      <w:pPr>
+        <w:jc w:val="both"/>
+      </w:pPr>
+      <w:r>
+        <w:t>Zooming into Figure 1</w:t>
+      </w:r>
+      <w:r>
+        <w:t>7</w:t>
+      </w:r>
+      <w:r>
+        <w:t xml:space="preserve"> brings us to Figure 1</w:t>
+      </w:r>
+      <w:r>
+        <w:t>8</w:t>
+      </w:r>
+      <w:r>
+        <w:t xml:space="preserve"> that shows the first steps of this test. Not</w:t>
+      </w:r>
+      <w:r>
+        <w:t>e the 64 measurements per step.</w:t>
       </w:r>
     </w:p>
     <w:p>
       <w:pPr>
         <w:keepNext/>
-        <w:spacing w:before="360" w:after="0"/>
-        <w:jc w:val="both"/>
+        <w:spacing w:after="0"/>
       </w:pPr>
       <w:r>
         <w:rPr>
@@ -2672,9 +2899,9 @@
         </w:rPr>
         <w:drawing>
           <wp:inline distT="0" distB="0" distL="0" distR="0">
-            <wp:extent cx="2449850" cy="1489835"/>
-            <wp:effectExtent l="19050" t="0" r="7600" b="0"/>
-            <wp:docPr id="48" name="Picture 31" descr="Picture1.png"/>
+            <wp:extent cx="6172200" cy="2002790"/>
+            <wp:effectExtent l="19050" t="0" r="0" b="0"/>
+            <wp:docPr id="50" name="Picture 49" descr="Picture1.png"/>
             <wp:cNvGraphicFramePr>
               <a:graphicFrameLocks xmlns:a="http://schemas.openxmlformats.org/drawingml/2006/main" noChangeAspect="1"/>
             </wp:cNvGraphicFramePr>
@@ -2694,225 +2921,6 @@
                   <pic:spPr>
                     <a:xfrm>
                       <a:off x="0" y="0"/>
-                      <a:ext cx="2449850" cy="1489835"/>
-                    </a:xfrm>
-                    <a:prstGeom prst="rect">
-                      <a:avLst/>
-                    </a:prstGeom>
-                  </pic:spPr>
-                </pic:pic>
-              </a:graphicData>
-            </a:graphic>
-          </wp:inline>
-        </w:drawing>
-      </w:r>
-    </w:p>
-    <w:p>
-      <w:pPr>
-        <w:pStyle w:val="Caption"/>
-        <w:jc w:val="both"/>
-      </w:pPr>
-      <w:r>
-        <w:t xml:space="preserve">Figure </w:t>
-      </w:r>
-      <w:fldSimple w:instr=" SEQ Figure \* ARABIC ">
-        <w:r>
-          <w:rPr>
-            <w:noProof/>
-          </w:rPr>
-          <w:t>17</w:t>
-        </w:r>
-      </w:fldSimple>
-      <w:r>
-        <w:t xml:space="preserve">: </w:t>
-      </w:r>
-      <w:r>
-        <w:t xml:space="preserve">Pulses arriving to the </w:t>
-      </w:r>
-      <w:r>
-        <w:t xml:space="preserve">TDC </w:t>
-      </w:r>
-      <w:r>
-        <w:t>input</w:t>
-      </w:r>
-      <w:r>
-        <w:t xml:space="preserve"> channel</w:t>
-      </w:r>
-      <w:r>
-        <w:t xml:space="preserve"> 1</w:t>
-      </w:r>
-    </w:p>
-    <w:p>
-      <w:pPr>
-        <w:pStyle w:val="Caption"/>
-        <w:jc w:val="both"/>
-      </w:pPr>
-    </w:p>
-    <w:p>
-      <w:r>
-        <w:br w:type="page"/>
-      </w:r>
-    </w:p>
-    <w:p>
-      <w:r>
-        <w:lastRenderedPageBreak/>
-        <w:t>Figure 1</w:t>
-      </w:r>
-      <w:r>
-        <w:t>8</w:t>
-      </w:r>
-      <w:r>
-        <w:t xml:space="preserve"> shows the </w:t>
-      </w:r>
-      <w:r>
-        <w:t>500</w:t>
-      </w:r>
-      <w:r>
-        <w:t xml:space="preserve"> </w:t>
-      </w:r>
-      <w:r>
-        <w:t>K</w:t>
-      </w:r>
-      <w:r>
-        <w:t xml:space="preserve"> </w:t>
-      </w:r>
-      <w:r>
-        <w:t>data</w:t>
-      </w:r>
-      <w:r>
-        <w:t xml:space="preserve"> ranging from 100 ns to 1</w:t>
-      </w:r>
-      <w:r>
-        <w:t>50</w:t>
-      </w:r>
-      <w:r>
-        <w:t xml:space="preserve"> </w:t>
-      </w:r>
-      <w:r>
-        <w:t>u</w:t>
-      </w:r>
-      <w:r>
-        <w:t>s.</w:t>
-      </w:r>
-    </w:p>
-    <w:p>
-      <w:pPr>
-        <w:keepNext/>
-        <w:spacing w:after="0"/>
-      </w:pPr>
-      <w:r>
-        <w:rPr>
-          <w:noProof/>
-        </w:rPr>
-        <w:drawing>
-          <wp:inline distT="0" distB="0" distL="0" distR="0">
-            <wp:extent cx="6171865" cy="2012950"/>
-            <wp:effectExtent l="19050" t="0" r="335" b="0"/>
-            <wp:docPr id="49" name="Picture 48" descr="Picture1.png"/>
-            <wp:cNvGraphicFramePr>
-              <a:graphicFrameLocks xmlns:a="http://schemas.openxmlformats.org/drawingml/2006/main" noChangeAspect="1"/>
-            </wp:cNvGraphicFramePr>
-            <a:graphic xmlns:a="http://schemas.openxmlformats.org/drawingml/2006/main">
-              <a:graphicData uri="http://schemas.openxmlformats.org/drawingml/2006/picture">
-                <pic:pic xmlns:pic="http://schemas.openxmlformats.org/drawingml/2006/picture">
-                  <pic:nvPicPr>
-                    <pic:cNvPr id="0" name="Picture1.png"/>
-                    <pic:cNvPicPr/>
-                  </pic:nvPicPr>
-                  <pic:blipFill>
-                    <a:blip r:embed="rId31" cstate="print"/>
-                    <a:stretch>
-                      <a:fillRect/>
-                    </a:stretch>
-                  </pic:blipFill>
-                  <pic:spPr>
-                    <a:xfrm>
-                      <a:off x="0" y="0"/>
-                      <a:ext cx="6171865" cy="2012950"/>
-                    </a:xfrm>
-                    <a:prstGeom prst="rect">
-                      <a:avLst/>
-                    </a:prstGeom>
-                  </pic:spPr>
-                </pic:pic>
-              </a:graphicData>
-            </a:graphic>
-          </wp:inline>
-        </w:drawing>
-      </w:r>
-    </w:p>
-    <w:p>
-      <w:pPr>
-        <w:pStyle w:val="Caption"/>
-      </w:pPr>
-      <w:r>
-        <w:t xml:space="preserve">Figure </w:t>
-      </w:r>
-      <w:fldSimple w:instr=" SEQ Figure \* ARABIC ">
-        <w:r>
-          <w:rPr>
-            <w:noProof/>
-          </w:rPr>
-          <w:t>18</w:t>
-        </w:r>
-      </w:fldSimple>
-      <w:r>
-        <w:t>: Test Setup 3 measurements</w:t>
-      </w:r>
-    </w:p>
-    <w:p>
-      <w:pPr>
-        <w:jc w:val="both"/>
-      </w:pPr>
-      <w:r>
-        <w:t>Zooming into Figure 18</w:t>
-      </w:r>
-      <w:r>
-        <w:t xml:space="preserve"> brings us to Figure 1</w:t>
-      </w:r>
-      <w:r>
-        <w:t>9</w:t>
-      </w:r>
-      <w:r>
-        <w:t xml:space="preserve"> that shows the first steps of this test. Not</w:t>
-      </w:r>
-      <w:r>
-        <w:t>e the 64 measurements per step.</w:t>
-      </w:r>
-    </w:p>
-    <w:p>
-      <w:pPr>
-        <w:keepNext/>
-        <w:spacing w:after="0"/>
-      </w:pPr>
-      <w:r>
-        <w:rPr>
-          <w:noProof/>
-        </w:rPr>
-        <w:drawing>
-          <wp:inline distT="0" distB="0" distL="0" distR="0">
-            <wp:extent cx="6172200" cy="2002790"/>
-            <wp:effectExtent l="19050" t="0" r="0" b="0"/>
-            <wp:docPr id="50" name="Picture 49" descr="Picture1.png"/>
-            <wp:cNvGraphicFramePr>
-              <a:graphicFrameLocks xmlns:a="http://schemas.openxmlformats.org/drawingml/2006/main" noChangeAspect="1"/>
-            </wp:cNvGraphicFramePr>
-            <a:graphic xmlns:a="http://schemas.openxmlformats.org/drawingml/2006/main">
-              <a:graphicData uri="http://schemas.openxmlformats.org/drawingml/2006/picture">
-                <pic:pic xmlns:pic="http://schemas.openxmlformats.org/drawingml/2006/picture">
-                  <pic:nvPicPr>
-                    <pic:cNvPr id="0" name="Picture1.png"/>
-                    <pic:cNvPicPr/>
-                  </pic:nvPicPr>
-                  <pic:blipFill>
-                    <a:blip r:embed="rId32" cstate="print"/>
-                    <a:stretch>
-                      <a:fillRect/>
-                    </a:stretch>
-                  </pic:blipFill>
-                  <pic:spPr>
-                    <a:xfrm>
-                      <a:off x="0" y="0"/>
                       <a:ext cx="6172200" cy="2002790"/>
                     </a:xfrm>
                     <a:prstGeom prst="rect">
@@ -2938,80 +2946,312 @@
           <w:rPr>
             <w:noProof/>
           </w:rPr>
+          <w:t>18</w:t>
+        </w:r>
+      </w:fldSimple>
+      <w:r>
+        <w:t>: Zoom in Figure 15</w:t>
+      </w:r>
+    </w:p>
+    <w:p>
+      <w:pPr>
+        <w:spacing w:after="0"/>
+        <w:jc w:val="both"/>
+      </w:pPr>
+      <w:r>
+        <w:t xml:space="preserve">The measurements stayed within the </w:t>
+      </w:r>
+      <w:r>
+        <w:t>range of the accuracy of the TDC plus the FD:</w:t>
+      </w:r>
+    </w:p>
+    <w:p>
+      <w:pPr>
+        <w:jc w:val="both"/>
+      </w:pPr>
+      <w:r>
+        <w:t>[</w:t>
+      </w:r>
+      <w:r>
+        <w:t xml:space="preserve">+-700 </w:t>
+      </w:r>
+      <w:proofErr w:type="spellStart"/>
+      <w:r>
+        <w:t>ps</w:t>
+      </w:r>
+      <w:proofErr w:type="spellEnd"/>
+      <w:r>
+        <w:t xml:space="preserve"> +- 4 </w:t>
+      </w:r>
+      <w:proofErr w:type="spellStart"/>
+      <w:r>
+        <w:t>ppm</w:t>
+      </w:r>
+      <w:proofErr w:type="spellEnd"/>
+      <w:r>
+        <w:t xml:space="preserve">] </w:t>
+      </w:r>
+      <w:proofErr w:type="gramStart"/>
+      <w:r>
+        <w:t xml:space="preserve">+ [+-500 </w:t>
+      </w:r>
+      <w:proofErr w:type="spellStart"/>
+      <w:r>
+        <w:t>ps</w:t>
+      </w:r>
+      <w:proofErr w:type="spellEnd"/>
+      <w:r>
+        <w:t xml:space="preserve"> +- 4 </w:t>
+      </w:r>
+      <w:proofErr w:type="spellStart"/>
+      <w:r>
+        <w:t>ppm</w:t>
+      </w:r>
+      <w:proofErr w:type="spellEnd"/>
+      <w:r>
+        <w:t>]</w:t>
+      </w:r>
+      <w:r>
+        <w:t>.</w:t>
+      </w:r>
+      <w:proofErr w:type="gramEnd"/>
+    </w:p>
+    <w:p>
+      <w:r>
+        <w:br w:type="page"/>
+      </w:r>
+    </w:p>
+    <w:p>
+      <w:pPr>
+        <w:jc w:val="both"/>
+      </w:pPr>
+      <w:r>
+        <w:lastRenderedPageBreak/>
+        <w:t>With different DAC values</w:t>
+      </w:r>
+      <w:r>
+        <w:t xml:space="preserve">, the higher the measurements, the bigger the difference in measurements. </w:t>
+      </w:r>
+    </w:p>
+    <w:p>
+      <w:pPr>
+        <w:keepNext/>
+        <w:spacing w:after="0"/>
+        <w:jc w:val="both"/>
+      </w:pPr>
+      <w:r>
+        <w:rPr>
+          <w:noProof/>
+        </w:rPr>
+        <w:drawing>
+          <wp:inline distT="0" distB="0" distL="0" distR="0">
+            <wp:extent cx="6136526" cy="2002536"/>
+            <wp:effectExtent l="19050" t="0" r="0" b="0"/>
+            <wp:docPr id="5" name="Picture 2"/>
+            <wp:cNvGraphicFramePr>
+              <a:graphicFrameLocks xmlns:a="http://schemas.openxmlformats.org/drawingml/2006/main" noChangeAspect="1"/>
+            </wp:cNvGraphicFramePr>
+            <a:graphic xmlns:a="http://schemas.openxmlformats.org/drawingml/2006/main">
+              <a:graphicData uri="http://schemas.openxmlformats.org/drawingml/2006/picture">
+                <pic:pic xmlns:pic="http://schemas.openxmlformats.org/drawingml/2006/picture">
+                  <pic:nvPicPr>
+                    <pic:cNvPr id="0" name="Picture 2"/>
+                    <pic:cNvPicPr>
+                      <a:picLocks noChangeAspect="1" noChangeArrowheads="1"/>
+                    </pic:cNvPicPr>
+                  </pic:nvPicPr>
+                  <pic:blipFill>
+                    <a:blip r:embed="rId31" cstate="print"/>
+                    <a:srcRect/>
+                    <a:stretch>
+                      <a:fillRect/>
+                    </a:stretch>
+                  </pic:blipFill>
+                  <pic:spPr bwMode="auto">
+                    <a:xfrm>
+                      <a:off x="0" y="0"/>
+                      <a:ext cx="6136526" cy="2002536"/>
+                    </a:xfrm>
+                    <a:prstGeom prst="rect">
+                      <a:avLst/>
+                    </a:prstGeom>
+                    <a:noFill/>
+                  </pic:spPr>
+                </pic:pic>
+              </a:graphicData>
+            </a:graphic>
+          </wp:inline>
+        </w:drawing>
+      </w:r>
+    </w:p>
+    <w:p>
+      <w:pPr>
+        <w:pStyle w:val="Caption"/>
+        <w:jc w:val="both"/>
+      </w:pPr>
+      <w:r>
+        <w:t xml:space="preserve">Figure </w:t>
+      </w:r>
+      <w:fldSimple w:instr=" SEQ Figure \* ARABIC ">
+        <w:r>
+          <w:rPr>
+            <w:noProof/>
+          </w:rPr>
           <w:t>19</w:t>
         </w:r>
       </w:fldSimple>
       <w:r>
-        <w:t>: Zoom in Figure 15</w:t>
-      </w:r>
-    </w:p>
-    <w:p>
-      <w:pPr>
+        <w:t>: Measurements at around 100 ns with different DAC values</w:t>
+      </w:r>
+    </w:p>
+    <w:p>
+      <w:pPr>
+        <w:keepNext/>
         <w:spacing w:after="0"/>
         <w:jc w:val="both"/>
       </w:pPr>
       <w:r>
-        <w:t xml:space="preserve">The measurements stayed within the </w:t>
-      </w:r>
-      <w:r>
-        <w:t>range of the accuracy of the TDC plus the FD:</w:t>
-      </w:r>
-    </w:p>
-    <w:p>
-      <w:pPr>
+        <w:rPr>
+          <w:noProof/>
+        </w:rPr>
+        <w:drawing>
+          <wp:inline distT="0" distB="0" distL="0" distR="0">
+            <wp:extent cx="6138152" cy="2002536"/>
+            <wp:effectExtent l="19050" t="0" r="0" b="0"/>
+            <wp:docPr id="10" name="Picture 4"/>
+            <wp:cNvGraphicFramePr>
+              <a:graphicFrameLocks xmlns:a="http://schemas.openxmlformats.org/drawingml/2006/main" noChangeAspect="1"/>
+            </wp:cNvGraphicFramePr>
+            <a:graphic xmlns:a="http://schemas.openxmlformats.org/drawingml/2006/main">
+              <a:graphicData uri="http://schemas.openxmlformats.org/drawingml/2006/picture">
+                <pic:pic xmlns:pic="http://schemas.openxmlformats.org/drawingml/2006/picture">
+                  <pic:nvPicPr>
+                    <pic:cNvPr id="0" name="Picture 4"/>
+                    <pic:cNvPicPr>
+                      <a:picLocks noChangeAspect="1" noChangeArrowheads="1"/>
+                    </pic:cNvPicPr>
+                  </pic:nvPicPr>
+                  <pic:blipFill>
+                    <a:blip r:embed="rId32" cstate="print"/>
+                    <a:srcRect/>
+                    <a:stretch>
+                      <a:fillRect/>
+                    </a:stretch>
+                  </pic:blipFill>
+                  <pic:spPr bwMode="auto">
+                    <a:xfrm>
+                      <a:off x="0" y="0"/>
+                      <a:ext cx="6138152" cy="2002536"/>
+                    </a:xfrm>
+                    <a:prstGeom prst="rect">
+                      <a:avLst/>
+                    </a:prstGeom>
+                    <a:noFill/>
+                  </pic:spPr>
+                </pic:pic>
+              </a:graphicData>
+            </a:graphic>
+          </wp:inline>
+        </w:drawing>
+      </w:r>
+    </w:p>
+    <w:p>
+      <w:pPr>
+        <w:pStyle w:val="Caption"/>
         <w:jc w:val="both"/>
       </w:pPr>
       <w:r>
-        <w:t>[</w:t>
-      </w:r>
-      <w:r>
-        <w:t xml:space="preserve">+-700 </w:t>
-      </w:r>
-      <w:proofErr w:type="spellStart"/>
-      <w:r>
-        <w:t>ps</w:t>
-      </w:r>
-      <w:proofErr w:type="spellEnd"/>
-      <w:r>
-        <w:t xml:space="preserve"> +- 4 </w:t>
-      </w:r>
-      <w:proofErr w:type="spellStart"/>
-      <w:r>
-        <w:t>ppm</w:t>
-      </w:r>
-      <w:proofErr w:type="spellEnd"/>
-      <w:r>
-        <w:t xml:space="preserve">] </w:t>
-      </w:r>
-      <w:proofErr w:type="gramStart"/>
-      <w:r>
-        <w:t xml:space="preserve">+ [+-500 </w:t>
-      </w:r>
-      <w:proofErr w:type="spellStart"/>
-      <w:r>
-        <w:t>ps</w:t>
-      </w:r>
-      <w:proofErr w:type="spellEnd"/>
-      <w:r>
-        <w:t xml:space="preserve"> +- 4 </w:t>
-      </w:r>
-      <w:proofErr w:type="spellStart"/>
-      <w:r>
-        <w:t>ppm</w:t>
-      </w:r>
-      <w:proofErr w:type="spellEnd"/>
-      <w:r>
-        <w:t>]</w:t>
-      </w:r>
-      <w:r>
-        <w:t>.</w:t>
-      </w:r>
-      <w:proofErr w:type="gramEnd"/>
+        <w:t xml:space="preserve">Figure </w:t>
+      </w:r>
+      <w:fldSimple w:instr=" SEQ Figure \* ARABIC ">
+        <w:r>
+          <w:rPr>
+            <w:noProof/>
+          </w:rPr>
+          <w:t>20</w:t>
+        </w:r>
+      </w:fldSimple>
+      <w:r>
+        <w:t xml:space="preserve">: </w:t>
+      </w:r>
+      <w:r>
+        <w:t>Measurements at around 1</w:t>
+      </w:r>
+      <w:r>
+        <w:t>5</w:t>
+      </w:r>
+      <w:r>
+        <w:t xml:space="preserve">0 </w:t>
+      </w:r>
+      <w:r>
+        <w:t>u</w:t>
+      </w:r>
+      <w:r>
+        <w:t>s with different DAC values</w:t>
+      </w:r>
+    </w:p>
+    <w:p/>
+    <w:p>
+      <w:pPr>
+        <w:rPr>
+          <w:rFonts w:asciiTheme="majorHAnsi" w:eastAsiaTheme="majorEastAsia" w:hAnsiTheme="majorHAnsi" w:cstheme="majorBidi"/>
+          <w:b/>
+          <w:bCs/>
+          <w:color w:val="4F81BD" w:themeColor="accent1"/>
+          <w:sz w:val="28"/>
+          <w:szCs w:val="28"/>
+        </w:rPr>
+      </w:pPr>
+      <w:r>
+        <w:rPr>
+          <w:rFonts w:asciiTheme="majorHAnsi" w:eastAsiaTheme="majorEastAsia" w:hAnsiTheme="majorHAnsi" w:cstheme="majorBidi"/>
+          <w:b/>
+          <w:bCs/>
+          <w:color w:val="4F81BD" w:themeColor="accent1"/>
+          <w:sz w:val="28"/>
+          <w:szCs w:val="28"/>
+        </w:rPr>
+        <w:t>Conclusions</w:t>
+      </w:r>
     </w:p>
     <w:p>
       <w:pPr>
         <w:jc w:val="both"/>
       </w:pPr>
+      <w:r>
+        <w:t xml:space="preserve">The tests have confirmed the </w:t>
+      </w:r>
+      <w:r>
+        <w:t xml:space="preserve">general </w:t>
+      </w:r>
+      <w:r>
+        <w:t>reliability of the TDC</w:t>
+      </w:r>
+      <w:r>
+        <w:t xml:space="preserve"> board. Its precision is within the +-700ps +-4ppm specification. The issue of the +-4ns spikes </w:t>
+      </w:r>
+      <w:r>
+        <w:t xml:space="preserve">with 0.5ppm occurrence </w:t>
+      </w:r>
+      <w:r>
+        <w:t>however would need to be clarified in collaboration with the ACAM engineers.</w:t>
+      </w:r>
+    </w:p>
+    <w:p>
+      <w:pPr>
+        <w:jc w:val="both"/>
+      </w:pPr>
+      <w:r>
+        <w:t>The calibration procedure would eliminate the offsets coming from the different channel paths.</w:t>
+      </w:r>
+    </w:p>
+    <w:p>
+      <w:pPr>
+        <w:jc w:val="both"/>
+      </w:pPr>
+      <w:r>
+        <w:t>The calibration procedure would also seek for the optimal DAC value.</w:t>
+      </w:r>
     </w:p>
     <w:sectPr>
       <w:pgSz w:w="12240" w:h="15840"/>
@@ -3408,6 +3648,7 @@
   <w:style w:type="character" w:default="1" w:styleId="DefaultParagraphFont">
     <w:name w:val="Default Paragraph Font"/>
     <w:uiPriority w:val="1"/>
+    <w:semiHidden/>
     <w:unhideWhenUsed/>
   </w:style>
   <w:style w:type="table" w:default="1" w:styleId="TableNormal">
@@ -3619,8 +3860,8 @@
       <w:u w:val="single"/>
     </w:rPr>
   </w:style>
-  <w:style w:type="table" w:customStyle="1" w:styleId="LightList-Accent1">
-    <w:name w:val="Light List Accent 1"/>
+  <w:style w:type="table" w:customStyle="1" w:styleId="LightList-Accent11">
+    <w:name w:val="Light List - Accent 11"/>
     <w:basedOn w:val="TableNormal"/>
     <w:uiPriority w:val="61"/>
     <w:rsid w:val="006506F8"/>
@@ -3711,8 +3952,8 @@
       </w:tcPr>
     </w:tblStylePr>
   </w:style>
-  <w:style w:type="table" w:customStyle="1" w:styleId="LightShading-Accent1">
-    <w:name w:val="Light Shading Accent 1"/>
+  <w:style w:type="table" w:customStyle="1" w:styleId="LightShading-Accent11">
+    <w:name w:val="Light Shading - Accent 11"/>
     <w:basedOn w:val="TableNormal"/>
     <w:uiPriority w:val="60"/>
     <w:rsid w:val="00A1614E"/>
@@ -4105,7 +4346,7 @@
 </file>
 
 <file path=customXml/itemProps1.xml><?xml version="1.0" encoding="utf-8"?>
-<ds:datastoreItem xmlns:ds="http://schemas.openxmlformats.org/officeDocument/2006/customXml" ds:itemID="{1856044F-CF0A-4E61-BDE6-E310E69DAD91}">
+<ds:datastoreItem xmlns:ds="http://schemas.openxmlformats.org/officeDocument/2006/customXml" ds:itemID="{1D1B6ADB-26F1-4CCD-AAC1-F53CF414264C}">
   <ds:schemaRefs>
     <ds:schemaRef ds:uri="http://schemas.openxmlformats.org/officeDocument/2006/bibliography"/>
   </ds:schemaRefs>

--- a/board_testing/TDCperformance.docx
+++ b/board_testing/TDCperformance.docx
@@ -8,71 +8,103 @@
         <w:tabs>
           <w:tab w:val="left" w:pos="10080"/>
         </w:tabs>
+        <w:spacing w:before="0" w:after="0"/>
         <w:ind w:left="0" w:right="180"/>
+        <w:jc w:val="center"/>
         <w:rPr>
           <w:i w:val="0"/>
-          <w:sz w:val="40"/>
-          <w:szCs w:val="40"/>
+          <w:sz w:val="36"/>
+          <w:szCs w:val="36"/>
         </w:rPr>
       </w:pPr>
       <w:r>
         <w:rPr>
           <w:i w:val="0"/>
-          <w:sz w:val="40"/>
-          <w:szCs w:val="40"/>
-        </w:rPr>
-        <w:t xml:space="preserve">TDC mezzanine | </w:t>
+          <w:sz w:val="36"/>
+          <w:szCs w:val="36"/>
+        </w:rPr>
+        <w:t xml:space="preserve">TDC mezzanine </w:t>
       </w:r>
       <w:r>
         <w:rPr>
           <w:i w:val="0"/>
-          <w:sz w:val="40"/>
-          <w:szCs w:val="40"/>
-        </w:rPr>
-        <w:t>P</w:t>
-      </w:r>
-      <w:r>
+          <w:sz w:val="36"/>
+          <w:szCs w:val="36"/>
+        </w:rPr>
+        <w:t>board | Performance testing</w:t>
+      </w:r>
+    </w:p>
+    <w:p>
+      <w:pPr>
+        <w:pStyle w:val="IntenseQuote"/>
+        <w:tabs>
+          <w:tab w:val="left" w:pos="10080"/>
+        </w:tabs>
+        <w:spacing w:before="0" w:after="400"/>
+        <w:ind w:left="0" w:right="180"/>
         <w:rPr>
           <w:i w:val="0"/>
-          <w:sz w:val="40"/>
-          <w:szCs w:val="40"/>
-        </w:rPr>
-        <w:t>erformance</w:t>
-      </w:r>
-      <w:r>
-        <w:rPr>
+          <w:sz w:val="36"/>
+          <w:szCs w:val="36"/>
+        </w:rPr>
+      </w:pPr>
+      <w:r>
+        <w:rPr>
+          <w:b w:val="0"/>
           <w:i w:val="0"/>
-          <w:sz w:val="40"/>
-          <w:szCs w:val="40"/>
-        </w:rPr>
-        <w:t xml:space="preserve"> test</w:t>
-      </w:r>
-      <w:r>
-        <w:rPr>
+          <w:sz w:val="24"/>
+          <w:szCs w:val="24"/>
+        </w:rPr>
+        <w:t xml:space="preserve">                                                       </w:t>
+      </w:r>
+      <w:r>
+        <w:rPr>
+          <w:b w:val="0"/>
           <w:i w:val="0"/>
-          <w:sz w:val="40"/>
-          <w:szCs w:val="40"/>
-        </w:rPr>
-        <w:t>ing</w:t>
-      </w:r>
-      <w:r>
-        <w:rPr>
+          <w:sz w:val="24"/>
+          <w:szCs w:val="24"/>
+        </w:rPr>
+        <w:t>egousiou@cern.ch</w:t>
+      </w:r>
+      <w:r>
+        <w:rPr>
+          <w:b w:val="0"/>
           <w:i w:val="0"/>
-          <w:sz w:val="40"/>
-          <w:szCs w:val="40"/>
-        </w:rPr>
+          <w:sz w:val="24"/>
+          <w:szCs w:val="24"/>
+        </w:rPr>
+        <w:t xml:space="preserve"> | 05.09.2012</w:t>
+      </w:r>
+    </w:p>
+    <w:p>
+      <w:pPr>
+        <w:jc w:val="both"/>
+      </w:pPr>
+      <w:r>
+        <w:t xml:space="preserve">The </w:t>
+      </w:r>
+      <w:r>
+        <w:t xml:space="preserve">document describes different tests on the </w:t>
+      </w:r>
+      <w:hyperlink r:id="rId8" w:history="1">
+        <w:r>
+          <w:rPr>
+            <w:rStyle w:val="Hyperlink"/>
+          </w:rPr>
+          <w:t xml:space="preserve">TDC mezzanine </w:t>
+        </w:r>
+        <w:r>
+          <w:rPr>
+            <w:rStyle w:val="Hyperlink"/>
+          </w:rPr>
+          <w:t>board</w:t>
+        </w:r>
+      </w:hyperlink>
+      <w:r>
         <w:t xml:space="preserve"> </w:t>
       </w:r>
-    </w:p>
-    <w:p>
-      <w:pPr>
-        <w:jc w:val="both"/>
-      </w:pPr>
-      <w:r>
-        <w:t xml:space="preserve">The </w:t>
-      </w:r>
-      <w:r>
-        <w:t xml:space="preserve">document describes different tests on the TDC mezzanine that </w:t>
+      <w:r>
+        <w:t xml:space="preserve">that </w:t>
       </w:r>
       <w:r>
         <w:t>aim</w:t>
@@ -83,7 +115,7 @@
       <w:r>
         <w:t xml:space="preserve"> You could also consult the </w:t>
       </w:r>
-      <w:hyperlink r:id="rId8" w:history="1">
+      <w:hyperlink r:id="rId9" w:history="1">
         <w:r>
           <w:rPr>
             <w:rStyle w:val="Hyperlink"/>
@@ -91,22 +123,8 @@
           <w:t>TDC precision documentation</w:t>
         </w:r>
       </w:hyperlink>
-      <w:proofErr w:type="gramStart"/>
       <w:r>
         <w:t>.</w:t>
-      </w:r>
-      <w:r>
-        <w:rPr>
-          <w:vertAlign w:val="superscript"/>
-        </w:rPr>
-        <w:t>[</w:t>
-      </w:r>
-      <w:proofErr w:type="gramEnd"/>
-      <w:r>
-        <w:rPr>
-          <w:vertAlign w:val="superscript"/>
-        </w:rPr>
-        <w:t>1]</w:t>
       </w:r>
     </w:p>
     <w:p>
@@ -201,12 +219,30 @@
         <w:t xml:space="preserve">where we plug </w:t>
       </w:r>
       <w:r>
-        <w:t xml:space="preserve">two SPEC carrier boards as Figure </w:t>
-      </w:r>
-      <w:r>
+        <w:t xml:space="preserve">two SPEC carrier boards as </w:t>
+      </w:r>
+      <w:r>
+        <w:fldChar w:fldCharType="begin"/>
+      </w:r>
+      <w:r>
+        <w:instrText xml:space="preserve"> REF _Ref356550183 \h </w:instrText>
+      </w:r>
+      <w:r>
+        <w:fldChar w:fldCharType="separate"/>
+      </w:r>
+      <w:r>
+        <w:t xml:space="preserve">Figure </w:t>
+      </w:r>
+      <w:r>
+        <w:rPr>
+          <w:noProof/>
+        </w:rPr>
         <w:t>1</w:t>
       </w:r>
       <w:r>
+        <w:fldChar w:fldCharType="end"/>
+      </w:r>
+      <w:r>
         <w:t xml:space="preserve"> indicates.</w:t>
       </w:r>
     </w:p>
@@ -257,7 +293,28 @@
         <w:t xml:space="preserve"> </w:t>
       </w:r>
       <w:r>
-        <w:t>Figure 2 shows how pulses should be arriving to each one of the TDC channels.</w:t>
+        <w:fldChar w:fldCharType="begin"/>
+      </w:r>
+      <w:r>
+        <w:instrText xml:space="preserve"> REF _Ref356550202 \h </w:instrText>
+      </w:r>
+      <w:r>
+        <w:fldChar w:fldCharType="separate"/>
+      </w:r>
+      <w:r>
+        <w:t xml:space="preserve">Figure </w:t>
+      </w:r>
+      <w:r>
+        <w:rPr>
+          <w:noProof/>
+        </w:rPr>
+        <w:t>2</w:t>
+      </w:r>
+      <w:r>
+        <w:fldChar w:fldCharType="end"/>
+      </w:r>
+      <w:r>
+        <w:t xml:space="preserve"> shows how pulses should be arriving to each one of the TDC channels.</w:t>
       </w:r>
     </w:p>
     <w:p>
@@ -380,7 +437,7 @@
                     <pic:cNvPicPr/>
                   </pic:nvPicPr>
                   <pic:blipFill>
-                    <a:blip r:embed="rId9" cstate="print"/>
+                    <a:blip r:embed="rId10" cstate="print"/>
                     <a:stretch>
                       <a:fillRect/>
                     </a:stretch>
@@ -408,6 +465,7 @@
       <w:pPr>
         <w:pStyle w:val="Caption"/>
       </w:pPr>
+      <w:bookmarkStart w:id="0" w:name="_Ref356550183"/>
       <w:r>
         <w:t xml:space="preserve">Figure </w:t>
       </w:r>
@@ -419,6 +477,7 @@
           <w:t>1</w:t>
         </w:r>
       </w:fldSimple>
+      <w:bookmarkEnd w:id="0"/>
       <w:r>
         <w:t>: Test setup</w:t>
       </w:r>
@@ -438,8 +497,8 @@
         </w:rPr>
         <w:drawing>
           <wp:inline distT="0" distB="0" distL="0" distR="0">
-            <wp:extent cx="2447246" cy="1488250"/>
-            <wp:effectExtent l="19050" t="0" r="0" b="0"/>
+            <wp:extent cx="3611390" cy="1657108"/>
+            <wp:effectExtent l="19050" t="0" r="8110" b="0"/>
             <wp:docPr id="2" name="Picture 1" descr="pulses.png"/>
             <wp:cNvGraphicFramePr>
               <a:graphicFrameLocks xmlns:a="http://schemas.openxmlformats.org/drawingml/2006/main" noChangeAspect="1"/>
@@ -452,7 +511,7 @@
                     <pic:cNvPicPr/>
                   </pic:nvPicPr>
                   <pic:blipFill>
-                    <a:blip r:embed="rId10" cstate="print"/>
+                    <a:blip r:embed="rId11" cstate="print"/>
                     <a:stretch>
                       <a:fillRect/>
                     </a:stretch>
@@ -460,7 +519,7 @@
                   <pic:spPr>
                     <a:xfrm>
                       <a:off x="0" y="0"/>
-                      <a:ext cx="2447246" cy="1488250"/>
+                      <a:ext cx="3623524" cy="1662676"/>
                     </a:xfrm>
                     <a:prstGeom prst="rect">
                       <a:avLst/>
@@ -486,6 +545,7 @@
       <w:r>
         <w:t xml:space="preserve"> </w:t>
       </w:r>
+      <w:bookmarkStart w:id="1" w:name="_Ref356550202"/>
       <w:r>
         <w:t xml:space="preserve">Figure </w:t>
       </w:r>
@@ -497,6 +557,7 @@
           <w:t>2</w:t>
         </w:r>
       </w:fldSimple>
+      <w:bookmarkEnd w:id="1"/>
       <w:r>
         <w:t xml:space="preserve">: Pulses arriving to the TDC </w:t>
       </w:r>
@@ -525,60 +586,6 @@
           <w:vertAlign w:val="superscript"/>
         </w:rPr>
       </w:pPr>
-      <w:r>
-        <w:rPr>
-          <w:vertAlign w:val="superscript"/>
-        </w:rPr>
-        <w:t xml:space="preserve">[1]: Note that in this documentation, </w:t>
-      </w:r>
-      <w:r>
-        <w:rPr>
-          <w:vertAlign w:val="superscript"/>
-        </w:rPr>
-        <w:t xml:space="preserve">the +-4ns </w:t>
-      </w:r>
-      <w:r>
-        <w:rPr>
-          <w:vertAlign w:val="superscript"/>
-        </w:rPr>
-        <w:t xml:space="preserve">spikes were </w:t>
-      </w:r>
-      <w:r>
-        <w:rPr>
-          <w:vertAlign w:val="superscript"/>
-        </w:rPr>
-        <w:t>removed</w:t>
-      </w:r>
-      <w:r>
-        <w:rPr>
-          <w:vertAlign w:val="superscript"/>
-        </w:rPr>
-        <w:t xml:space="preserve"> for the data processing </w:t>
-      </w:r>
-      <w:r>
-        <w:rPr>
-          <w:vertAlign w:val="superscript"/>
-        </w:rPr>
-        <w:t xml:space="preserve">in order to </w:t>
-      </w:r>
-      <w:r>
-        <w:rPr>
-          <w:vertAlign w:val="superscript"/>
-        </w:rPr>
-        <w:t xml:space="preserve">focus on the </w:t>
-      </w:r>
-      <w:r>
-        <w:rPr>
-          <w:vertAlign w:val="superscript"/>
-        </w:rPr>
-        <w:t>precision</w:t>
-      </w:r>
-      <w:r>
-        <w:rPr>
-          <w:vertAlign w:val="superscript"/>
-        </w:rPr>
-        <w:t xml:space="preserve"> definition.</w:t>
-      </w:r>
       <w:r>
         <w:rPr>
           <w:vertAlign w:val="superscript"/>
@@ -613,7 +620,13 @@
         <w:t xml:space="preserve">. </w:t>
       </w:r>
       <w:r>
-        <w:t xml:space="preserve">Figures 3 and 4 </w:t>
+        <w:t>Figures</w:t>
+      </w:r>
+      <w:r>
+        <w:t xml:space="preserve"> </w:t>
+      </w:r>
+      <w:r>
+        <w:t xml:space="preserve">3 and 4 </w:t>
       </w:r>
       <w:proofErr w:type="gramStart"/>
       <w:r>
@@ -638,7 +651,31 @@
         <w:t>Note i</w:t>
       </w:r>
       <w:r>
-        <w:t xml:space="preserve">n Figure 3 </w:t>
+        <w:t xml:space="preserve">n </w:t>
+      </w:r>
+      <w:r>
+        <w:fldChar w:fldCharType="begin"/>
+      </w:r>
+      <w:r>
+        <w:instrText xml:space="preserve"> REF _Ref356550099 \h </w:instrText>
+      </w:r>
+      <w:r>
+        <w:fldChar w:fldCharType="separate"/>
+      </w:r>
+      <w:r>
+        <w:t xml:space="preserve">Figure </w:t>
+      </w:r>
+      <w:r>
+        <w:rPr>
+          <w:noProof/>
+        </w:rPr>
+        <w:t>3</w:t>
+      </w:r>
+      <w:r>
+        <w:fldChar w:fldCharType="end"/>
+      </w:r>
+      <w:r>
+        <w:t xml:space="preserve"> </w:t>
       </w:r>
       <w:r>
         <w:t>the</w:t>
@@ -653,7 +690,31 @@
         <w:t xml:space="preserve"> </w:t>
       </w:r>
       <w:r>
-        <w:t xml:space="preserve">and in Figure 4 the 9 spikes </w:t>
+        <w:t xml:space="preserve">and in </w:t>
+      </w:r>
+      <w:r>
+        <w:fldChar w:fldCharType="begin"/>
+      </w:r>
+      <w:r>
+        <w:instrText xml:space="preserve"> REF _Ref356550142 \h </w:instrText>
+      </w:r>
+      <w:r>
+        <w:fldChar w:fldCharType="separate"/>
+      </w:r>
+      <w:r>
+        <w:t xml:space="preserve">Figure </w:t>
+      </w:r>
+      <w:r>
+        <w:rPr>
+          <w:noProof/>
+        </w:rPr>
+        <w:t>4</w:t>
+      </w:r>
+      <w:r>
+        <w:fldChar w:fldCharType="end"/>
+      </w:r>
+      <w:r>
+        <w:t xml:space="preserve"> the 9 spikes </w:t>
       </w:r>
       <w:r>
         <w:t xml:space="preserve">at </w:t>
@@ -661,66 +722,106 @@
       <w:r>
         <w:t xml:space="preserve">around </w:t>
       </w:r>
+      <w:r>
+        <w:t>mean-</w:t>
+      </w:r>
+      <w:r>
+        <w:t>value</w:t>
+      </w:r>
+      <w:r>
+        <w:t xml:space="preserve"> </w:t>
+      </w:r>
+      <w:r>
+        <w:t>±</w:t>
+      </w:r>
+      <w:r>
+        <w:t>4</w:t>
+      </w:r>
+      <w:r>
+        <w:t xml:space="preserve"> </w:t>
+      </w:r>
+      <w:r>
+        <w:t>ns</w:t>
+      </w:r>
+      <w:r>
+        <w:t>. This 4</w:t>
+      </w:r>
+      <w:r>
+        <w:t xml:space="preserve"> </w:t>
+      </w:r>
+      <w:r>
+        <w:t xml:space="preserve">ns offset comes from the ACAM fine time; we believe it is </w:t>
+      </w:r>
+      <w:r>
+        <w:t>caused</w:t>
+      </w:r>
+      <w:r>
+        <w:t xml:space="preserve"> </w:t>
+      </w:r>
+      <w:r>
+        <w:t xml:space="preserve">by </w:t>
+      </w:r>
+      <w:r>
+        <w:t>a bug in the ACAM chip</w:t>
+      </w:r>
+      <w:r>
+        <w:t xml:space="preserve">. The error rate is around </w:t>
+      </w:r>
+      <w:r>
+        <w:t xml:space="preserve">1 wrong timestamp per 2 M. We have remarked that this issue could be related with </w:t>
+      </w:r>
+      <w:r>
+        <w:t>the</w:t>
+      </w:r>
+      <w:r>
+        <w:t xml:space="preserve"> </w:t>
+      </w:r>
+      <w:r>
+        <w:t xml:space="preserve">Fine Delay </w:t>
+      </w:r>
+      <w:r>
+        <w:t xml:space="preserve">issue on </w:t>
+      </w:r>
+      <w:r>
+        <w:t xml:space="preserve">the </w:t>
+      </w:r>
+      <w:r>
+        <w:t>ACAM</w:t>
+      </w:r>
+      <w:r>
+        <w:t xml:space="preserve"> </w:t>
+      </w:r>
+      <w:r>
+        <w:t xml:space="preserve">R-mode, where wrong measurements of </w:t>
+      </w:r>
+      <w:r>
+        <w:t xml:space="preserve">around </w:t>
+      </w:r>
+      <w:r>
+        <w:t>±</w:t>
+      </w:r>
+      <w:r>
+        <w:t>1.5</w:t>
+      </w:r>
+      <w:r>
+        <w:t xml:space="preserve"> </w:t>
+      </w:r>
+      <w:r>
+        <w:t xml:space="preserve">ns </w:t>
+      </w:r>
+      <w:r>
+        <w:t xml:space="preserve">were reported </w:t>
+      </w:r>
+      <w:r>
+        <w:t xml:space="preserve">every few millions. The resolution in R-mode is 3 times higher than in I-mode and the errors seen in I-mode (4ns) are 3 times the ones in </w:t>
+      </w:r>
       <w:proofErr w:type="spellStart"/>
       <w:r>
-        <w:t>mean_value</w:t>
+        <w:t>in</w:t>
       </w:r>
       <w:proofErr w:type="spellEnd"/>
       <w:r>
-        <w:t xml:space="preserve"> </w:t>
-      </w:r>
-      <w:r>
-        <w:t>+-4</w:t>
-      </w:r>
-      <w:r>
-        <w:t xml:space="preserve"> </w:t>
-      </w:r>
-      <w:r>
-        <w:t>ns</w:t>
-      </w:r>
-      <w:r>
-        <w:t>. This 4</w:t>
-      </w:r>
-      <w:r>
-        <w:t xml:space="preserve"> </w:t>
-      </w:r>
-      <w:r>
-        <w:t xml:space="preserve">ns offset comes from the ACAM fine time; we believe it is </w:t>
-      </w:r>
-      <w:r>
-        <w:t>caused</w:t>
-      </w:r>
-      <w:r>
-        <w:t xml:space="preserve"> </w:t>
-      </w:r>
-      <w:r>
-        <w:t xml:space="preserve">by </w:t>
-      </w:r>
-      <w:r>
-        <w:t>a bug in the ACAM chip</w:t>
-      </w:r>
-      <w:r>
-        <w:t xml:space="preserve">. The error rate is ~1 wrong timestamp per 2 M. We have remarked that this issue could be related with Tomasz Wlostowski issue on </w:t>
-      </w:r>
-      <w:r>
-        <w:t xml:space="preserve">ACAM </w:t>
-      </w:r>
-      <w:r>
-        <w:t xml:space="preserve">R-mode, where he was seeing wrong measurements of </w:t>
-      </w:r>
-      <w:r>
-        <w:t xml:space="preserve">around </w:t>
-      </w:r>
-      <w:r>
-        <w:t xml:space="preserve">+-1.5ns every few millions. The resolution in R-mode is 3 times higher than in I-mode and the errors seen in I-mode (~4ns) are 3 times the ones in </w:t>
-      </w:r>
-      <w:proofErr w:type="spellStart"/>
-      <w:r>
-        <w:t>in</w:t>
-      </w:r>
-      <w:proofErr w:type="spellEnd"/>
-      <w:r>
-        <w:t xml:space="preserve"> R-mode (~1.5*3 = ~4ns).</w:t>
+        <w:t xml:space="preserve"> R-mode (1.5*3 = 4ns).</w:t>
       </w:r>
       <w:r>
         <w:t xml:space="preserve"> We are in contact with ACAM for the clarification of the issue.</w:t>
@@ -737,8 +838,8 @@
         </w:rPr>
         <w:drawing>
           <wp:inline distT="0" distB="0" distL="0" distR="0">
-            <wp:extent cx="6286500" cy="2050415"/>
-            <wp:effectExtent l="19050" t="0" r="0" b="0"/>
+            <wp:extent cx="6204734" cy="2050415"/>
+            <wp:effectExtent l="19050" t="0" r="5566" b="0"/>
             <wp:docPr id="4" name="Picture 3" descr="Picture1.png"/>
             <wp:cNvGraphicFramePr>
               <a:graphicFrameLocks xmlns:a="http://schemas.openxmlformats.org/drawingml/2006/main" noChangeAspect="1"/>
@@ -751,7 +852,7 @@
                     <pic:cNvPicPr/>
                   </pic:nvPicPr>
                   <pic:blipFill>
-                    <a:blip r:embed="rId11" cstate="print"/>
+                    <a:blip r:embed="rId12" cstate="print"/>
                     <a:stretch>
                       <a:fillRect/>
                     </a:stretch>
@@ -759,7 +860,7 @@
                   <pic:spPr>
                     <a:xfrm>
                       <a:off x="0" y="0"/>
-                      <a:ext cx="6286500" cy="2050415"/>
+                      <a:ext cx="6204734" cy="2050415"/>
                     </a:xfrm>
                     <a:prstGeom prst="rect">
                       <a:avLst/>
@@ -776,6 +877,8 @@
       <w:pPr>
         <w:pStyle w:val="Caption"/>
       </w:pPr>
+      <w:bookmarkStart w:id="2" w:name="_Ref356550099"/>
+      <w:bookmarkStart w:id="3" w:name="_Ref356550087"/>
       <w:r>
         <w:t xml:space="preserve">Figure </w:t>
       </w:r>
@@ -787,6 +890,7 @@
           <w:t>3</w:t>
         </w:r>
       </w:fldSimple>
+      <w:bookmarkEnd w:id="2"/>
       <w:r>
         <w:t xml:space="preserve">: </w:t>
       </w:r>
@@ -805,6 +909,7 @@
       <w:r>
         <w:t xml:space="preserve"> measurements</w:t>
       </w:r>
+      <w:bookmarkEnd w:id="3"/>
     </w:p>
     <w:p>
       <w:pPr>
@@ -817,8 +922,8 @@
         </w:rPr>
         <w:drawing>
           <wp:inline distT="0" distB="0" distL="0" distR="0">
-            <wp:extent cx="6286500" cy="2050415"/>
-            <wp:effectExtent l="19050" t="0" r="0" b="0"/>
+            <wp:extent cx="6204734" cy="2050415"/>
+            <wp:effectExtent l="19050" t="0" r="5566" b="0"/>
             <wp:docPr id="8" name="Picture 7" descr="Picture2.png"/>
             <wp:cNvGraphicFramePr>
               <a:graphicFrameLocks xmlns:a="http://schemas.openxmlformats.org/drawingml/2006/main" noChangeAspect="1"/>
@@ -831,7 +936,7 @@
                     <pic:cNvPicPr/>
                   </pic:nvPicPr>
                   <pic:blipFill>
-                    <a:blip r:embed="rId12" cstate="print"/>
+                    <a:blip r:embed="rId13" cstate="print"/>
                     <a:stretch>
                       <a:fillRect/>
                     </a:stretch>
@@ -839,7 +944,7 @@
                   <pic:spPr>
                     <a:xfrm>
                       <a:off x="0" y="0"/>
-                      <a:ext cx="6286500" cy="2050415"/>
+                      <a:ext cx="6204734" cy="2050415"/>
                     </a:xfrm>
                     <a:prstGeom prst="rect">
                       <a:avLst/>
@@ -856,6 +961,7 @@
       <w:pPr>
         <w:pStyle w:val="Caption"/>
       </w:pPr>
+      <w:bookmarkStart w:id="4" w:name="_Ref356550142"/>
       <w:r>
         <w:t xml:space="preserve">Figure </w:t>
       </w:r>
@@ -867,6 +973,7 @@
           <w:t>4</w:t>
         </w:r>
       </w:fldSimple>
+      <w:bookmarkEnd w:id="4"/>
       <w:r>
         <w:t xml:space="preserve">: </w:t>
       </w:r>
@@ -887,79 +994,7 @@
       </w:r>
     </w:p>
     <w:p>
-      <w:pPr>
-        <w:keepNext/>
-        <w:spacing w:after="0"/>
-      </w:pPr>
-      <w:r>
-        <w:rPr>
-          <w:noProof/>
-        </w:rPr>
-        <w:drawing>
-          <wp:inline distT="0" distB="0" distL="0" distR="0">
-            <wp:extent cx="6291072" cy="2048140"/>
-            <wp:effectExtent l="19050" t="0" r="0" b="0"/>
-            <wp:docPr id="34" name="Picture 9" descr="Picture3.png"/>
-            <wp:cNvGraphicFramePr>
-              <a:graphicFrameLocks xmlns:a="http://schemas.openxmlformats.org/drawingml/2006/main" noChangeAspect="1"/>
-            </wp:cNvGraphicFramePr>
-            <a:graphic xmlns:a="http://schemas.openxmlformats.org/drawingml/2006/main">
-              <a:graphicData uri="http://schemas.openxmlformats.org/drawingml/2006/picture">
-                <pic:pic xmlns:pic="http://schemas.openxmlformats.org/drawingml/2006/picture">
-                  <pic:nvPicPr>
-                    <pic:cNvPr id="0" name="Picture3.png"/>
-                    <pic:cNvPicPr/>
-                  </pic:nvPicPr>
-                  <pic:blipFill>
-                    <a:blip r:embed="rId13" cstate="print"/>
-                    <a:stretch>
-                      <a:fillRect/>
-                    </a:stretch>
-                  </pic:blipFill>
-                  <pic:spPr>
-                    <a:xfrm>
-                      <a:off x="0" y="0"/>
-                      <a:ext cx="6291072" cy="2048140"/>
-                    </a:xfrm>
-                    <a:prstGeom prst="rect">
-                      <a:avLst/>
-                    </a:prstGeom>
-                  </pic:spPr>
-                </pic:pic>
-              </a:graphicData>
-            </a:graphic>
-          </wp:inline>
-        </w:drawing>
-      </w:r>
-    </w:p>
-    <w:p>
-      <w:pPr>
-        <w:pStyle w:val="Caption"/>
-      </w:pPr>
-      <w:r>
-        <w:t xml:space="preserve">Figure </w:t>
-      </w:r>
-      <w:fldSimple w:instr=" SEQ Figure \* ARABIC ">
-        <w:r>
-          <w:rPr>
-            <w:noProof/>
-          </w:rPr>
-          <w:t>5</w:t>
-        </w:r>
-      </w:fldSimple>
-      <w:r>
-        <w:t xml:space="preserve">: Histograms </w:t>
-      </w:r>
-      <w:r>
-        <w:t>from measurements of Figures 3 and 4</w:t>
-      </w:r>
-    </w:p>
-    <w:p>
-      <w:pPr>
-        <w:keepNext/>
-      </w:pPr>
-      <w:r>
-        <w:lastRenderedPageBreak/>
+      <w:r>
         <w:t>Table 1 summarizes the measurements main statistics.</w:t>
       </w:r>
     </w:p>
@@ -976,7 +1011,7 @@
           <wp:inline distT="0" distB="0" distL="0" distR="0">
             <wp:extent cx="6286500" cy="921385"/>
             <wp:effectExtent l="19050" t="0" r="0" b="0"/>
-            <wp:docPr id="17" name="Picture 16" descr="Picture6.png"/>
+            <wp:docPr id="7" name="Picture 16" descr="Picture6.png"/>
             <wp:cNvGraphicFramePr>
               <a:graphicFrameLocks xmlns:a="http://schemas.openxmlformats.org/drawingml/2006/main" noChangeAspect="1"/>
             </wp:cNvGraphicFramePr>
@@ -1025,10 +1060,7 @@
         </w:r>
       </w:fldSimple>
       <w:r>
-        <w:t xml:space="preserve">: </w:t>
-      </w:r>
-      <w:r>
-        <w:t>S</w:t>
+        <w:t>: S</w:t>
       </w:r>
       <w:r>
         <w:t>ummary</w:t>
@@ -1038,20 +1070,39 @@
       </w:r>
     </w:p>
     <w:p>
-      <w:r>
-        <w:t xml:space="preserve">Removing the </w:t>
-      </w:r>
-      <w:r>
-        <w:t>+-4</w:t>
-      </w:r>
+      <w:pPr>
+        <w:rPr>
+          <w:color w:val="4F81BD" w:themeColor="accent1"/>
+          <w:sz w:val="18"/>
+          <w:szCs w:val="18"/>
+        </w:rPr>
+      </w:pPr>
+      <w:r>
+        <w:br w:type="page"/>
+      </w:r>
+    </w:p>
+    <w:p>
+      <w:pPr>
+        <w:jc w:val="both"/>
+      </w:pPr>
+      <w:fldSimple w:instr=" REF _Ref356550582 \h  \* MERGEFORMAT ">
+        <w:r>
+          <w:t>Figure 5</w:t>
+        </w:r>
+      </w:fldSimple>
       <w:r>
         <w:t xml:space="preserve"> </w:t>
       </w:r>
       <w:r>
-        <w:t xml:space="preserve">ns </w:t>
-      </w:r>
-      <w:r>
-        <w:t>spikes, gives the following clean measurements.</w:t>
+        <w:t xml:space="preserve">shows the histogram of the measurements form </w:t>
+      </w:r>
+      <w:fldSimple w:instr=" REF _Ref356550099 \h  \* MERGEFORMAT ">
+        <w:r>
+          <w:t>Figure 3</w:t>
+        </w:r>
+      </w:fldSimple>
+      <w:r>
+        <w:t xml:space="preserve">. The darker line represents the histogram using 25 bins and the lighter line using 8960 bins. </w:t>
       </w:r>
     </w:p>
     <w:p>
@@ -1061,18 +1112,13 @@
       </w:pPr>
       <w:r>
         <w:rPr>
-          <w:rFonts w:ascii="Arial" w:hAnsi="Arial" w:cs="Arial"/>
           <w:noProof/>
-          <w:color w:val="000000"/>
-          <w:sz w:val="19"/>
-          <w:szCs w:val="19"/>
-          <w:shd w:val="clear" w:color="auto" w:fill="F9F9F9"/>
         </w:rPr>
         <w:drawing>
           <wp:inline distT="0" distB="0" distL="0" distR="0">
-            <wp:extent cx="6286500" cy="2050415"/>
+            <wp:extent cx="6229350" cy="2058670"/>
             <wp:effectExtent l="19050" t="0" r="0" b="0"/>
-            <wp:docPr id="15" name="Picture 14" descr="Picture4.png"/>
+            <wp:docPr id="1" name="Picture 0" descr="Picture1.png"/>
             <wp:cNvGraphicFramePr>
               <a:graphicFrameLocks xmlns:a="http://schemas.openxmlformats.org/drawingml/2006/main" noChangeAspect="1"/>
             </wp:cNvGraphicFramePr>
@@ -1080,7 +1126,7 @@
               <a:graphicData uri="http://schemas.openxmlformats.org/drawingml/2006/picture">
                 <pic:pic xmlns:pic="http://schemas.openxmlformats.org/drawingml/2006/picture">
                   <pic:nvPicPr>
-                    <pic:cNvPr id="0" name="Picture4.png"/>
+                    <pic:cNvPr id="0" name="Picture1.png"/>
                     <pic:cNvPicPr/>
                   </pic:nvPicPr>
                   <pic:blipFill>
@@ -1092,7 +1138,7 @@
                   <pic:spPr>
                     <a:xfrm>
                       <a:off x="0" y="0"/>
-                      <a:ext cx="6286500" cy="2050415"/>
+                      <a:ext cx="6229350" cy="2058670"/>
                     </a:xfrm>
                     <a:prstGeom prst="rect">
                       <a:avLst/>
@@ -1109,6 +1155,7 @@
       <w:pPr>
         <w:pStyle w:val="Caption"/>
       </w:pPr>
+      <w:bookmarkStart w:id="5" w:name="_Ref356550582"/>
       <w:r>
         <w:t xml:space="preserve">Figure </w:t>
       </w:r>
@@ -1117,26 +1164,71 @@
           <w:rPr>
             <w:noProof/>
           </w:rPr>
-          <w:t>6</w:t>
+          <w:t>5</w:t>
         </w:r>
       </w:fldSimple>
-      <w:r>
-        <w:t xml:space="preserve">: Test Setup </w:t>
-      </w:r>
-      <w:r>
-        <w:t>1 Test#1 measurements with</w:t>
-      </w:r>
-      <w:r>
-        <w:t>out</w:t>
-      </w:r>
-      <w:r>
-        <w:t xml:space="preserve"> 4</w:t>
-      </w:r>
-      <w:r>
-        <w:t xml:space="preserve"> </w:t>
-      </w:r>
-      <w:r>
-        <w:t>ns spikes</w:t>
+      <w:bookmarkEnd w:id="5"/>
+      <w:r>
+        <w:t xml:space="preserve">: </w:t>
+      </w:r>
+      <w:r>
+        <w:t>Histograms from</w:t>
+      </w:r>
+      <w:r>
+        <w:t xml:space="preserve"> measurements of Figures 3</w:t>
+      </w:r>
+    </w:p>
+    <w:p>
+      <w:pPr>
+        <w:jc w:val="both"/>
+      </w:pPr>
+      <w:r>
+        <w:fldChar w:fldCharType="begin"/>
+      </w:r>
+      <w:r>
+        <w:instrText xml:space="preserve"> REF _Ref356550606 \h </w:instrText>
+      </w:r>
+      <w:r>
+        <w:fldChar w:fldCharType="separate"/>
+      </w:r>
+      <w:r>
+        <w:t xml:space="preserve">Figure </w:t>
+      </w:r>
+      <w:r>
+        <w:rPr>
+          <w:noProof/>
+        </w:rPr>
+        <w:t>6</w:t>
+      </w:r>
+      <w:r>
+        <w:fldChar w:fldCharType="end"/>
+      </w:r>
+      <w:r>
+        <w:t xml:space="preserve"> zooms into </w:t>
+      </w:r>
+      <w:r>
+        <w:fldChar w:fldCharType="begin"/>
+      </w:r>
+      <w:r>
+        <w:instrText xml:space="preserve"> REF _Ref356550582 \h </w:instrText>
+      </w:r>
+      <w:r>
+        <w:fldChar w:fldCharType="separate"/>
+      </w:r>
+      <w:r>
+        <w:t xml:space="preserve">Figure </w:t>
+      </w:r>
+      <w:r>
+        <w:rPr>
+          <w:noProof/>
+        </w:rPr>
+        <w:t>5</w:t>
+      </w:r>
+      <w:r>
+        <w:fldChar w:fldCharType="end"/>
+      </w:r>
+      <w:r>
+        <w:t xml:space="preserve"> to show clearly the 14 spikes at the extremes of the graph.</w:t>
       </w:r>
     </w:p>
     <w:p>
@@ -1150,9 +1242,9 @@
         </w:rPr>
         <w:drawing>
           <wp:inline distT="0" distB="0" distL="0" distR="0">
-            <wp:extent cx="6286500" cy="2050415"/>
+            <wp:extent cx="6229350" cy="2060575"/>
             <wp:effectExtent l="19050" t="0" r="0" b="0"/>
-            <wp:docPr id="16" name="Picture 15" descr="Picture5.png"/>
+            <wp:docPr id="6" name="Picture 5" descr="Picture2.png"/>
             <wp:cNvGraphicFramePr>
               <a:graphicFrameLocks xmlns:a="http://schemas.openxmlformats.org/drawingml/2006/main" noChangeAspect="1"/>
             </wp:cNvGraphicFramePr>
@@ -1160,7 +1252,7 @@
               <a:graphicData uri="http://schemas.openxmlformats.org/drawingml/2006/picture">
                 <pic:pic xmlns:pic="http://schemas.openxmlformats.org/drawingml/2006/picture">
                   <pic:nvPicPr>
-                    <pic:cNvPr id="0" name="Picture5.png"/>
+                    <pic:cNvPr id="0" name="Picture2.png"/>
                     <pic:cNvPicPr/>
                   </pic:nvPicPr>
                   <pic:blipFill>
@@ -1172,7 +1264,7 @@
                   <pic:spPr>
                     <a:xfrm>
                       <a:off x="0" y="0"/>
-                      <a:ext cx="6286500" cy="2050415"/>
+                      <a:ext cx="6229350" cy="2060575"/>
                     </a:xfrm>
                     <a:prstGeom prst="rect">
                       <a:avLst/>
@@ -1189,6 +1281,7 @@
       <w:pPr>
         <w:pStyle w:val="Caption"/>
       </w:pPr>
+      <w:bookmarkStart w:id="6" w:name="_Ref356550606"/>
       <w:r>
         <w:t xml:space="preserve">Figure </w:t>
       </w:r>
@@ -1197,38 +1290,49 @@
           <w:rPr>
             <w:noProof/>
           </w:rPr>
-          <w:t>7</w:t>
+          <w:t>6</w:t>
         </w:r>
       </w:fldSimple>
-      <w:r>
-        <w:t>: Test Setup</w:t>
-      </w:r>
-      <w:r>
-        <w:t xml:space="preserve"> </w:t>
-      </w:r>
-      <w:r>
-        <w:t>1 Test#2</w:t>
-      </w:r>
-      <w:r>
-        <w:t xml:space="preserve"> </w:t>
-      </w:r>
-      <w:r>
-        <w:t xml:space="preserve">measurements </w:t>
-      </w:r>
-      <w:r>
-        <w:t>with</w:t>
-      </w:r>
-      <w:r>
-        <w:t>out</w:t>
-      </w:r>
-      <w:r>
-        <w:t xml:space="preserve"> 4</w:t>
-      </w:r>
-      <w:r>
-        <w:t xml:space="preserve"> </w:t>
-      </w:r>
-      <w:r>
-        <w:t>ns spikes</w:t>
+      <w:bookmarkEnd w:id="6"/>
+      <w:r>
+        <w:t>: Zoom into Figure 5</w:t>
+      </w:r>
+    </w:p>
+    <w:p>
+      <w:r>
+        <w:t xml:space="preserve">Figure 7 shows together the histograms of the measurements form </w:t>
+      </w:r>
+      <w:fldSimple w:instr=" REF _Ref356550099 \h  \* MERGEFORMAT ">
+        <w:r>
+          <w:t>Figure 3</w:t>
+        </w:r>
+      </w:fldSimple>
+      <w:r>
+        <w:t xml:space="preserve"> and </w:t>
+      </w:r>
+      <w:r>
+        <w:fldChar w:fldCharType="begin"/>
+      </w:r>
+      <w:r>
+        <w:instrText xml:space="preserve"> REF _Ref356550142 \h </w:instrText>
+      </w:r>
+      <w:r>
+        <w:fldChar w:fldCharType="separate"/>
+      </w:r>
+      <w:r>
+        <w:t xml:space="preserve">Figure </w:t>
+      </w:r>
+      <w:r>
+        <w:rPr>
+          <w:noProof/>
+        </w:rPr>
+        <w:t>4</w:t>
+      </w:r>
+      <w:r>
+        <w:fldChar w:fldCharType="end"/>
+      </w:r>
+      <w:r>
+        <w:t>.</w:t>
       </w:r>
     </w:p>
     <w:p>
@@ -1242,9 +1346,9 @@
         </w:rPr>
         <w:drawing>
           <wp:inline distT="0" distB="0" distL="0" distR="0">
-            <wp:extent cx="6172200" cy="2013059"/>
+            <wp:extent cx="6291072" cy="2048140"/>
             <wp:effectExtent l="19050" t="0" r="0" b="0"/>
-            <wp:docPr id="33" name="Picture 9" descr="Picture3.png"/>
+            <wp:docPr id="34" name="Picture 9" descr="Picture3.png"/>
             <wp:cNvGraphicFramePr>
               <a:graphicFrameLocks xmlns:a="http://schemas.openxmlformats.org/drawingml/2006/main" noChangeAspect="1"/>
             </wp:cNvGraphicFramePr>
@@ -1264,7 +1368,7 @@
                   <pic:spPr>
                     <a:xfrm>
                       <a:off x="0" y="0"/>
-                      <a:ext cx="6172200" cy="2013059"/>
+                      <a:ext cx="6291072" cy="2048140"/>
                     </a:xfrm>
                     <a:prstGeom prst="rect">
                       <a:avLst/>
@@ -1289,23 +1393,258 @@
           <w:rPr>
             <w:noProof/>
           </w:rPr>
+          <w:t>7</w:t>
+        </w:r>
+      </w:fldSimple>
+      <w:r>
+        <w:t xml:space="preserve">: Histograms </w:t>
+      </w:r>
+      <w:r>
+        <w:t>from measurements of Figures 3 and 4</w:t>
+      </w:r>
+    </w:p>
+    <w:p>
+      <w:pPr>
+        <w:keepNext/>
+      </w:pPr>
+    </w:p>
+    <w:p>
+      <w:r>
+        <w:br w:type="page"/>
+      </w:r>
+    </w:p>
+    <w:p>
+      <w:pPr>
+        <w:jc w:val="both"/>
+      </w:pPr>
+      <w:r>
+        <w:lastRenderedPageBreak/>
+        <w:t xml:space="preserve">Removing the </w:t>
+      </w:r>
+      <w:r>
+        <w:t>±</w:t>
+      </w:r>
+      <w:r>
+        <w:t>4</w:t>
+      </w:r>
+      <w:r>
+        <w:t xml:space="preserve"> </w:t>
+      </w:r>
+      <w:r>
+        <w:t xml:space="preserve">ns </w:t>
+      </w:r>
+      <w:r>
+        <w:t>spikes</w:t>
+      </w:r>
+      <w:r>
+        <w:t xml:space="preserve"> through data processing</w:t>
+      </w:r>
+      <w:r>
+        <w:t>, gives the following clean measurements.</w:t>
+      </w:r>
+    </w:p>
+    <w:p>
+      <w:pPr>
+        <w:keepNext/>
+        <w:spacing w:after="0"/>
+      </w:pPr>
+      <w:r>
+        <w:rPr>
+          <w:rFonts w:ascii="Arial" w:hAnsi="Arial" w:cs="Arial"/>
+          <w:noProof/>
+          <w:color w:val="000000"/>
+          <w:sz w:val="19"/>
+          <w:szCs w:val="19"/>
+          <w:shd w:val="clear" w:color="auto" w:fill="F9F9F9"/>
+        </w:rPr>
+        <w:drawing>
+          <wp:inline distT="0" distB="0" distL="0" distR="0">
+            <wp:extent cx="6286500" cy="2050415"/>
+            <wp:effectExtent l="19050" t="0" r="0" b="0"/>
+            <wp:docPr id="15" name="Picture 14" descr="Picture4.png"/>
+            <wp:cNvGraphicFramePr>
+              <a:graphicFrameLocks xmlns:a="http://schemas.openxmlformats.org/drawingml/2006/main" noChangeAspect="1"/>
+            </wp:cNvGraphicFramePr>
+            <a:graphic xmlns:a="http://schemas.openxmlformats.org/drawingml/2006/main">
+              <a:graphicData uri="http://schemas.openxmlformats.org/drawingml/2006/picture">
+                <pic:pic xmlns:pic="http://schemas.openxmlformats.org/drawingml/2006/picture">
+                  <pic:nvPicPr>
+                    <pic:cNvPr id="0" name="Picture4.png"/>
+                    <pic:cNvPicPr/>
+                  </pic:nvPicPr>
+                  <pic:blipFill>
+                    <a:blip r:embed="rId18" cstate="print"/>
+                    <a:stretch>
+                      <a:fillRect/>
+                    </a:stretch>
+                  </pic:blipFill>
+                  <pic:spPr>
+                    <a:xfrm>
+                      <a:off x="0" y="0"/>
+                      <a:ext cx="6286500" cy="2050415"/>
+                    </a:xfrm>
+                    <a:prstGeom prst="rect">
+                      <a:avLst/>
+                    </a:prstGeom>
+                  </pic:spPr>
+                </pic:pic>
+              </a:graphicData>
+            </a:graphic>
+          </wp:inline>
+        </w:drawing>
+      </w:r>
+    </w:p>
+    <w:p>
+      <w:pPr>
+        <w:pStyle w:val="Caption"/>
+      </w:pPr>
+      <w:r>
+        <w:t xml:space="preserve">Figure </w:t>
+      </w:r>
+      <w:fldSimple w:instr=" SEQ Figure \* ARABIC ">
+        <w:r>
+          <w:rPr>
+            <w:noProof/>
+          </w:rPr>
           <w:t>8</w:t>
         </w:r>
       </w:fldSimple>
       <w:r>
-        <w:t xml:space="preserve">: </w:t>
-      </w:r>
-      <w:r>
-        <w:t>Histograms from measurements of Figures 6 and 7</w:t>
+        <w:t xml:space="preserve">: Test Setup </w:t>
+      </w:r>
+      <w:r>
+        <w:t>1 Test#1 measurements with</w:t>
+      </w:r>
+      <w:r>
+        <w:t>out</w:t>
+      </w:r>
+      <w:r>
+        <w:t xml:space="preserve"> </w:t>
+      </w:r>
+      <w:r>
+        <w:t>±</w:t>
+      </w:r>
+      <w:r>
+        <w:t>4</w:t>
+      </w:r>
+      <w:r>
+        <w:t xml:space="preserve"> </w:t>
+      </w:r>
+      <w:r>
+        <w:t>ns spikes</w:t>
       </w:r>
     </w:p>
     <w:p>
       <w:pPr>
         <w:keepNext/>
-      </w:pPr>
-      <w:r>
-        <w:lastRenderedPageBreak/>
-        <w:t>Table 2 summarizes the main statistics without the 4ns spikes.</w:t>
+        <w:spacing w:after="0"/>
+      </w:pPr>
+      <w:r>
+        <w:rPr>
+          <w:noProof/>
+        </w:rPr>
+        <w:drawing>
+          <wp:inline distT="0" distB="0" distL="0" distR="0">
+            <wp:extent cx="6286500" cy="2050415"/>
+            <wp:effectExtent l="19050" t="0" r="0" b="0"/>
+            <wp:docPr id="16" name="Picture 15" descr="Picture5.png"/>
+            <wp:cNvGraphicFramePr>
+              <a:graphicFrameLocks xmlns:a="http://schemas.openxmlformats.org/drawingml/2006/main" noChangeAspect="1"/>
+            </wp:cNvGraphicFramePr>
+            <a:graphic xmlns:a="http://schemas.openxmlformats.org/drawingml/2006/main">
+              <a:graphicData uri="http://schemas.openxmlformats.org/drawingml/2006/picture">
+                <pic:pic xmlns:pic="http://schemas.openxmlformats.org/drawingml/2006/picture">
+                  <pic:nvPicPr>
+                    <pic:cNvPr id="0" name="Picture5.png"/>
+                    <pic:cNvPicPr/>
+                  </pic:nvPicPr>
+                  <pic:blipFill>
+                    <a:blip r:embed="rId19" cstate="print"/>
+                    <a:stretch>
+                      <a:fillRect/>
+                    </a:stretch>
+                  </pic:blipFill>
+                  <pic:spPr>
+                    <a:xfrm>
+                      <a:off x="0" y="0"/>
+                      <a:ext cx="6286500" cy="2050415"/>
+                    </a:xfrm>
+                    <a:prstGeom prst="rect">
+                      <a:avLst/>
+                    </a:prstGeom>
+                  </pic:spPr>
+                </pic:pic>
+              </a:graphicData>
+            </a:graphic>
+          </wp:inline>
+        </w:drawing>
+      </w:r>
+    </w:p>
+    <w:p>
+      <w:pPr>
+        <w:pStyle w:val="Caption"/>
+      </w:pPr>
+      <w:r>
+        <w:t xml:space="preserve">Figure </w:t>
+      </w:r>
+      <w:fldSimple w:instr=" SEQ Figure \* ARABIC ">
+        <w:r>
+          <w:rPr>
+            <w:noProof/>
+          </w:rPr>
+          <w:t>9</w:t>
+        </w:r>
+      </w:fldSimple>
+      <w:r>
+        <w:t>: Test Setup</w:t>
+      </w:r>
+      <w:r>
+        <w:t xml:space="preserve"> </w:t>
+      </w:r>
+      <w:r>
+        <w:t>1 Test#2</w:t>
+      </w:r>
+      <w:r>
+        <w:t xml:space="preserve"> </w:t>
+      </w:r>
+      <w:r>
+        <w:t xml:space="preserve">measurements </w:t>
+      </w:r>
+      <w:r>
+        <w:t>with</w:t>
+      </w:r>
+      <w:r>
+        <w:t>out</w:t>
+      </w:r>
+      <w:r>
+        <w:t xml:space="preserve"> </w:t>
+      </w:r>
+      <w:r>
+        <w:t>±</w:t>
+      </w:r>
+      <w:r>
+        <w:t>4</w:t>
+      </w:r>
+      <w:r>
+        <w:t xml:space="preserve"> </w:t>
+      </w:r>
+      <w:r>
+        <w:t>ns spikes</w:t>
+      </w:r>
+    </w:p>
+    <w:p>
+      <w:pPr>
+        <w:keepNext/>
+        <w:jc w:val="both"/>
+      </w:pPr>
+      <w:r>
+        <w:t xml:space="preserve">Table 2 summarizes the main statistics without the </w:t>
+      </w:r>
+      <w:r>
+        <w:t>±</w:t>
+      </w:r>
+      <w:r>
+        <w:t>4ns spikes.</w:t>
       </w:r>
     </w:p>
     <w:p>
@@ -1333,7 +1672,7 @@
                     <pic:cNvPicPr/>
                   </pic:nvPicPr>
                   <pic:blipFill>
-                    <a:blip r:embed="rId18" cstate="print"/>
+                    <a:blip r:embed="rId20" cstate="print"/>
                     <a:stretch>
                       <a:fillRect/>
                     </a:stretch>
@@ -1379,6 +1718,7 @@
     <w:p>
       <w:pPr>
         <w:pStyle w:val="Caption"/>
+        <w:jc w:val="both"/>
       </w:pPr>
       <w:r>
         <w:rPr>
@@ -1504,7 +1844,47 @@
           <w:sz w:val="22"/>
           <w:szCs w:val="22"/>
         </w:rPr>
-        <w:t xml:space="preserve"> the different path delays on the board. The calibration procedure will eliminate this offset. </w:t>
+        <w:t xml:space="preserve"> the different path delays on the board. </w:t>
+      </w:r>
+      <w:r>
+        <w:rPr>
+          <w:b w:val="0"/>
+          <w:bCs w:val="0"/>
+          <w:color w:val="auto"/>
+          <w:sz w:val="22"/>
+          <w:szCs w:val="22"/>
+        </w:rPr>
+        <w:t xml:space="preserve">Some part could also be coming from the </w:t>
+      </w:r>
+      <w:r>
+        <w:rPr>
+          <w:b w:val="0"/>
+          <w:bCs w:val="0"/>
+          <w:color w:val="auto"/>
+          <w:sz w:val="22"/>
+          <w:szCs w:val="22"/>
+        </w:rPr>
+        <w:t xml:space="preserve">CLOCK FAN_OUT </w:t>
+      </w:r>
+      <w:r>
+        <w:rPr>
+          <w:b w:val="0"/>
+          <w:bCs w:val="0"/>
+          <w:color w:val="auto"/>
+          <w:sz w:val="22"/>
+          <w:szCs w:val="22"/>
+        </w:rPr>
+        <w:t xml:space="preserve">board. </w:t>
+      </w:r>
+      <w:r>
+        <w:rPr>
+          <w:b w:val="0"/>
+          <w:bCs w:val="0"/>
+          <w:color w:val="auto"/>
+          <w:sz w:val="22"/>
+          <w:szCs w:val="22"/>
+        </w:rPr>
+        <w:t xml:space="preserve">The calibration procedure will eliminate this offset. </w:t>
       </w:r>
     </w:p>
     <w:p>
@@ -1558,7 +1938,52 @@
         <w:t>7</w:t>
       </w:r>
       <w:r>
-        <w:t xml:space="preserve"> front end in the 864-1-A19 lab where we plug one SPEC carrier board. As pulse generator we use the 1 PPS output of the Cesium Clock. Figure 9 shows the setup and Figure 10 the pulses arriving to the TDC input channel.</w:t>
+        <w:t xml:space="preserve"> front end in the 864-1-A19 lab where we plug one SPEC carrier board. As pulse generator we use the 1 PPS output of the Cesium Clock. </w:t>
+      </w:r>
+      <w:r>
+        <w:fldChar w:fldCharType="begin"/>
+      </w:r>
+      <w:r>
+        <w:instrText xml:space="preserve"> REF _Ref356551502 \h </w:instrText>
+      </w:r>
+      <w:r>
+        <w:fldChar w:fldCharType="separate"/>
+      </w:r>
+      <w:r>
+        <w:t xml:space="preserve">Figure </w:t>
+      </w:r>
+      <w:r>
+        <w:rPr>
+          <w:noProof/>
+        </w:rPr>
+        <w:t>1</w:t>
+      </w:r>
+      <w:r>
+        <w:fldChar w:fldCharType="end"/>
+      </w:r>
+      <w:r>
+        <w:t>0</w:t>
+      </w:r>
+      <w:r>
+        <w:t xml:space="preserve"> </w:t>
+      </w:r>
+      <w:r>
+        <w:t xml:space="preserve">shows the setup and </w:t>
+      </w:r>
+      <w:r>
+        <w:t>Figure 1</w:t>
+      </w:r>
+      <w:r>
+        <w:t>1</w:t>
+      </w:r>
+      <w:r>
+        <w:t xml:space="preserve"> </w:t>
+      </w:r>
+      <w:r>
+        <w:t xml:space="preserve">shows </w:t>
+      </w:r>
+      <w:r>
+        <w:t>the pulses arriving to the TDC input channel.</w:t>
       </w:r>
     </w:p>
     <w:p>
@@ -1583,329 +2008,6 @@
             <wp:extent cx="6193023" cy="3913309"/>
             <wp:effectExtent l="19050" t="0" r="0" b="0"/>
             <wp:docPr id="45" name="Picture 23" descr="Picture1.png"/>
-            <wp:cNvGraphicFramePr>
-              <a:graphicFrameLocks xmlns:a="http://schemas.openxmlformats.org/drawingml/2006/main" noChangeAspect="1"/>
-            </wp:cNvGraphicFramePr>
-            <a:graphic xmlns:a="http://schemas.openxmlformats.org/drawingml/2006/main">
-              <a:graphicData uri="http://schemas.openxmlformats.org/drawingml/2006/picture">
-                <pic:pic xmlns:pic="http://schemas.openxmlformats.org/drawingml/2006/picture">
-                  <pic:nvPicPr>
-                    <pic:cNvPr id="0" name="Picture1.png"/>
-                    <pic:cNvPicPr/>
-                  </pic:nvPicPr>
-                  <pic:blipFill>
-                    <a:blip r:embed="rId19" cstate="print"/>
-                    <a:stretch>
-                      <a:fillRect/>
-                    </a:stretch>
-                  </pic:blipFill>
-                  <pic:spPr>
-                    <a:xfrm>
-                      <a:off x="0" y="0"/>
-                      <a:ext cx="6193023" cy="3913309"/>
-                    </a:xfrm>
-                    <a:prstGeom prst="rect">
-                      <a:avLst/>
-                    </a:prstGeom>
-                  </pic:spPr>
-                </pic:pic>
-              </a:graphicData>
-            </a:graphic>
-          </wp:inline>
-        </w:drawing>
-      </w:r>
-    </w:p>
-    <w:p>
-      <w:pPr>
-        <w:pStyle w:val="Caption"/>
-      </w:pPr>
-      <w:r>
-        <w:t xml:space="preserve">Figure </w:t>
-      </w:r>
-      <w:fldSimple w:instr=" SEQ Figure \* ARABIC ">
-        <w:r>
-          <w:rPr>
-            <w:noProof/>
-          </w:rPr>
-          <w:t>9</w:t>
-        </w:r>
-      </w:fldSimple>
-      <w:r>
-        <w:t>: Tes</w:t>
-      </w:r>
-      <w:r>
-        <w:t>t Setup 2</w:t>
-      </w:r>
-    </w:p>
-    <w:p>
-      <w:pPr>
-        <w:keepNext/>
-        <w:spacing w:before="360" w:after="0"/>
-        <w:jc w:val="both"/>
-      </w:pPr>
-      <w:r>
-        <w:rPr>
-          <w:noProof/>
-        </w:rPr>
-        <w:drawing>
-          <wp:inline distT="0" distB="0" distL="0" distR="0">
-            <wp:extent cx="2449851" cy="1490472"/>
-            <wp:effectExtent l="19050" t="0" r="7599" b="0"/>
-            <wp:docPr id="46" name="Picture 31" descr="Picture1.png"/>
-            <wp:cNvGraphicFramePr>
-              <a:graphicFrameLocks xmlns:a="http://schemas.openxmlformats.org/drawingml/2006/main" noChangeAspect="1"/>
-            </wp:cNvGraphicFramePr>
-            <a:graphic xmlns:a="http://schemas.openxmlformats.org/drawingml/2006/main">
-              <a:graphicData uri="http://schemas.openxmlformats.org/drawingml/2006/picture">
-                <pic:pic xmlns:pic="http://schemas.openxmlformats.org/drawingml/2006/picture">
-                  <pic:nvPicPr>
-                    <pic:cNvPr id="0" name="Picture1.png"/>
-                    <pic:cNvPicPr/>
-                  </pic:nvPicPr>
-                  <pic:blipFill>
-                    <a:blip r:embed="rId20" cstate="print"/>
-                    <a:stretch>
-                      <a:fillRect/>
-                    </a:stretch>
-                  </pic:blipFill>
-                  <pic:spPr>
-                    <a:xfrm>
-                      <a:off x="0" y="0"/>
-                      <a:ext cx="2449851" cy="1490472"/>
-                    </a:xfrm>
-                    <a:prstGeom prst="rect">
-                      <a:avLst/>
-                    </a:prstGeom>
-                  </pic:spPr>
-                </pic:pic>
-              </a:graphicData>
-            </a:graphic>
-          </wp:inline>
-        </w:drawing>
-      </w:r>
-    </w:p>
-    <w:p>
-      <w:pPr>
-        <w:pStyle w:val="Heading1"/>
-        <w:spacing w:before="0" w:after="120"/>
-      </w:pPr>
-      <w:r>
-        <w:rPr>
-          <w:rFonts w:asciiTheme="minorHAnsi" w:eastAsiaTheme="minorHAnsi" w:hAnsiTheme="minorHAnsi" w:cstheme="minorBidi"/>
-          <w:color w:val="4F81BD" w:themeColor="accent1"/>
-          <w:sz w:val="18"/>
-          <w:szCs w:val="18"/>
-        </w:rPr>
-        <w:t xml:space="preserve">Figure </w:t>
-      </w:r>
-      <w:r>
-        <w:rPr>
-          <w:rFonts w:asciiTheme="minorHAnsi" w:eastAsiaTheme="minorHAnsi" w:hAnsiTheme="minorHAnsi" w:cstheme="minorBidi"/>
-          <w:color w:val="4F81BD" w:themeColor="accent1"/>
-          <w:sz w:val="18"/>
-          <w:szCs w:val="18"/>
-        </w:rPr>
-        <w:fldChar w:fldCharType="begin"/>
-      </w:r>
-      <w:r>
-        <w:rPr>
-          <w:rFonts w:asciiTheme="minorHAnsi" w:eastAsiaTheme="minorHAnsi" w:hAnsiTheme="minorHAnsi" w:cstheme="minorBidi"/>
-          <w:color w:val="4F81BD" w:themeColor="accent1"/>
-          <w:sz w:val="18"/>
-          <w:szCs w:val="18"/>
-        </w:rPr>
-        <w:instrText xml:space="preserve"> SEQ Figure \* ARABIC </w:instrText>
-      </w:r>
-      <w:r>
-        <w:rPr>
-          <w:rFonts w:asciiTheme="minorHAnsi" w:eastAsiaTheme="minorHAnsi" w:hAnsiTheme="minorHAnsi" w:cstheme="minorBidi"/>
-          <w:color w:val="4F81BD" w:themeColor="accent1"/>
-          <w:sz w:val="18"/>
-          <w:szCs w:val="18"/>
-        </w:rPr>
-        <w:fldChar w:fldCharType="separate"/>
-      </w:r>
-      <w:r>
-        <w:rPr>
-          <w:rFonts w:asciiTheme="minorHAnsi" w:eastAsiaTheme="minorHAnsi" w:hAnsiTheme="minorHAnsi" w:cstheme="minorBidi"/>
-          <w:noProof/>
-          <w:color w:val="4F81BD" w:themeColor="accent1"/>
-          <w:sz w:val="18"/>
-          <w:szCs w:val="18"/>
-        </w:rPr>
-        <w:t>10</w:t>
-      </w:r>
-      <w:r>
-        <w:rPr>
-          <w:rFonts w:asciiTheme="minorHAnsi" w:eastAsiaTheme="minorHAnsi" w:hAnsiTheme="minorHAnsi" w:cstheme="minorBidi"/>
-          <w:color w:val="4F81BD" w:themeColor="accent1"/>
-          <w:sz w:val="18"/>
-          <w:szCs w:val="18"/>
-        </w:rPr>
-        <w:fldChar w:fldCharType="end"/>
-      </w:r>
-      <w:r>
-        <w:rPr>
-          <w:rFonts w:asciiTheme="minorHAnsi" w:eastAsiaTheme="minorHAnsi" w:hAnsiTheme="minorHAnsi" w:cstheme="minorBidi"/>
-          <w:color w:val="4F81BD" w:themeColor="accent1"/>
-          <w:sz w:val="18"/>
-          <w:szCs w:val="18"/>
-        </w:rPr>
-        <w:t xml:space="preserve">: Pulses arriving to the TDC </w:t>
-      </w:r>
-      <w:r>
-        <w:rPr>
-          <w:rFonts w:asciiTheme="minorHAnsi" w:eastAsiaTheme="minorHAnsi" w:hAnsiTheme="minorHAnsi" w:cstheme="minorBidi"/>
-          <w:color w:val="4F81BD" w:themeColor="accent1"/>
-          <w:sz w:val="18"/>
-          <w:szCs w:val="18"/>
-        </w:rPr>
-        <w:t xml:space="preserve">input </w:t>
-      </w:r>
-      <w:r>
-        <w:rPr>
-          <w:rFonts w:asciiTheme="minorHAnsi" w:eastAsiaTheme="minorHAnsi" w:hAnsiTheme="minorHAnsi" w:cstheme="minorBidi"/>
-          <w:color w:val="4F81BD" w:themeColor="accent1"/>
-          <w:sz w:val="18"/>
-          <w:szCs w:val="18"/>
-        </w:rPr>
-        <w:t>channel</w:t>
-      </w:r>
-      <w:r>
-        <w:rPr>
-          <w:rFonts w:asciiTheme="minorHAnsi" w:eastAsiaTheme="minorHAnsi" w:hAnsiTheme="minorHAnsi" w:cstheme="minorBidi"/>
-          <w:color w:val="4F81BD" w:themeColor="accent1"/>
-          <w:sz w:val="18"/>
-          <w:szCs w:val="18"/>
-        </w:rPr>
-        <w:t xml:space="preserve"> 1</w:t>
-      </w:r>
-    </w:p>
-    <w:p>
-      <w:pPr>
-        <w:rPr>
-          <w:rFonts w:asciiTheme="majorHAnsi" w:eastAsiaTheme="majorEastAsia" w:hAnsiTheme="majorHAnsi" w:cstheme="majorBidi"/>
-          <w:b/>
-          <w:bCs/>
-          <w:color w:val="365F91" w:themeColor="accent1" w:themeShade="BF"/>
-          <w:sz w:val="28"/>
-          <w:szCs w:val="28"/>
-        </w:rPr>
-      </w:pPr>
-      <w:r>
-        <w:br w:type="page"/>
-      </w:r>
-    </w:p>
-    <w:p>
-      <w:pPr>
-        <w:jc w:val="both"/>
-      </w:pPr>
-      <w:r>
-        <w:lastRenderedPageBreak/>
-        <w:t>Figure 11</w:t>
-      </w:r>
-      <w:r>
-        <w:t xml:space="preserve"> shows </w:t>
-      </w:r>
-      <w:r>
-        <w:t xml:space="preserve">in blue </w:t>
-      </w:r>
-      <w:r>
-        <w:t>the 400</w:t>
-      </w:r>
-      <w:r>
-        <w:t xml:space="preserve"> </w:t>
-      </w:r>
-      <w:r>
-        <w:t xml:space="preserve">K measurements that were acquired during </w:t>
-      </w:r>
-      <w:r>
-        <w:t>~10 days. In green are the temperature measurements from the One-Wire temperature sensor on the TDC board.</w:t>
-      </w:r>
-    </w:p>
-    <w:p>
-      <w:pPr>
-        <w:jc w:val="both"/>
-        <w:rPr>
-          <w:color w:val="4F81BD" w:themeColor="accent1"/>
-          <w:sz w:val="18"/>
-          <w:szCs w:val="18"/>
-        </w:rPr>
-      </w:pPr>
-      <w:r>
-        <w:t>Note that t</w:t>
-      </w:r>
-      <w:r>
-        <w:t xml:space="preserve">he </w:t>
-      </w:r>
-      <w:proofErr w:type="spellStart"/>
-      <w:r>
-        <w:t>timebase</w:t>
-      </w:r>
-      <w:proofErr w:type="spellEnd"/>
-      <w:r>
-        <w:t xml:space="preserve"> accuracy o</w:t>
-      </w:r>
-      <w:r>
-        <w:t>f the TDC application is by specification +-4</w:t>
-      </w:r>
-      <w:r>
-        <w:t xml:space="preserve"> </w:t>
-      </w:r>
-      <w:proofErr w:type="spellStart"/>
-      <w:r>
-        <w:t>ppm</w:t>
-      </w:r>
-      <w:proofErr w:type="spellEnd"/>
-      <w:r>
-        <w:t xml:space="preserve">; for a </w:t>
-      </w:r>
-      <w:r>
-        <w:t xml:space="preserve">measurement of </w:t>
-      </w:r>
-      <w:r>
-        <w:br/>
-      </w:r>
-      <w:r>
-        <w:t>1</w:t>
-      </w:r>
-      <w:r>
-        <w:t xml:space="preserve"> </w:t>
-      </w:r>
-      <w:r>
-        <w:t>s this translates to a margin of +-4’000’000</w:t>
-      </w:r>
-      <w:r>
-        <w:t xml:space="preserve"> </w:t>
-      </w:r>
-      <w:r>
-        <w:t xml:space="preserve">ps. From Table 3, the span of </w:t>
-      </w:r>
-      <w:r>
-        <w:t>our measurements was limited to</w:t>
-      </w:r>
-      <w:r>
-        <w:br/>
-        <w:t xml:space="preserve">&lt; </w:t>
-      </w:r>
-      <w:r>
-        <w:t>200’000 ps.</w:t>
-      </w:r>
-    </w:p>
-    <w:p>
-      <w:pPr>
-        <w:keepNext/>
-        <w:spacing w:after="0"/>
-      </w:pPr>
-      <w:r>
-        <w:rPr>
-          <w:noProof/>
-        </w:rPr>
-        <w:drawing>
-          <wp:inline distT="0" distB="0" distL="0" distR="0">
-            <wp:extent cx="6285937" cy="3120390"/>
-            <wp:effectExtent l="19050" t="0" r="563" b="0"/>
-            <wp:docPr id="28" name="Picture 27" descr="Picture1.png"/>
             <wp:cNvGraphicFramePr>
               <a:graphicFrameLocks xmlns:a="http://schemas.openxmlformats.org/drawingml/2006/main" noChangeAspect="1"/>
             </wp:cNvGraphicFramePr>
@@ -1925,7 +2027,7 @@
                   <pic:spPr>
                     <a:xfrm>
                       <a:off x="0" y="0"/>
-                      <a:ext cx="6285937" cy="3120390"/>
+                      <a:ext cx="6193023" cy="3913309"/>
                     </a:xfrm>
                     <a:prstGeom prst="rect">
                       <a:avLst/>
@@ -1942,6 +2044,7 @@
       <w:pPr>
         <w:pStyle w:val="Caption"/>
       </w:pPr>
+      <w:bookmarkStart w:id="7" w:name="_Ref356551502"/>
       <w:r>
         <w:t xml:space="preserve">Figure </w:t>
       </w:r>
@@ -1950,23 +2053,343 @@
           <w:rPr>
             <w:noProof/>
           </w:rPr>
-          <w:t>11</w:t>
+          <w:t>10</w:t>
         </w:r>
       </w:fldSimple>
-      <w:r>
-        <w:t xml:space="preserve">: Test Setup </w:t>
-      </w:r>
-      <w:r>
-        <w:t xml:space="preserve">2 </w:t>
-      </w:r>
-      <w:r>
-        <w:t xml:space="preserve">timestamp </w:t>
-      </w:r>
-      <w:r>
-        <w:t>measurements</w:t>
-      </w:r>
-      <w:r>
-        <w:t xml:space="preserve"> (in blue) and temperature measurements (in green)</w:t>
+      <w:bookmarkEnd w:id="7"/>
+      <w:r>
+        <w:t>: Tes</w:t>
+      </w:r>
+      <w:r>
+        <w:t>t Setup 2</w:t>
+      </w:r>
+    </w:p>
+    <w:p>
+      <w:pPr>
+        <w:keepNext/>
+        <w:spacing w:before="360" w:after="0"/>
+        <w:jc w:val="both"/>
+      </w:pPr>
+      <w:r>
+        <w:rPr>
+          <w:noProof/>
+        </w:rPr>
+        <w:drawing>
+          <wp:inline distT="0" distB="0" distL="0" distR="0">
+            <wp:extent cx="3611880" cy="1629911"/>
+            <wp:effectExtent l="19050" t="0" r="7620" b="0"/>
+            <wp:docPr id="46" name="Picture 31" descr="Picture1.png"/>
+            <wp:cNvGraphicFramePr>
+              <a:graphicFrameLocks xmlns:a="http://schemas.openxmlformats.org/drawingml/2006/main" noChangeAspect="1"/>
+            </wp:cNvGraphicFramePr>
+            <a:graphic xmlns:a="http://schemas.openxmlformats.org/drawingml/2006/main">
+              <a:graphicData uri="http://schemas.openxmlformats.org/drawingml/2006/picture">
+                <pic:pic xmlns:pic="http://schemas.openxmlformats.org/drawingml/2006/picture">
+                  <pic:nvPicPr>
+                    <pic:cNvPr id="0" name="Picture1.png"/>
+                    <pic:cNvPicPr/>
+                  </pic:nvPicPr>
+                  <pic:blipFill>
+                    <a:blip r:embed="rId22" cstate="print"/>
+                    <a:stretch>
+                      <a:fillRect/>
+                    </a:stretch>
+                  </pic:blipFill>
+                  <pic:spPr>
+                    <a:xfrm>
+                      <a:off x="0" y="0"/>
+                      <a:ext cx="3611880" cy="1629911"/>
+                    </a:xfrm>
+                    <a:prstGeom prst="rect">
+                      <a:avLst/>
+                    </a:prstGeom>
+                  </pic:spPr>
+                </pic:pic>
+              </a:graphicData>
+            </a:graphic>
+          </wp:inline>
+        </w:drawing>
+      </w:r>
+    </w:p>
+    <w:p>
+      <w:pPr>
+        <w:pStyle w:val="Heading1"/>
+        <w:spacing w:before="0" w:after="120"/>
+      </w:pPr>
+      <w:bookmarkStart w:id="8" w:name="_Ref356551505"/>
+      <w:r>
+        <w:rPr>
+          <w:rFonts w:asciiTheme="minorHAnsi" w:eastAsiaTheme="minorHAnsi" w:hAnsiTheme="minorHAnsi" w:cstheme="minorBidi"/>
+          <w:color w:val="4F81BD" w:themeColor="accent1"/>
+          <w:sz w:val="18"/>
+          <w:szCs w:val="18"/>
+        </w:rPr>
+        <w:t xml:space="preserve">Figure </w:t>
+      </w:r>
+      <w:r>
+        <w:rPr>
+          <w:rFonts w:asciiTheme="minorHAnsi" w:eastAsiaTheme="minorHAnsi" w:hAnsiTheme="minorHAnsi" w:cstheme="minorBidi"/>
+          <w:color w:val="4F81BD" w:themeColor="accent1"/>
+          <w:sz w:val="18"/>
+          <w:szCs w:val="18"/>
+        </w:rPr>
+        <w:fldChar w:fldCharType="begin"/>
+      </w:r>
+      <w:r>
+        <w:rPr>
+          <w:rFonts w:asciiTheme="minorHAnsi" w:eastAsiaTheme="minorHAnsi" w:hAnsiTheme="minorHAnsi" w:cstheme="minorBidi"/>
+          <w:color w:val="4F81BD" w:themeColor="accent1"/>
+          <w:sz w:val="18"/>
+          <w:szCs w:val="18"/>
+        </w:rPr>
+        <w:instrText xml:space="preserve"> SEQ Figure \* ARABIC </w:instrText>
+      </w:r>
+      <w:r>
+        <w:rPr>
+          <w:rFonts w:asciiTheme="minorHAnsi" w:eastAsiaTheme="minorHAnsi" w:hAnsiTheme="minorHAnsi" w:cstheme="minorBidi"/>
+          <w:color w:val="4F81BD" w:themeColor="accent1"/>
+          <w:sz w:val="18"/>
+          <w:szCs w:val="18"/>
+        </w:rPr>
+        <w:fldChar w:fldCharType="separate"/>
+      </w:r>
+      <w:r>
+        <w:rPr>
+          <w:rFonts w:asciiTheme="minorHAnsi" w:eastAsiaTheme="minorHAnsi" w:hAnsiTheme="minorHAnsi" w:cstheme="minorBidi"/>
+          <w:noProof/>
+          <w:color w:val="4F81BD" w:themeColor="accent1"/>
+          <w:sz w:val="18"/>
+          <w:szCs w:val="18"/>
+        </w:rPr>
+        <w:t>11</w:t>
+      </w:r>
+      <w:r>
+        <w:rPr>
+          <w:rFonts w:asciiTheme="minorHAnsi" w:eastAsiaTheme="minorHAnsi" w:hAnsiTheme="minorHAnsi" w:cstheme="minorBidi"/>
+          <w:color w:val="4F81BD" w:themeColor="accent1"/>
+          <w:sz w:val="18"/>
+          <w:szCs w:val="18"/>
+        </w:rPr>
+        <w:fldChar w:fldCharType="end"/>
+      </w:r>
+      <w:bookmarkEnd w:id="8"/>
+      <w:r>
+        <w:rPr>
+          <w:rFonts w:asciiTheme="minorHAnsi" w:eastAsiaTheme="minorHAnsi" w:hAnsiTheme="minorHAnsi" w:cstheme="minorBidi"/>
+          <w:color w:val="4F81BD" w:themeColor="accent1"/>
+          <w:sz w:val="18"/>
+          <w:szCs w:val="18"/>
+        </w:rPr>
+        <w:t xml:space="preserve">: Pulses arriving to the TDC </w:t>
+      </w:r>
+      <w:r>
+        <w:rPr>
+          <w:rFonts w:asciiTheme="minorHAnsi" w:eastAsiaTheme="minorHAnsi" w:hAnsiTheme="minorHAnsi" w:cstheme="minorBidi"/>
+          <w:color w:val="4F81BD" w:themeColor="accent1"/>
+          <w:sz w:val="18"/>
+          <w:szCs w:val="18"/>
+        </w:rPr>
+        <w:t xml:space="preserve">input </w:t>
+      </w:r>
+      <w:r>
+        <w:rPr>
+          <w:rFonts w:asciiTheme="minorHAnsi" w:eastAsiaTheme="minorHAnsi" w:hAnsiTheme="minorHAnsi" w:cstheme="minorBidi"/>
+          <w:color w:val="4F81BD" w:themeColor="accent1"/>
+          <w:sz w:val="18"/>
+          <w:szCs w:val="18"/>
+        </w:rPr>
+        <w:t>channel</w:t>
+      </w:r>
+      <w:r>
+        <w:rPr>
+          <w:rFonts w:asciiTheme="minorHAnsi" w:eastAsiaTheme="minorHAnsi" w:hAnsiTheme="minorHAnsi" w:cstheme="minorBidi"/>
+          <w:color w:val="4F81BD" w:themeColor="accent1"/>
+          <w:sz w:val="18"/>
+          <w:szCs w:val="18"/>
+        </w:rPr>
+        <w:t xml:space="preserve"> 1</w:t>
+      </w:r>
+    </w:p>
+    <w:p>
+      <w:pPr>
+        <w:rPr>
+          <w:rFonts w:asciiTheme="majorHAnsi" w:eastAsiaTheme="majorEastAsia" w:hAnsiTheme="majorHAnsi" w:cstheme="majorBidi"/>
+          <w:b/>
+          <w:bCs/>
+          <w:color w:val="365F91" w:themeColor="accent1" w:themeShade="BF"/>
+          <w:sz w:val="28"/>
+          <w:szCs w:val="28"/>
+        </w:rPr>
+      </w:pPr>
+      <w:r>
+        <w:br w:type="page"/>
+      </w:r>
+    </w:p>
+    <w:p>
+      <w:pPr>
+        <w:jc w:val="both"/>
+      </w:pPr>
+      <w:r>
+        <w:lastRenderedPageBreak/>
+        <w:fldChar w:fldCharType="begin"/>
+      </w:r>
+      <w:r>
+        <w:instrText xml:space="preserve"> REF _Ref356551650 \h </w:instrText>
+      </w:r>
+      <w:r>
+        <w:fldChar w:fldCharType="separate"/>
+      </w:r>
+      <w:r>
+        <w:t xml:space="preserve">Figure </w:t>
+      </w:r>
+      <w:r>
+        <w:rPr>
+          <w:noProof/>
+        </w:rPr>
+        <w:t>12</w:t>
+      </w:r>
+      <w:r>
+        <w:fldChar w:fldCharType="end"/>
+      </w:r>
+      <w:r>
+        <w:t xml:space="preserve"> shows </w:t>
+      </w:r>
+      <w:r>
+        <w:t xml:space="preserve">in blue </w:t>
+      </w:r>
+      <w:r>
+        <w:t>the 400</w:t>
+      </w:r>
+      <w:r>
+        <w:t xml:space="preserve"> </w:t>
+      </w:r>
+      <w:r>
+        <w:t xml:space="preserve">K measurements that were acquired during </w:t>
+      </w:r>
+      <w:r>
+        <w:t>~10 days. In green are the temperature measurements from the One-Wire temperature sensor on the TDC board.</w:t>
+      </w:r>
+    </w:p>
+    <w:p>
+      <w:pPr>
+        <w:jc w:val="both"/>
+        <w:rPr>
+          <w:color w:val="4F81BD" w:themeColor="accent1"/>
+          <w:sz w:val="18"/>
+          <w:szCs w:val="18"/>
+        </w:rPr>
+      </w:pPr>
+      <w:r>
+        <w:t>Note that t</w:t>
+      </w:r>
+      <w:r>
+        <w:t xml:space="preserve">he </w:t>
+      </w:r>
+      <w:proofErr w:type="spellStart"/>
+      <w:r>
+        <w:t>timebase</w:t>
+      </w:r>
+      <w:proofErr w:type="spellEnd"/>
+      <w:r>
+        <w:t xml:space="preserve"> accuracy o</w:t>
+      </w:r>
+      <w:r>
+        <w:t xml:space="preserve">f the TDC application is by specification </w:t>
+      </w:r>
+      <w:r>
+        <w:t>±</w:t>
+      </w:r>
+      <w:r>
+        <w:t>4</w:t>
+      </w:r>
+      <w:r>
+        <w:t xml:space="preserve"> </w:t>
+      </w:r>
+      <w:proofErr w:type="spellStart"/>
+      <w:r>
+        <w:t>ppm</w:t>
+      </w:r>
+      <w:proofErr w:type="spellEnd"/>
+      <w:r>
+        <w:t xml:space="preserve">; for a </w:t>
+      </w:r>
+      <w:r>
+        <w:t xml:space="preserve">measurement of </w:t>
+      </w:r>
+      <w:r>
+        <w:br/>
+      </w:r>
+      <w:r>
+        <w:t>1</w:t>
+      </w:r>
+      <w:r>
+        <w:t xml:space="preserve"> </w:t>
+      </w:r>
+      <w:r>
+        <w:t xml:space="preserve">s this translates to a margin of </w:t>
+      </w:r>
+      <w:r>
+        <w:t>±</w:t>
+      </w:r>
+      <w:r>
+        <w:t>4’000’000</w:t>
+      </w:r>
+      <w:r>
+        <w:t xml:space="preserve"> </w:t>
+      </w:r>
+      <w:r>
+        <w:t xml:space="preserve">ps. From Table 3, the span of </w:t>
+      </w:r>
+      <w:r>
+        <w:t>our measurement</w:t>
+      </w:r>
+      <w:r>
+        <w:t xml:space="preserve"> result</w:t>
+      </w:r>
+      <w:r>
+        <w:t>s was limite</w:t>
+      </w:r>
+      <w:r>
+        <w:t xml:space="preserve">d </w:t>
+      </w:r>
+      <w:r>
+        <w:t>to</w:t>
+      </w:r>
+      <w:r>
+        <w:t xml:space="preserve"> </w:t>
+      </w:r>
+      <w:r>
+        <w:t xml:space="preserve">&lt; </w:t>
+      </w:r>
+      <w:r>
+        <w:t>200’000 ps.</w:t>
+      </w:r>
+      <w:r>
+        <w:t xml:space="preserve"> In </w:t>
+      </w:r>
+      <w:r>
+        <w:fldChar w:fldCharType="begin"/>
+      </w:r>
+      <w:r>
+        <w:instrText xml:space="preserve"> REF _Ref356551650 \h </w:instrText>
+      </w:r>
+      <w:r>
+        <w:fldChar w:fldCharType="separate"/>
+      </w:r>
+      <w:r>
+        <w:t xml:space="preserve">Figure </w:t>
+      </w:r>
+      <w:r>
+        <w:rPr>
+          <w:noProof/>
+        </w:rPr>
+        <w:t>12</w:t>
+      </w:r>
+      <w:r>
+        <w:fldChar w:fldCharType="end"/>
+      </w:r>
+      <w:r>
+        <w:t xml:space="preserve"> in pink we have highlighted the drift per degree.</w:t>
       </w:r>
     </w:p>
     <w:p>
@@ -1980,8 +2403,103 @@
         </w:rPr>
         <w:drawing>
           <wp:inline distT="0" distB="0" distL="0" distR="0">
-            <wp:extent cx="6069709" cy="2013135"/>
-            <wp:effectExtent l="19050" t="0" r="7241" b="0"/>
+            <wp:extent cx="6167365" cy="3921062"/>
+            <wp:effectExtent l="19050" t="0" r="4835" b="0"/>
+            <wp:docPr id="28" name="Picture 27" descr="Picture1.png"/>
+            <wp:cNvGraphicFramePr>
+              <a:graphicFrameLocks xmlns:a="http://schemas.openxmlformats.org/drawingml/2006/main" noChangeAspect="1"/>
+            </wp:cNvGraphicFramePr>
+            <a:graphic xmlns:a="http://schemas.openxmlformats.org/drawingml/2006/main">
+              <a:graphicData uri="http://schemas.openxmlformats.org/drawingml/2006/picture">
+                <pic:pic xmlns:pic="http://schemas.openxmlformats.org/drawingml/2006/picture">
+                  <pic:nvPicPr>
+                    <pic:cNvPr id="0" name="Picture1.png"/>
+                    <pic:cNvPicPr/>
+                  </pic:nvPicPr>
+                  <pic:blipFill>
+                    <a:blip r:embed="rId23" cstate="print"/>
+                    <a:stretch>
+                      <a:fillRect/>
+                    </a:stretch>
+                  </pic:blipFill>
+                  <pic:spPr>
+                    <a:xfrm>
+                      <a:off x="0" y="0"/>
+                      <a:ext cx="6167365" cy="3921062"/>
+                    </a:xfrm>
+                    <a:prstGeom prst="rect">
+                      <a:avLst/>
+                    </a:prstGeom>
+                  </pic:spPr>
+                </pic:pic>
+              </a:graphicData>
+            </a:graphic>
+          </wp:inline>
+        </w:drawing>
+      </w:r>
+    </w:p>
+    <w:p>
+      <w:pPr>
+        <w:pStyle w:val="Caption"/>
+      </w:pPr>
+      <w:bookmarkStart w:id="9" w:name="_Ref356551650"/>
+      <w:r>
+        <w:t xml:space="preserve">Figure </w:t>
+      </w:r>
+      <w:fldSimple w:instr=" SEQ Figure \* ARABIC ">
+        <w:r>
+          <w:rPr>
+            <w:noProof/>
+          </w:rPr>
+          <w:t>12</w:t>
+        </w:r>
+      </w:fldSimple>
+      <w:bookmarkEnd w:id="9"/>
+      <w:r>
+        <w:t xml:space="preserve">: Test Setup </w:t>
+      </w:r>
+      <w:r>
+        <w:t xml:space="preserve">2 </w:t>
+      </w:r>
+      <w:r>
+        <w:t xml:space="preserve">timestamp </w:t>
+      </w:r>
+      <w:r>
+        <w:t>measurements</w:t>
+      </w:r>
+      <w:r>
+        <w:t xml:space="preserve"> (in blue) and temperature measurements (in green)</w:t>
+      </w:r>
+      <w:r>
+        <w:t xml:space="preserve">. There is around 13’000 </w:t>
+      </w:r>
+      <w:proofErr w:type="spellStart"/>
+      <w:r>
+        <w:t>ps</w:t>
+      </w:r>
+      <w:proofErr w:type="spellEnd"/>
+      <w:r>
+        <w:t xml:space="preserve"> drift per </w:t>
+      </w:r>
+      <w:proofErr w:type="spellStart"/>
+      <w:r>
+        <w:t>oC.</w:t>
+      </w:r>
+      <w:proofErr w:type="spellEnd"/>
+    </w:p>
+    <w:p>
+      <w:pPr>
+        <w:keepNext/>
+        <w:spacing w:after="0"/>
+      </w:pPr>
+      <w:r>
+        <w:rPr>
+          <w:noProof/>
+        </w:rPr>
+        <w:drawing>
+          <wp:inline distT="0" distB="0" distL="0" distR="0">
+            <wp:extent cx="6172200" cy="2762414"/>
+            <wp:effectExtent l="19050" t="0" r="0" b="0"/>
             <wp:docPr id="36" name="Picture 30" descr="Picture2.png"/>
             <wp:cNvGraphicFramePr>
               <a:graphicFrameLocks xmlns:a="http://schemas.openxmlformats.org/drawingml/2006/main" noChangeAspect="1"/>
@@ -1994,7 +2512,7 @@
                     <pic:cNvPicPr/>
                   </pic:nvPicPr>
                   <pic:blipFill>
-                    <a:blip r:embed="rId22" cstate="print"/>
+                    <a:blip r:embed="rId24" cstate="print"/>
                     <a:stretch>
                       <a:fillRect/>
                     </a:stretch>
@@ -2002,7 +2520,7 @@
                   <pic:spPr>
                     <a:xfrm>
                       <a:off x="0" y="0"/>
-                      <a:ext cx="6069709" cy="2013135"/>
+                      <a:ext cx="6172200" cy="2762414"/>
                     </a:xfrm>
                     <a:prstGeom prst="rect">
                       <a:avLst/>
@@ -2027,14 +2545,42 @@
           <w:rPr>
             <w:noProof/>
           </w:rPr>
-          <w:t>12</w:t>
+          <w:t>13</w:t>
         </w:r>
       </w:fldSimple>
       <w:r>
         <w:t xml:space="preserve">: </w:t>
       </w:r>
       <w:r>
-        <w:t>Histogram from timestamp measurements of Figure 11</w:t>
+        <w:t>Histogram from timestamp measurements of Figure 1</w:t>
+      </w:r>
+      <w:r>
+        <w:t>2</w:t>
+      </w:r>
+    </w:p>
+    <w:p>
+      <w:pPr>
+        <w:keepNext/>
+        <w:spacing w:after="0"/>
+        <w:rPr>
+          <w:noProof/>
+        </w:rPr>
+      </w:pPr>
+      <w:r>
+        <w:rPr>
+          <w:noProof/>
+        </w:rPr>
+        <w:lastRenderedPageBreak/>
+        <w:t xml:space="preserve">Table 3 summarizes the </w:t>
+      </w:r>
+      <w:r>
+        <w:t>measurements main statistics</w:t>
+      </w:r>
+      <w:r>
+        <w:rPr>
+          <w:noProof/>
+        </w:rPr>
+        <w:t>.</w:t>
       </w:r>
     </w:p>
     <w:p>
@@ -2051,216 +2597,6 @@
             <wp:extent cx="6172200" cy="904546"/>
             <wp:effectExtent l="19050" t="0" r="0" b="0"/>
             <wp:docPr id="35" name="Picture 29" descr="Picture2.png"/>
-            <wp:cNvGraphicFramePr>
-              <a:graphicFrameLocks xmlns:a="http://schemas.openxmlformats.org/drawingml/2006/main" noChangeAspect="1"/>
-            </wp:cNvGraphicFramePr>
-            <a:graphic xmlns:a="http://schemas.openxmlformats.org/drawingml/2006/main">
-              <a:graphicData uri="http://schemas.openxmlformats.org/drawingml/2006/picture">
-                <pic:pic xmlns:pic="http://schemas.openxmlformats.org/drawingml/2006/picture">
-                  <pic:nvPicPr>
-                    <pic:cNvPr id="0" name="Picture2.png"/>
-                    <pic:cNvPicPr/>
-                  </pic:nvPicPr>
-                  <pic:blipFill>
-                    <a:blip r:embed="rId23" cstate="print"/>
-                    <a:stretch>
-                      <a:fillRect/>
-                    </a:stretch>
-                  </pic:blipFill>
-                  <pic:spPr>
-                    <a:xfrm>
-                      <a:off x="0" y="0"/>
-                      <a:ext cx="6172200" cy="904546"/>
-                    </a:xfrm>
-                    <a:prstGeom prst="rect">
-                      <a:avLst/>
-                    </a:prstGeom>
-                  </pic:spPr>
-                </pic:pic>
-              </a:graphicData>
-            </a:graphic>
-          </wp:inline>
-        </w:drawing>
-      </w:r>
-    </w:p>
-    <w:p>
-      <w:pPr>
-        <w:pStyle w:val="Caption"/>
-      </w:pPr>
-      <w:r>
-        <w:t xml:space="preserve">Table </w:t>
-      </w:r>
-      <w:fldSimple w:instr=" SEQ Table \* ARABIC ">
-        <w:r>
-          <w:rPr>
-            <w:noProof/>
-          </w:rPr>
-          <w:t>3</w:t>
-        </w:r>
-      </w:fldSimple>
-      <w:r>
-        <w:t xml:space="preserve">: </w:t>
-      </w:r>
-      <w:r>
-        <w:t>Summary from timestamp measurements of Figure 11</w:t>
-      </w:r>
-    </w:p>
-    <w:p>
-      <w:pPr>
-        <w:jc w:val="both"/>
-      </w:pPr>
-      <w:r>
-        <w:t xml:space="preserve">Note that in these </w:t>
-      </w:r>
-      <w:r>
-        <w:t xml:space="preserve">measurements </w:t>
-      </w:r>
-      <w:r>
-        <w:t xml:space="preserve">because of the +-4ppm span, the eventual +-4ns spikes cannot be distinguished. </w:t>
-      </w:r>
-      <w:r>
-        <w:br w:type="page"/>
-      </w:r>
-    </w:p>
-    <w:p>
-      <w:pPr>
-        <w:jc w:val="both"/>
-      </w:pPr>
-      <w:r>
-        <w:lastRenderedPageBreak/>
-        <w:t>Changing the DAC from 1</w:t>
-      </w:r>
-      <w:r>
-        <w:t>V</w:t>
-      </w:r>
-      <w:r>
-        <w:t>65 (DAC word 0xA8F5) to 1</w:t>
-      </w:r>
-      <w:r>
-        <w:t>V</w:t>
-      </w:r>
-      <w:r>
-        <w:t>66 (DAC word 0xAA00) shift</w:t>
-      </w:r>
-      <w:r>
-        <w:t>s</w:t>
-      </w:r>
-      <w:r>
-        <w:t xml:space="preserve"> the measurements to higher values. Figure 1</w:t>
-      </w:r>
-      <w:r>
-        <w:t>3</w:t>
-      </w:r>
-      <w:r>
-        <w:t xml:space="preserve"> shows </w:t>
-      </w:r>
-      <w:r>
-        <w:t xml:space="preserve">both data </w:t>
-      </w:r>
-      <w:r>
-        <w:t xml:space="preserve">spanning over </w:t>
-      </w:r>
-      <w:r>
-        <w:t xml:space="preserve">around 6 </w:t>
-      </w:r>
-      <w:r>
-        <w:t xml:space="preserve">hours </w:t>
-      </w:r>
-      <w:r>
-        <w:t>at a</w:t>
-      </w:r>
-      <w:r>
-        <w:t xml:space="preserve"> relatively stable</w:t>
-      </w:r>
-      <w:r>
-        <w:t xml:space="preserve"> temperature</w:t>
-      </w:r>
-      <w:r>
-        <w:t>.</w:t>
-      </w:r>
-      <w:r>
-        <w:t xml:space="preserve"> Note though that since the tests took place at different moments, the temperature has not been the same for the two versions.</w:t>
-      </w:r>
-    </w:p>
-    <w:p>
-      <w:pPr>
-        <w:keepNext/>
-        <w:spacing w:after="0"/>
-      </w:pPr>
-      <w:r>
-        <w:rPr>
-          <w:noProof/>
-        </w:rPr>
-        <w:drawing>
-          <wp:inline distT="0" distB="0" distL="0" distR="0">
-            <wp:extent cx="6171865" cy="1988662"/>
-            <wp:effectExtent l="19050" t="0" r="335" b="0"/>
-            <wp:docPr id="58" name="Picture 57" descr="Picture3.png"/>
-            <wp:cNvGraphicFramePr>
-              <a:graphicFrameLocks xmlns:a="http://schemas.openxmlformats.org/drawingml/2006/main" noChangeAspect="1"/>
-            </wp:cNvGraphicFramePr>
-            <a:graphic xmlns:a="http://schemas.openxmlformats.org/drawingml/2006/main">
-              <a:graphicData uri="http://schemas.openxmlformats.org/drawingml/2006/picture">
-                <pic:pic xmlns:pic="http://schemas.openxmlformats.org/drawingml/2006/picture">
-                  <pic:nvPicPr>
-                    <pic:cNvPr id="0" name="Picture3.png"/>
-                    <pic:cNvPicPr/>
-                  </pic:nvPicPr>
-                  <pic:blipFill>
-                    <a:blip r:embed="rId24" cstate="print"/>
-                    <a:stretch>
-                      <a:fillRect/>
-                    </a:stretch>
-                  </pic:blipFill>
-                  <pic:spPr>
-                    <a:xfrm>
-                      <a:off x="0" y="0"/>
-                      <a:ext cx="6171865" cy="1988662"/>
-                    </a:xfrm>
-                    <a:prstGeom prst="rect">
-                      <a:avLst/>
-                    </a:prstGeom>
-                  </pic:spPr>
-                </pic:pic>
-              </a:graphicData>
-            </a:graphic>
-          </wp:inline>
-        </w:drawing>
-      </w:r>
-    </w:p>
-    <w:p>
-      <w:pPr>
-        <w:pStyle w:val="Caption"/>
-      </w:pPr>
-      <w:r>
-        <w:t xml:space="preserve">Figure </w:t>
-      </w:r>
-      <w:fldSimple w:instr=" SEQ Figure \* ARABIC ">
-        <w:r>
-          <w:rPr>
-            <w:noProof/>
-          </w:rPr>
-          <w:t>13</w:t>
-        </w:r>
-      </w:fldSimple>
-      <w:r>
-        <w:t>: Test Setup 2 measurements with different DAC values</w:t>
-      </w:r>
-    </w:p>
-    <w:p>
-      <w:pPr>
-        <w:keepNext/>
-        <w:spacing w:after="0"/>
-      </w:pPr>
-      <w:r>
-        <w:rPr>
-          <w:noProof/>
-        </w:rPr>
-        <w:drawing>
-          <wp:inline distT="0" distB="0" distL="0" distR="0">
-            <wp:extent cx="6173520" cy="2013489"/>
-            <wp:effectExtent l="19050" t="0" r="0" b="0"/>
-            <wp:docPr id="59" name="Picture 58" descr="Picture2.png"/>
             <wp:cNvGraphicFramePr>
               <a:graphicFrameLocks xmlns:a="http://schemas.openxmlformats.org/drawingml/2006/main" noChangeAspect="1"/>
             </wp:cNvGraphicFramePr>
@@ -2280,6 +2616,279 @@
                   <pic:spPr>
                     <a:xfrm>
                       <a:off x="0" y="0"/>
+                      <a:ext cx="6172200" cy="904546"/>
+                    </a:xfrm>
+                    <a:prstGeom prst="rect">
+                      <a:avLst/>
+                    </a:prstGeom>
+                  </pic:spPr>
+                </pic:pic>
+              </a:graphicData>
+            </a:graphic>
+          </wp:inline>
+        </w:drawing>
+      </w:r>
+    </w:p>
+    <w:p>
+      <w:pPr>
+        <w:pStyle w:val="Caption"/>
+      </w:pPr>
+      <w:r>
+        <w:t xml:space="preserve">Table </w:t>
+      </w:r>
+      <w:fldSimple w:instr=" SEQ Table \* ARABIC ">
+        <w:r>
+          <w:rPr>
+            <w:noProof/>
+          </w:rPr>
+          <w:t>3</w:t>
+        </w:r>
+      </w:fldSimple>
+      <w:r>
+        <w:t xml:space="preserve">: </w:t>
+      </w:r>
+      <w:r>
+        <w:t>Summary from timestamp measurements of Figure 11</w:t>
+      </w:r>
+    </w:p>
+    <w:p>
+      <w:pPr>
+        <w:jc w:val="both"/>
+      </w:pPr>
+      <w:r>
+        <w:t xml:space="preserve">Note that in these </w:t>
+      </w:r>
+      <w:r>
+        <w:t xml:space="preserve">measurements </w:t>
+      </w:r>
+      <w:r>
+        <w:t xml:space="preserve">because of the </w:t>
+      </w:r>
+      <w:r>
+        <w:t>±</w:t>
+      </w:r>
+      <w:r>
+        <w:t xml:space="preserve">4ppm span, the eventual </w:t>
+      </w:r>
+      <w:r>
+        <w:t>±</w:t>
+      </w:r>
+      <w:r>
+        <w:t xml:space="preserve">4ns spikes cannot be distinguished. </w:t>
+      </w:r>
+    </w:p>
+    <w:p>
+      <w:pPr>
+        <w:jc w:val="both"/>
+      </w:pPr>
+      <w:r>
+        <w:t xml:space="preserve">We continued on this setup by </w:t>
+      </w:r>
+      <w:r>
+        <w:t>reconfiguring</w:t>
+      </w:r>
+      <w:r>
+        <w:t xml:space="preserve"> the DAC </w:t>
+      </w:r>
+      <w:r>
+        <w:t xml:space="preserve">of the TDC mezzanine. The DAC controls the VCXO where the TDC </w:t>
+      </w:r>
+      <w:proofErr w:type="spellStart"/>
+      <w:r>
+        <w:t>timebase</w:t>
+      </w:r>
+      <w:proofErr w:type="spellEnd"/>
+      <w:r>
+        <w:t xml:space="preserve"> accuracy is based on. </w:t>
+      </w:r>
+      <w:r>
+        <w:t>We changed the</w:t>
+      </w:r>
+      <w:r>
+        <w:t xml:space="preserve"> DAC value from </w:t>
+      </w:r>
+      <w:r>
+        <w:t>1</w:t>
+      </w:r>
+      <w:r>
+        <w:t>V</w:t>
+      </w:r>
+      <w:r>
+        <w:t>65 (DAC word 0xA8F5) to 1</w:t>
+      </w:r>
+      <w:r>
+        <w:t>V</w:t>
+      </w:r>
+      <w:r>
+        <w:t>66 (DAC word 0xAA00</w:t>
+      </w:r>
+      <w:r>
+        <w:t>) and that shifted the measurements mean value</w:t>
+      </w:r>
+      <w:r>
+        <w:t>.</w:t>
+      </w:r>
+      <w:r>
+        <w:t xml:space="preserve"> </w:t>
+      </w:r>
+      <w:r>
+        <w:fldChar w:fldCharType="begin"/>
+      </w:r>
+      <w:r>
+        <w:instrText xml:space="preserve"> REF _Ref356555490 \h </w:instrText>
+      </w:r>
+      <w:r>
+        <w:fldChar w:fldCharType="separate"/>
+      </w:r>
+      <w:r>
+        <w:t xml:space="preserve">Figure </w:t>
+      </w:r>
+      <w:r>
+        <w:rPr>
+          <w:noProof/>
+        </w:rPr>
+        <w:t>14</w:t>
+      </w:r>
+      <w:r>
+        <w:fldChar w:fldCharType="end"/>
+      </w:r>
+      <w:r>
+        <w:t xml:space="preserve"> shows </w:t>
+      </w:r>
+      <w:r>
+        <w:t xml:space="preserve">both data </w:t>
+      </w:r>
+      <w:r>
+        <w:t xml:space="preserve">spanning over </w:t>
+      </w:r>
+      <w:r>
+        <w:t xml:space="preserve">around 6 </w:t>
+      </w:r>
+      <w:r>
+        <w:t xml:space="preserve">hours </w:t>
+      </w:r>
+      <w:r>
+        <w:t>at a</w:t>
+      </w:r>
+      <w:r>
+        <w:t xml:space="preserve"> relatively stable</w:t>
+      </w:r>
+      <w:r>
+        <w:t xml:space="preserve"> temperature</w:t>
+      </w:r>
+      <w:r>
+        <w:t>.</w:t>
+      </w:r>
+      <w:r>
+        <w:t xml:space="preserve"> Note though that since the tests took place at different moments, the temperature </w:t>
+      </w:r>
+      <w:r>
+        <w:t>stability is not the same</w:t>
+      </w:r>
+      <w:r>
+        <w:t xml:space="preserve"> for the two versions.</w:t>
+      </w:r>
+    </w:p>
+    <w:p>
+      <w:pPr>
+        <w:keepNext/>
+        <w:spacing w:after="0"/>
+      </w:pPr>
+      <w:r>
+        <w:rPr>
+          <w:noProof/>
+        </w:rPr>
+        <w:drawing>
+          <wp:inline distT="0" distB="0" distL="0" distR="0">
+            <wp:extent cx="6171865" cy="1988662"/>
+            <wp:effectExtent l="19050" t="0" r="335" b="0"/>
+            <wp:docPr id="58" name="Picture 57" descr="Picture3.png"/>
+            <wp:cNvGraphicFramePr>
+              <a:graphicFrameLocks xmlns:a="http://schemas.openxmlformats.org/drawingml/2006/main" noChangeAspect="1"/>
+            </wp:cNvGraphicFramePr>
+            <a:graphic xmlns:a="http://schemas.openxmlformats.org/drawingml/2006/main">
+              <a:graphicData uri="http://schemas.openxmlformats.org/drawingml/2006/picture">
+                <pic:pic xmlns:pic="http://schemas.openxmlformats.org/drawingml/2006/picture">
+                  <pic:nvPicPr>
+                    <pic:cNvPr id="0" name="Picture3.png"/>
+                    <pic:cNvPicPr/>
+                  </pic:nvPicPr>
+                  <pic:blipFill>
+                    <a:blip r:embed="rId26" cstate="print"/>
+                    <a:stretch>
+                      <a:fillRect/>
+                    </a:stretch>
+                  </pic:blipFill>
+                  <pic:spPr>
+                    <a:xfrm>
+                      <a:off x="0" y="0"/>
+                      <a:ext cx="6171865" cy="1988662"/>
+                    </a:xfrm>
+                    <a:prstGeom prst="rect">
+                      <a:avLst/>
+                    </a:prstGeom>
+                  </pic:spPr>
+                </pic:pic>
+              </a:graphicData>
+            </a:graphic>
+          </wp:inline>
+        </w:drawing>
+      </w:r>
+    </w:p>
+    <w:p>
+      <w:pPr>
+        <w:pStyle w:val="Caption"/>
+      </w:pPr>
+      <w:bookmarkStart w:id="10" w:name="_Ref356555490"/>
+      <w:r>
+        <w:t xml:space="preserve">Figure </w:t>
+      </w:r>
+      <w:fldSimple w:instr=" SEQ Figure \* ARABIC ">
+        <w:r>
+          <w:rPr>
+            <w:noProof/>
+          </w:rPr>
+          <w:t>14</w:t>
+        </w:r>
+      </w:fldSimple>
+      <w:bookmarkEnd w:id="10"/>
+      <w:r>
+        <w:t>: Test Setup 2 measurements with different DAC values</w:t>
+      </w:r>
+    </w:p>
+    <w:p>
+      <w:pPr>
+        <w:keepNext/>
+        <w:spacing w:after="0"/>
+      </w:pPr>
+      <w:r>
+        <w:rPr>
+          <w:noProof/>
+        </w:rPr>
+        <w:drawing>
+          <wp:inline distT="0" distB="0" distL="0" distR="0">
+            <wp:extent cx="6173520" cy="2013489"/>
+            <wp:effectExtent l="19050" t="0" r="0" b="0"/>
+            <wp:docPr id="59" name="Picture 58" descr="Picture2.png"/>
+            <wp:cNvGraphicFramePr>
+              <a:graphicFrameLocks xmlns:a="http://schemas.openxmlformats.org/drawingml/2006/main" noChangeAspect="1"/>
+            </wp:cNvGraphicFramePr>
+            <a:graphic xmlns:a="http://schemas.openxmlformats.org/drawingml/2006/main">
+              <a:graphicData uri="http://schemas.openxmlformats.org/drawingml/2006/picture">
+                <pic:pic xmlns:pic="http://schemas.openxmlformats.org/drawingml/2006/picture">
+                  <pic:nvPicPr>
+                    <pic:cNvPr id="0" name="Picture2.png"/>
+                    <pic:cNvPicPr/>
+                  </pic:nvPicPr>
+                  <pic:blipFill>
+                    <a:blip r:embed="rId27" cstate="print"/>
+                    <a:stretch>
+                      <a:fillRect/>
+                    </a:stretch>
+                  </pic:blipFill>
+                  <pic:spPr>
+                    <a:xfrm>
+                      <a:off x="0" y="0"/>
                       <a:ext cx="6173520" cy="2013489"/>
                     </a:xfrm>
                     <a:prstGeom prst="rect">
@@ -2305,14 +2914,17 @@
           <w:rPr>
             <w:noProof/>
           </w:rPr>
-          <w:t>14</w:t>
+          <w:t>15</w:t>
         </w:r>
       </w:fldSimple>
       <w:r>
         <w:t xml:space="preserve">: </w:t>
       </w:r>
       <w:r>
-        <w:t>Histogram from measurements of Figure 14</w:t>
+        <w:t>Histogram from measurements of Figure 1</w:t>
+      </w:r>
+      <w:r>
+        <w:t>4</w:t>
       </w:r>
     </w:p>
     <w:p>
@@ -2329,272 +2941,6 @@
             <wp:extent cx="6170109" cy="904239"/>
             <wp:effectExtent l="19050" t="0" r="2091" b="0"/>
             <wp:docPr id="60" name="Picture 59" descr="Picture1.png"/>
-            <wp:cNvGraphicFramePr>
-              <a:graphicFrameLocks xmlns:a="http://schemas.openxmlformats.org/drawingml/2006/main" noChangeAspect="1"/>
-            </wp:cNvGraphicFramePr>
-            <a:graphic xmlns:a="http://schemas.openxmlformats.org/drawingml/2006/main">
-              <a:graphicData uri="http://schemas.openxmlformats.org/drawingml/2006/picture">
-                <pic:pic xmlns:pic="http://schemas.openxmlformats.org/drawingml/2006/picture">
-                  <pic:nvPicPr>
-                    <pic:cNvPr id="0" name="Picture1.png"/>
-                    <pic:cNvPicPr/>
-                  </pic:nvPicPr>
-                  <pic:blipFill>
-                    <a:blip r:embed="rId26" cstate="print"/>
-                    <a:stretch>
-                      <a:fillRect/>
-                    </a:stretch>
-                  </pic:blipFill>
-                  <pic:spPr>
-                    <a:xfrm>
-                      <a:off x="0" y="0"/>
-                      <a:ext cx="6170109" cy="904239"/>
-                    </a:xfrm>
-                    <a:prstGeom prst="rect">
-                      <a:avLst/>
-                    </a:prstGeom>
-                  </pic:spPr>
-                </pic:pic>
-              </a:graphicData>
-            </a:graphic>
-          </wp:inline>
-        </w:drawing>
-      </w:r>
-    </w:p>
-    <w:p>
-      <w:pPr>
-        <w:pStyle w:val="Caption"/>
-      </w:pPr>
-      <w:r>
-        <w:t xml:space="preserve">Table </w:t>
-      </w:r>
-      <w:fldSimple w:instr=" SEQ Table \* ARABIC ">
-        <w:r>
-          <w:rPr>
-            <w:noProof/>
-          </w:rPr>
-          <w:t>4</w:t>
-        </w:r>
-      </w:fldSimple>
-      <w:r>
-        <w:t>: Summary from measurements of Figure 14</w:t>
-      </w:r>
-    </w:p>
-    <w:p>
-      <w:pPr>
-        <w:pStyle w:val="Caption"/>
-      </w:pPr>
-      <w:r>
-        <w:rPr>
-          <w:b w:val="0"/>
-          <w:bCs w:val="0"/>
-          <w:color w:val="auto"/>
-          <w:sz w:val="22"/>
-          <w:szCs w:val="22"/>
-        </w:rPr>
-        <w:t>R</w:t>
-      </w:r>
-      <w:r>
-        <w:rPr>
-          <w:b w:val="0"/>
-          <w:bCs w:val="0"/>
-          <w:color w:val="auto"/>
-          <w:sz w:val="22"/>
-          <w:szCs w:val="22"/>
-        </w:rPr>
-        <w:t xml:space="preserve">egarding the accuracy of the measurements, the calibration procedure will set the DAC to its optimal value. </w:t>
-      </w:r>
-    </w:p>
-    <w:p>
-      <w:pPr>
-        <w:pStyle w:val="Caption"/>
-      </w:pPr>
-    </w:p>
-    <w:p>
-      <w:r>
-        <w:br w:type="page"/>
-      </w:r>
-    </w:p>
-    <w:p>
-      <w:pPr>
-        <w:pStyle w:val="Heading1"/>
-        <w:spacing w:after="120"/>
-      </w:pPr>
-      <w:r>
-        <w:lastRenderedPageBreak/>
-        <w:t xml:space="preserve">Test Setup </w:t>
-      </w:r>
-      <w:r>
-        <w:t>3</w:t>
-      </w:r>
-      <w:r>
-        <w:t xml:space="preserve"> | Sweeping</w:t>
-      </w:r>
-    </w:p>
-    <w:p>
-      <w:pPr>
-        <w:jc w:val="both"/>
-      </w:pPr>
-      <w:r>
-        <w:t>We use the PCIE_FMC_TESTBENCH5 front end in the 864-1-A17 lab where we plug two SPEC carrier boards as Figure 1</w:t>
-      </w:r>
-      <w:r>
-        <w:t>5</w:t>
-      </w:r>
-      <w:r>
-        <w:t xml:space="preserve"> indicates.</w:t>
-      </w:r>
-    </w:p>
-    <w:p>
-      <w:pPr>
-        <w:jc w:val="both"/>
-      </w:pPr>
-      <w:r>
-        <w:t xml:space="preserve">SPEC 1 carries a Fine Delay mezzanine, used as pulse generator </w:t>
-      </w:r>
-      <w:r>
-        <w:t>at</w:t>
-      </w:r>
-      <w:r>
-        <w:t xml:space="preserve"> different frequencies. SPEC 2 carries the TDC mezzanine under test. </w:t>
-      </w:r>
-    </w:p>
-    <w:p>
-      <w:pPr>
-        <w:jc w:val="both"/>
-      </w:pPr>
-      <w:r>
-        <w:t xml:space="preserve">A dedicated python testing program is responsible for setting the fine delay output </w:t>
-      </w:r>
-      <w:r>
-        <w:t>period</w:t>
-      </w:r>
-      <w:r>
-        <w:t xml:space="preserve"> to a range of values from 100</w:t>
-      </w:r>
-      <w:r>
-        <w:t xml:space="preserve"> </w:t>
-      </w:r>
-      <w:r>
-        <w:t>ns to 1</w:t>
-      </w:r>
-      <w:r>
-        <w:t>50</w:t>
-      </w:r>
-      <w:r>
-        <w:t xml:space="preserve"> </w:t>
-      </w:r>
-      <w:r>
-        <w:t>u</w:t>
-      </w:r>
-      <w:r>
-        <w:t>s with steps of 20</w:t>
-      </w:r>
-      <w:r>
-        <w:t xml:space="preserve"> </w:t>
-      </w:r>
-      <w:r>
-        <w:t xml:space="preserve">ns </w:t>
-      </w:r>
-      <w:r>
-        <w:rPr>
-          <w:vertAlign w:val="superscript"/>
-        </w:rPr>
-        <w:t>[2]</w:t>
-      </w:r>
-      <w:r>
-        <w:t xml:space="preserve">. </w:t>
-      </w:r>
-      <w:r>
-        <w:t xml:space="preserve">For each period value, </w:t>
-      </w:r>
-      <w:r>
-        <w:t>128 pulses are sent.</w:t>
-      </w:r>
-      <w:r>
-        <w:t xml:space="preserve"> The TDC timestamps are retrieved and manipulated: only timestamps corresponding to rising edges are kept and they are subtracted by pairs.</w:t>
-      </w:r>
-    </w:p>
-    <w:p>
-      <w:pPr>
-        <w:keepNext/>
-        <w:spacing w:after="0"/>
-      </w:pPr>
-      <w:r>
-        <w:rPr>
-          <w:noProof/>
-        </w:rPr>
-        <w:drawing>
-          <wp:inline distT="0" distB="0" distL="0" distR="0">
-            <wp:extent cx="6193023" cy="3913309"/>
-            <wp:effectExtent l="19050" t="0" r="0" b="0"/>
-            <wp:docPr id="47" name="Picture 23" descr="Picture1.png"/>
-            <wp:cNvGraphicFramePr>
-              <a:graphicFrameLocks xmlns:a="http://schemas.openxmlformats.org/drawingml/2006/main" noChangeAspect="1"/>
-            </wp:cNvGraphicFramePr>
-            <a:graphic xmlns:a="http://schemas.openxmlformats.org/drawingml/2006/main">
-              <a:graphicData uri="http://schemas.openxmlformats.org/drawingml/2006/picture">
-                <pic:pic xmlns:pic="http://schemas.openxmlformats.org/drawingml/2006/picture">
-                  <pic:nvPicPr>
-                    <pic:cNvPr id="0" name="Picture1.png"/>
-                    <pic:cNvPicPr/>
-                  </pic:nvPicPr>
-                  <pic:blipFill>
-                    <a:blip r:embed="rId27" cstate="print"/>
-                    <a:stretch>
-                      <a:fillRect/>
-                    </a:stretch>
-                  </pic:blipFill>
-                  <pic:spPr>
-                    <a:xfrm>
-                      <a:off x="0" y="0"/>
-                      <a:ext cx="6193023" cy="3913309"/>
-                    </a:xfrm>
-                    <a:prstGeom prst="rect">
-                      <a:avLst/>
-                    </a:prstGeom>
-                  </pic:spPr>
-                </pic:pic>
-              </a:graphicData>
-            </a:graphic>
-          </wp:inline>
-        </w:drawing>
-      </w:r>
-    </w:p>
-    <w:p>
-      <w:pPr>
-        <w:pStyle w:val="Caption"/>
-      </w:pPr>
-      <w:r>
-        <w:t xml:space="preserve">Figure </w:t>
-      </w:r>
-      <w:fldSimple w:instr=" SEQ Figure \* ARABIC ">
-        <w:r>
-          <w:rPr>
-            <w:noProof/>
-          </w:rPr>
-          <w:t>15</w:t>
-        </w:r>
-      </w:fldSimple>
-      <w:r>
-        <w:t>: Test Setup 2</w:t>
-      </w:r>
-    </w:p>
-    <w:p>
-      <w:pPr>
-        <w:keepNext/>
-        <w:spacing w:before="360" w:after="0"/>
-        <w:jc w:val="both"/>
-      </w:pPr>
-      <w:r>
-        <w:rPr>
-          <w:noProof/>
-        </w:rPr>
-        <w:drawing>
-          <wp:inline distT="0" distB="0" distL="0" distR="0">
-            <wp:extent cx="2449850" cy="1489835"/>
-            <wp:effectExtent l="19050" t="0" r="7600" b="0"/>
-            <wp:docPr id="48" name="Picture 31" descr="Picture1.png"/>
             <wp:cNvGraphicFramePr>
               <a:graphicFrameLocks xmlns:a="http://schemas.openxmlformats.org/drawingml/2006/main" noChangeAspect="1"/>
             </wp:cNvGraphicFramePr>
@@ -2614,7 +2960,7 @@
                   <pic:spPr>
                     <a:xfrm>
                       <a:off x="0" y="0"/>
-                      <a:ext cx="2449850" cy="1489835"/>
+                      <a:ext cx="6170109" cy="904239"/>
                     </a:xfrm>
                     <a:prstGeom prst="rect">
                       <a:avLst/>
@@ -2630,180 +2976,150 @@
     <w:p>
       <w:pPr>
         <w:pStyle w:val="Caption"/>
-        <w:jc w:val="both"/>
-      </w:pPr>
-      <w:r>
-        <w:t xml:space="preserve">Figure </w:t>
-      </w:r>
-      <w:fldSimple w:instr=" SEQ Figure \* ARABIC ">
+      </w:pPr>
+      <w:r>
+        <w:t xml:space="preserve">Table </w:t>
+      </w:r>
+      <w:fldSimple w:instr=" SEQ Table \* ARABIC ">
         <w:r>
           <w:rPr>
             <w:noProof/>
           </w:rPr>
-          <w:t>16</w:t>
+          <w:t>4</w:t>
         </w:r>
       </w:fldSimple>
       <w:r>
-        <w:t xml:space="preserve">: </w:t>
-      </w:r>
-      <w:r>
-        <w:t xml:space="preserve">Pulses arriving to the </w:t>
-      </w:r>
-      <w:r>
-        <w:t xml:space="preserve">TDC </w:t>
-      </w:r>
-      <w:r>
-        <w:t>input</w:t>
-      </w:r>
-      <w:r>
-        <w:t xml:space="preserve"> channel</w:t>
-      </w:r>
-      <w:r>
-        <w:t xml:space="preserve"> 1</w:t>
+        <w:t>: Summary from measurements of Figure 1</w:t>
+      </w:r>
+      <w:r>
+        <w:t>4</w:t>
       </w:r>
     </w:p>
     <w:p>
       <w:pPr>
         <w:pStyle w:val="Caption"/>
+      </w:pPr>
+      <w:r>
+        <w:rPr>
+          <w:b w:val="0"/>
+          <w:bCs w:val="0"/>
+          <w:color w:val="auto"/>
+          <w:sz w:val="22"/>
+          <w:szCs w:val="22"/>
+        </w:rPr>
+        <w:t>R</w:t>
+      </w:r>
+      <w:r>
+        <w:rPr>
+          <w:b w:val="0"/>
+          <w:bCs w:val="0"/>
+          <w:color w:val="auto"/>
+          <w:sz w:val="22"/>
+          <w:szCs w:val="22"/>
+        </w:rPr>
+        <w:t xml:space="preserve">egarding the accuracy of the measurements, the calibration procedure will set the DAC to its optimal value. </w:t>
+      </w:r>
+    </w:p>
+    <w:p>
+      <w:pPr>
+        <w:pStyle w:val="Caption"/>
+      </w:pPr>
+    </w:p>
+    <w:p>
+      <w:pPr>
+        <w:pStyle w:val="Heading1"/>
+        <w:spacing w:after="120"/>
+      </w:pPr>
+      <w:r>
+        <w:lastRenderedPageBreak/>
+        <w:t xml:space="preserve">Test Setup 3 | </w:t>
+      </w:r>
+      <w:r>
+        <w:t>Pendulum</w:t>
+      </w:r>
+    </w:p>
+    <w:p>
+      <w:pPr>
         <w:jc w:val="both"/>
       </w:pPr>
-    </w:p>
-    <w:p>
-      <w:pPr>
-        <w:spacing w:after="0"/>
-        <w:ind w:left="180" w:hanging="180"/>
-        <w:rPr>
-          <w:vertAlign w:val="superscript"/>
-        </w:rPr>
-      </w:pPr>
-      <w:r>
-        <w:rPr>
-          <w:vertAlign w:val="superscript"/>
-        </w:rPr>
-        <w:t xml:space="preserve">[2] Because of system limitations the sweeping above 150us </w:t>
-      </w:r>
-      <w:r>
-        <w:rPr>
-          <w:vertAlign w:val="superscript"/>
-        </w:rPr>
-        <w:t>i</w:t>
-      </w:r>
-      <w:r>
-        <w:rPr>
-          <w:vertAlign w:val="superscript"/>
-        </w:rPr>
-        <w:t xml:space="preserve">s </w:t>
-      </w:r>
-      <w:r>
-        <w:rPr>
-          <w:vertAlign w:val="superscript"/>
-        </w:rPr>
-        <w:t xml:space="preserve">currently </w:t>
-      </w:r>
-      <w:r>
-        <w:rPr>
-          <w:vertAlign w:val="superscript"/>
-        </w:rPr>
-        <w:t xml:space="preserve">not possible. In detail because of </w:t>
-      </w:r>
-      <w:r>
-        <w:rPr>
-          <w:vertAlign w:val="superscript"/>
-        </w:rPr>
-        <w:t xml:space="preserve">the </w:t>
-      </w:r>
-      <w:r>
-        <w:rPr>
-          <w:vertAlign w:val="superscript"/>
-        </w:rPr>
-        <w:t xml:space="preserve">TDC and FD drivers incompatibility, the FD board is </w:t>
-      </w:r>
-      <w:r>
-        <w:rPr>
-          <w:vertAlign w:val="superscript"/>
-        </w:rPr>
-        <w:t xml:space="preserve">used </w:t>
+      <w:r>
+        <w:t xml:space="preserve">We use the PCIE_FMC_TESTBENCH7 front end in the 864-1-A19 lab where we plug one SPEC carrier board. As pulse generator we use the output of the CNT 91R Pendulum configured at </w:t>
+      </w:r>
+      <w:r>
+        <w:t>1ms period</w:t>
+      </w:r>
+      <w:r>
+        <w:t xml:space="preserve">. </w:t>
+      </w:r>
+      <w:r>
+        <w:fldChar w:fldCharType="begin"/>
+      </w:r>
+      <w:r>
+        <w:instrText xml:space="preserve"> REF _Ref356551502 \h </w:instrText>
+      </w:r>
+      <w:r>
+        <w:fldChar w:fldCharType="separate"/>
+      </w:r>
+      <w:r>
+        <w:t xml:space="preserve">Figure </w:t>
+      </w:r>
+      <w:r>
+        <w:rPr>
+          <w:noProof/>
+        </w:rPr>
+        <w:t>1</w:t>
+      </w:r>
+      <w:r>
+        <w:rPr>
+          <w:noProof/>
+        </w:rPr>
+        <w:t>6</w:t>
+      </w:r>
+      <w:r>
+        <w:fldChar w:fldCharType="end"/>
+      </w:r>
+      <w:r>
+        <w:t xml:space="preserve"> shows the setup and </w:t>
+      </w:r>
+      <w:r>
+        <w:t xml:space="preserve">Figure </w:t>
+      </w:r>
+      <w:r>
+        <w:t>17</w:t>
+      </w:r>
+      <w:r>
+        <w:t xml:space="preserve"> </w:t>
+      </w:r>
+      <w:r>
+        <w:t>shows the pulses arriving to the TDC input channel.</w:t>
+      </w:r>
+    </w:p>
+    <w:p>
+      <w:pPr>
+        <w:jc w:val="both"/>
+      </w:pPr>
+      <w:r>
+        <w:t xml:space="preserve">A dedicated python testing program is responsible for the continuous retrieval of the timestamps and their manipulation: only timestamps corresponding to rising edges are kept and they are subtracted by pairs. This way we are expecting constantly measurements of 1 </w:t>
       </w:r>
       <w:proofErr w:type="spellStart"/>
-      <w:r>
-        <w:rPr>
-          <w:vertAlign w:val="superscript"/>
-        </w:rPr>
-        <w:t>uncalibrated</w:t>
+      <w:proofErr w:type="gramStart"/>
+      <w:r>
+        <w:t>ms</w:t>
+      </w:r>
+      <w:proofErr w:type="gramEnd"/>
+      <w:r>
+        <w:t>.</w:t>
       </w:r>
       <w:proofErr w:type="spellEnd"/>
       <w:r>
-        <w:rPr>
-          <w:vertAlign w:val="superscript"/>
-        </w:rPr>
-        <w:t xml:space="preserve">; </w:t>
-      </w:r>
-      <w:r>
-        <w:rPr>
-          <w:vertAlign w:val="superscript"/>
-        </w:rPr>
-        <w:t>this makes the values above 150us giving errors &gt; 4ppm</w:t>
-      </w:r>
-      <w:r>
-        <w:rPr>
-          <w:vertAlign w:val="superscript"/>
-        </w:rPr>
-        <w:t>, so there would be no reliable reference for our testing.</w:t>
-      </w:r>
-    </w:p>
-    <w:p>
-      <w:pPr>
-        <w:rPr>
-          <w:vertAlign w:val="superscript"/>
-        </w:rPr>
-      </w:pPr>
-    </w:p>
-    <w:p>
-      <w:r>
-        <w:lastRenderedPageBreak/>
-        <w:t>Figure 1</w:t>
-      </w:r>
-      <w:r>
-        <w:t>7</w:t>
-      </w:r>
-      <w:r>
-        <w:t xml:space="preserve"> shows the </w:t>
-      </w:r>
-      <w:r>
-        <w:t>500</w:t>
-      </w:r>
-      <w:r>
-        <w:t xml:space="preserve"> </w:t>
-      </w:r>
-      <w:r>
-        <w:t>K</w:t>
-      </w:r>
-      <w:r>
-        <w:t xml:space="preserve"> </w:t>
-      </w:r>
-      <w:r>
-        <w:t>data</w:t>
-      </w:r>
-      <w:r>
-        <w:t xml:space="preserve"> ranging from 100 ns to 1</w:t>
-      </w:r>
-      <w:r>
-        <w:t>50</w:t>
-      </w:r>
-      <w:r>
-        <w:t xml:space="preserve"> </w:t>
-      </w:r>
-      <w:r>
-        <w:t>u</w:t>
-      </w:r>
-      <w:r>
-        <w:t>s.</w:t>
+        <w:t xml:space="preserve"> The </w:t>
       </w:r>
     </w:p>
     <w:p>
       <w:pPr>
         <w:keepNext/>
         <w:spacing w:after="0"/>
+        <w:jc w:val="both"/>
       </w:pPr>
       <w:r>
         <w:rPr>
@@ -2811,9 +3127,9 @@
         </w:rPr>
         <w:drawing>
           <wp:inline distT="0" distB="0" distL="0" distR="0">
-            <wp:extent cx="6171865" cy="2012950"/>
-            <wp:effectExtent l="19050" t="0" r="335" b="0"/>
-            <wp:docPr id="49" name="Picture 48" descr="Picture1.png"/>
+            <wp:extent cx="6089904" cy="3846941"/>
+            <wp:effectExtent l="19050" t="0" r="6096" b="0"/>
+            <wp:docPr id="13" name="Picture 12" descr="Picture2.png"/>
             <wp:cNvGraphicFramePr>
               <a:graphicFrameLocks xmlns:a="http://schemas.openxmlformats.org/drawingml/2006/main" noChangeAspect="1"/>
             </wp:cNvGraphicFramePr>
@@ -2821,7 +3137,7 @@
               <a:graphicData uri="http://schemas.openxmlformats.org/drawingml/2006/picture">
                 <pic:pic xmlns:pic="http://schemas.openxmlformats.org/drawingml/2006/picture">
                   <pic:nvPicPr>
-                    <pic:cNvPr id="0" name="Picture1.png"/>
+                    <pic:cNvPr id="0" name="Picture2.png"/>
                     <pic:cNvPicPr/>
                   </pic:nvPicPr>
                   <pic:blipFill>
@@ -2833,7 +3149,7 @@
                   <pic:spPr>
                     <a:xfrm>
                       <a:off x="0" y="0"/>
-                      <a:ext cx="6171865" cy="2012950"/>
+                      <a:ext cx="6089904" cy="3846941"/>
                     </a:xfrm>
                     <a:prstGeom prst="rect">
                       <a:avLst/>
@@ -2849,6 +3165,7 @@
     <w:p>
       <w:pPr>
         <w:pStyle w:val="Caption"/>
+        <w:jc w:val="both"/>
       </w:pPr>
       <w:r>
         <w:t xml:space="preserve">Figure </w:t>
@@ -2858,40 +3175,18 @@
           <w:rPr>
             <w:noProof/>
           </w:rPr>
-          <w:t>17</w:t>
+          <w:t>16</w:t>
         </w:r>
       </w:fldSimple>
       <w:r>
-        <w:t>: Test Setup 3 measurements</w:t>
-      </w:r>
-    </w:p>
-    <w:p>
-      <w:pPr>
-        <w:jc w:val="both"/>
-      </w:pPr>
-      <w:r>
-        <w:t>Zooming into Figure 1</w:t>
-      </w:r>
-      <w:r>
-        <w:t>7</w:t>
-      </w:r>
-      <w:r>
-        <w:t xml:space="preserve"> brings us to Figure 1</w:t>
-      </w:r>
-      <w:r>
-        <w:t>8</w:t>
-      </w:r>
-      <w:r>
-        <w:t xml:space="preserve"> that shows the first steps of this test. Not</w:t>
-      </w:r>
-      <w:r>
-        <w:t>e the 64 measurements per step.</w:t>
+        <w:t>:  Test Setup 3</w:t>
       </w:r>
     </w:p>
     <w:p>
       <w:pPr>
         <w:keepNext/>
         <w:spacing w:after="0"/>
+        <w:jc w:val="both"/>
       </w:pPr>
       <w:r>
         <w:rPr>
@@ -2899,9 +3194,9 @@
         </w:rPr>
         <w:drawing>
           <wp:inline distT="0" distB="0" distL="0" distR="0">
-            <wp:extent cx="6172200" cy="2002790"/>
-            <wp:effectExtent l="19050" t="0" r="0" b="0"/>
-            <wp:docPr id="50" name="Picture 49" descr="Picture1.png"/>
+            <wp:extent cx="3611880" cy="1633234"/>
+            <wp:effectExtent l="19050" t="0" r="7620" b="0"/>
+            <wp:docPr id="9" name="Picture 8" descr="Picture1.png"/>
             <wp:cNvGraphicFramePr>
               <a:graphicFrameLocks xmlns:a="http://schemas.openxmlformats.org/drawingml/2006/main" noChangeAspect="1"/>
             </wp:cNvGraphicFramePr>
@@ -2921,7 +3216,7 @@
                   <pic:spPr>
                     <a:xfrm>
                       <a:off x="0" y="0"/>
-                      <a:ext cx="6172200" cy="2002790"/>
+                      <a:ext cx="3611880" cy="1633234"/>
                     </a:xfrm>
                     <a:prstGeom prst="rect">
                       <a:avLst/>
@@ -2937,6 +3232,180 @@
     <w:p>
       <w:pPr>
         <w:pStyle w:val="Caption"/>
+        <w:jc w:val="both"/>
+      </w:pPr>
+      <w:r>
+        <w:t xml:space="preserve">Figure </w:t>
+      </w:r>
+      <w:fldSimple w:instr=" SEQ Figure \* ARABIC ">
+        <w:r>
+          <w:rPr>
+            <w:noProof/>
+          </w:rPr>
+          <w:t>17</w:t>
+        </w:r>
+      </w:fldSimple>
+      <w:r>
+        <w:t xml:space="preserve">: </w:t>
+      </w:r>
+      <w:r>
+        <w:t>Pulses arriving to the TDC input channel 1</w:t>
+      </w:r>
+      <w:r>
+        <w:t>. Not here that in comparison with the previous tests we get 128 measurements of 1ms per 128 rising timestamps. In the previous test with the cesium clock the subtraction was done different and we were getting 64 measurements per 128 rising timestamps.</w:t>
+      </w:r>
+    </w:p>
+    <w:p>
+      <w:r>
+        <w:br w:type="page"/>
+      </w:r>
+    </w:p>
+    <w:p>
+      <w:pPr>
+        <w:jc w:val="both"/>
+      </w:pPr>
+      <w:r>
+        <w:lastRenderedPageBreak/>
+        <w:t xml:space="preserve">The board #004 was tested at three different moments. 10 M measurements were acquired per test. </w:t>
+      </w:r>
+      <w:r>
+        <w:t xml:space="preserve">In </w:t>
+      </w:r>
+      <w:r>
+        <w:t>Figure</w:t>
+      </w:r>
+      <w:r>
+        <w:t xml:space="preserve"> </w:t>
+      </w:r>
+      <w:r>
+        <w:t xml:space="preserve">18 </w:t>
+      </w:r>
+      <w:r>
+        <w:t xml:space="preserve">we have put together in different colors the </w:t>
+      </w:r>
+      <w:r>
+        <w:t>10 M data for the three test</w:t>
+      </w:r>
+      <w:r>
+        <w:t xml:space="preserve"> sets</w:t>
+      </w:r>
+      <w:r>
+        <w:t>.</w:t>
+      </w:r>
+    </w:p>
+    <w:p>
+      <w:pPr>
+        <w:jc w:val="both"/>
+      </w:pPr>
+      <w:r>
+        <w:t xml:space="preserve">Note in </w:t>
+      </w:r>
+      <w:fldSimple w:instr=" REF _Ref356550099 \h  \* MERGEFORMAT ">
+        <w:r>
+          <w:t xml:space="preserve">Figure </w:t>
+        </w:r>
+      </w:fldSimple>
+      <w:r>
+        <w:t>18 the spike at around mean-value ±4 ns</w:t>
+      </w:r>
+      <w:r>
+        <w:t xml:space="preserve"> on one set of measurements</w:t>
+      </w:r>
+      <w:r>
+        <w:t>. The spike in this case appears</w:t>
+      </w:r>
+      <w:r>
+        <w:t xml:space="preserve"> </w:t>
+      </w:r>
+      <w:r>
+        <w:t>both at</w:t>
+      </w:r>
+      <w:r>
+        <w:t xml:space="preserve"> +4ns and </w:t>
+      </w:r>
+      <w:r>
+        <w:t xml:space="preserve">-4ns, one after the other; </w:t>
+      </w:r>
+      <w:r>
+        <w:t>note</w:t>
+      </w:r>
+      <w:r>
+        <w:t xml:space="preserve"> however</w:t>
+      </w:r>
+      <w:r>
+        <w:t xml:space="preserve"> that both spikes </w:t>
+      </w:r>
+      <w:r>
+        <w:t xml:space="preserve">have </w:t>
+      </w:r>
+      <w:r>
+        <w:t>occurred</w:t>
+      </w:r>
+      <w:r>
+        <w:t xml:space="preserve"> from the same one wrong timestamp; this is because as Figure 17 describes</w:t>
+      </w:r>
+      <w:r>
+        <w:t>,</w:t>
+      </w:r>
+      <w:r>
+        <w:t xml:space="preserve"> in this setup we </w:t>
+      </w:r>
+      <w:r>
+        <w:t>are</w:t>
+      </w:r>
+      <w:r>
+        <w:t xml:space="preserve"> subtracting every timestamp from its previous, and not timestamps as different pairs.</w:t>
+      </w:r>
+    </w:p>
+    <w:p>
+      <w:pPr>
+        <w:keepNext/>
+        <w:spacing w:after="0"/>
+      </w:pPr>
+      <w:r>
+        <w:rPr>
+          <w:noProof/>
+        </w:rPr>
+        <w:drawing>
+          <wp:inline distT="0" distB="0" distL="0" distR="0">
+            <wp:extent cx="6229350" cy="2608580"/>
+            <wp:effectExtent l="19050" t="0" r="0" b="0"/>
+            <wp:docPr id="11" name="Picture 10" descr="Picture1.png"/>
+            <wp:cNvGraphicFramePr>
+              <a:graphicFrameLocks xmlns:a="http://schemas.openxmlformats.org/drawingml/2006/main" noChangeAspect="1"/>
+            </wp:cNvGraphicFramePr>
+            <a:graphic xmlns:a="http://schemas.openxmlformats.org/drawingml/2006/main">
+              <a:graphicData uri="http://schemas.openxmlformats.org/drawingml/2006/picture">
+                <pic:pic xmlns:pic="http://schemas.openxmlformats.org/drawingml/2006/picture">
+                  <pic:nvPicPr>
+                    <pic:cNvPr id="0" name="Picture1.png"/>
+                    <pic:cNvPicPr/>
+                  </pic:nvPicPr>
+                  <pic:blipFill>
+                    <a:blip r:embed="rId31" cstate="print"/>
+                    <a:stretch>
+                      <a:fillRect/>
+                    </a:stretch>
+                  </pic:blipFill>
+                  <pic:spPr>
+                    <a:xfrm>
+                      <a:off x="0" y="0"/>
+                      <a:ext cx="6229350" cy="2608580"/>
+                    </a:xfrm>
+                    <a:prstGeom prst="rect">
+                      <a:avLst/>
+                    </a:prstGeom>
+                  </pic:spPr>
+                </pic:pic>
+              </a:graphicData>
+            </a:graphic>
+          </wp:inline>
+        </w:drawing>
+      </w:r>
+    </w:p>
+    <w:p>
+      <w:pPr>
+        <w:pStyle w:val="Caption"/>
       </w:pPr>
       <w:r>
         <w:t xml:space="preserve">Figure </w:t>
@@ -2950,7 +3419,878 @@
         </w:r>
       </w:fldSimple>
       <w:r>
-        <w:t>: Zoom in Figure 15</w:t>
+        <w:t>: Test Setup 3</w:t>
+      </w:r>
+      <w:r>
+        <w:t xml:space="preserve">, 3 sets of </w:t>
+      </w:r>
+      <w:r>
+        <w:t>measurements</w:t>
+      </w:r>
+    </w:p>
+    <w:p>
+      <w:pPr>
+        <w:keepNext/>
+        <w:spacing w:after="0"/>
+      </w:pPr>
+      <w:r>
+        <w:rPr>
+          <w:noProof/>
+        </w:rPr>
+        <w:drawing>
+          <wp:inline distT="0" distB="0" distL="0" distR="0">
+            <wp:extent cx="6229350" cy="912921"/>
+            <wp:effectExtent l="19050" t="0" r="0" b="0"/>
+            <wp:docPr id="12" name="Picture 11" descr="Picture2.png"/>
+            <wp:cNvGraphicFramePr>
+              <a:graphicFrameLocks xmlns:a="http://schemas.openxmlformats.org/drawingml/2006/main" noChangeAspect="1"/>
+            </wp:cNvGraphicFramePr>
+            <a:graphic xmlns:a="http://schemas.openxmlformats.org/drawingml/2006/main">
+              <a:graphicData uri="http://schemas.openxmlformats.org/drawingml/2006/picture">
+                <pic:pic xmlns:pic="http://schemas.openxmlformats.org/drawingml/2006/picture">
+                  <pic:nvPicPr>
+                    <pic:cNvPr id="0" name="Picture2.png"/>
+                    <pic:cNvPicPr/>
+                  </pic:nvPicPr>
+                  <pic:blipFill>
+                    <a:blip r:embed="rId32" cstate="print"/>
+                    <a:stretch>
+                      <a:fillRect/>
+                    </a:stretch>
+                  </pic:blipFill>
+                  <pic:spPr>
+                    <a:xfrm>
+                      <a:off x="0" y="0"/>
+                      <a:ext cx="6229350" cy="912921"/>
+                    </a:xfrm>
+                    <a:prstGeom prst="rect">
+                      <a:avLst/>
+                    </a:prstGeom>
+                  </pic:spPr>
+                </pic:pic>
+              </a:graphicData>
+            </a:graphic>
+          </wp:inline>
+        </w:drawing>
+      </w:r>
+    </w:p>
+    <w:p>
+      <w:pPr>
+        <w:pStyle w:val="Caption"/>
+      </w:pPr>
+      <w:r>
+        <w:t xml:space="preserve">Table </w:t>
+      </w:r>
+      <w:fldSimple w:instr=" SEQ Table \* ARABIC ">
+        <w:r>
+          <w:rPr>
+            <w:noProof/>
+          </w:rPr>
+          <w:t>5</w:t>
+        </w:r>
+      </w:fldSimple>
+      <w:r>
+        <w:t>: Summary from measurements of Figure 18</w:t>
+      </w:r>
+    </w:p>
+    <w:p>
+      <w:r>
+        <w:br w:type="page"/>
+      </w:r>
+    </w:p>
+    <w:p>
+      <w:pPr>
+        <w:jc w:val="both"/>
+      </w:pPr>
+      <w:r>
+        <w:lastRenderedPageBreak/>
+        <w:t>Removing the ±4 ns spike through data processing, gives the following clean measurements.</w:t>
+      </w:r>
+    </w:p>
+    <w:p>
+      <w:pPr>
+        <w:pStyle w:val="Caption"/>
+        <w:keepNext/>
+        <w:spacing w:after="0"/>
+      </w:pPr>
+      <w:r>
+        <w:rPr>
+          <w:b w:val="0"/>
+          <w:bCs w:val="0"/>
+          <w:noProof/>
+          <w:color w:val="auto"/>
+          <w:sz w:val="22"/>
+          <w:szCs w:val="22"/>
+        </w:rPr>
+        <w:drawing>
+          <wp:inline distT="0" distB="0" distL="0" distR="0">
+            <wp:extent cx="6229350" cy="2608580"/>
+            <wp:effectExtent l="19050" t="0" r="0" b="0"/>
+            <wp:docPr id="14" name="Picture 13" descr="Picture1.png"/>
+            <wp:cNvGraphicFramePr>
+              <a:graphicFrameLocks xmlns:a="http://schemas.openxmlformats.org/drawingml/2006/main" noChangeAspect="1"/>
+            </wp:cNvGraphicFramePr>
+            <a:graphic xmlns:a="http://schemas.openxmlformats.org/drawingml/2006/main">
+              <a:graphicData uri="http://schemas.openxmlformats.org/drawingml/2006/picture">
+                <pic:pic xmlns:pic="http://schemas.openxmlformats.org/drawingml/2006/picture">
+                  <pic:nvPicPr>
+                    <pic:cNvPr id="0" name="Picture1.png"/>
+                    <pic:cNvPicPr/>
+                  </pic:nvPicPr>
+                  <pic:blipFill>
+                    <a:blip r:embed="rId33" cstate="print"/>
+                    <a:stretch>
+                      <a:fillRect/>
+                    </a:stretch>
+                  </pic:blipFill>
+                  <pic:spPr>
+                    <a:xfrm>
+                      <a:off x="0" y="0"/>
+                      <a:ext cx="6229350" cy="2608580"/>
+                    </a:xfrm>
+                    <a:prstGeom prst="rect">
+                      <a:avLst/>
+                    </a:prstGeom>
+                  </pic:spPr>
+                </pic:pic>
+              </a:graphicData>
+            </a:graphic>
+          </wp:inline>
+        </w:drawing>
+      </w:r>
+    </w:p>
+    <w:p>
+      <w:pPr>
+        <w:pStyle w:val="Caption"/>
+        <w:rPr>
+          <w:b w:val="0"/>
+          <w:bCs w:val="0"/>
+          <w:color w:val="auto"/>
+          <w:sz w:val="22"/>
+          <w:szCs w:val="22"/>
+        </w:rPr>
+      </w:pPr>
+      <w:r>
+        <w:t xml:space="preserve">Figure </w:t>
+      </w:r>
+      <w:fldSimple w:instr=" SEQ Figure \* ARABIC ">
+        <w:r>
+          <w:rPr>
+            <w:noProof/>
+          </w:rPr>
+          <w:t>19</w:t>
+        </w:r>
+      </w:fldSimple>
+      <w:r>
+        <w:t>:</w:t>
+      </w:r>
+      <w:r>
+        <w:t xml:space="preserve"> </w:t>
+      </w:r>
+      <w:r>
+        <w:t>Test Setup 3, 3 sets of measurements without ±4 ns spikes</w:t>
+      </w:r>
+    </w:p>
+    <w:p>
+      <w:pPr>
+        <w:keepNext/>
+        <w:spacing w:after="0"/>
+      </w:pPr>
+      <w:r>
+        <w:rPr>
+          <w:noProof/>
+        </w:rPr>
+        <w:drawing>
+          <wp:inline distT="0" distB="0" distL="0" distR="0">
+            <wp:extent cx="6229350" cy="912921"/>
+            <wp:effectExtent l="19050" t="0" r="0" b="0"/>
+            <wp:docPr id="18" name="Picture 17" descr="Picture1.png"/>
+            <wp:cNvGraphicFramePr>
+              <a:graphicFrameLocks xmlns:a="http://schemas.openxmlformats.org/drawingml/2006/main" noChangeAspect="1"/>
+            </wp:cNvGraphicFramePr>
+            <a:graphic xmlns:a="http://schemas.openxmlformats.org/drawingml/2006/main">
+              <a:graphicData uri="http://schemas.openxmlformats.org/drawingml/2006/picture">
+                <pic:pic xmlns:pic="http://schemas.openxmlformats.org/drawingml/2006/picture">
+                  <pic:nvPicPr>
+                    <pic:cNvPr id="0" name="Picture1.png"/>
+                    <pic:cNvPicPr/>
+                  </pic:nvPicPr>
+                  <pic:blipFill>
+                    <a:blip r:embed="rId34" cstate="print"/>
+                    <a:stretch>
+                      <a:fillRect/>
+                    </a:stretch>
+                  </pic:blipFill>
+                  <pic:spPr>
+                    <a:xfrm>
+                      <a:off x="0" y="0"/>
+                      <a:ext cx="6229350" cy="912921"/>
+                    </a:xfrm>
+                    <a:prstGeom prst="rect">
+                      <a:avLst/>
+                    </a:prstGeom>
+                  </pic:spPr>
+                </pic:pic>
+              </a:graphicData>
+            </a:graphic>
+          </wp:inline>
+        </w:drawing>
+      </w:r>
+    </w:p>
+    <w:p>
+      <w:pPr>
+        <w:pStyle w:val="Caption"/>
+      </w:pPr>
+      <w:r>
+        <w:t xml:space="preserve">Table </w:t>
+      </w:r>
+      <w:fldSimple w:instr=" SEQ Table \* ARABIC ">
+        <w:r>
+          <w:rPr>
+            <w:noProof/>
+          </w:rPr>
+          <w:t>6</w:t>
+        </w:r>
+      </w:fldSimple>
+      <w:r>
+        <w:t xml:space="preserve">: </w:t>
+      </w:r>
+      <w:r>
+        <w:t>Summar</w:t>
+      </w:r>
+      <w:r>
+        <w:t>y from measurements of Figure 19</w:t>
+      </w:r>
+    </w:p>
+    <w:p>
+      <w:pPr>
+        <w:rPr>
+          <w:rFonts w:asciiTheme="majorHAnsi" w:eastAsiaTheme="majorEastAsia" w:hAnsiTheme="majorHAnsi" w:cstheme="majorBidi"/>
+          <w:b/>
+          <w:bCs/>
+          <w:color w:val="365F91" w:themeColor="accent1" w:themeShade="BF"/>
+          <w:sz w:val="28"/>
+          <w:szCs w:val="28"/>
+        </w:rPr>
+      </w:pPr>
+      <w:r>
+        <w:br w:type="page"/>
+      </w:r>
+    </w:p>
+    <w:p>
+      <w:pPr>
+        <w:pStyle w:val="Heading1"/>
+        <w:spacing w:after="120"/>
+      </w:pPr>
+      <w:r>
+        <w:lastRenderedPageBreak/>
+        <w:t xml:space="preserve">Test Setup </w:t>
+      </w:r>
+      <w:r>
+        <w:t>4</w:t>
+      </w:r>
+      <w:r>
+        <w:t xml:space="preserve"> | Sweeping</w:t>
+      </w:r>
+    </w:p>
+    <w:p>
+      <w:pPr>
+        <w:jc w:val="both"/>
+      </w:pPr>
+      <w:r>
+        <w:t xml:space="preserve">We use the PCIE_FMC_TESTBENCH5 front end in the 864-1-A17 lab where we plug two SPEC carrier boards as </w:t>
+      </w:r>
+      <w:r>
+        <w:fldChar w:fldCharType="begin"/>
+      </w:r>
+      <w:r>
+        <w:instrText xml:space="preserve"> REF _Ref356555630 \h </w:instrText>
+      </w:r>
+      <w:r>
+        <w:fldChar w:fldCharType="separate"/>
+      </w:r>
+      <w:r>
+        <w:t xml:space="preserve">Figure </w:t>
+      </w:r>
+      <w:r>
+        <w:rPr>
+          <w:noProof/>
+        </w:rPr>
+        <w:t>20</w:t>
+      </w:r>
+      <w:r>
+        <w:fldChar w:fldCharType="end"/>
+      </w:r>
+      <w:r>
+        <w:t xml:space="preserve"> indicates.</w:t>
+      </w:r>
+    </w:p>
+    <w:p>
+      <w:pPr>
+        <w:jc w:val="both"/>
+      </w:pPr>
+      <w:r>
+        <w:t xml:space="preserve">SPEC 1 carries a Fine Delay mezzanine, used as pulse generator </w:t>
+      </w:r>
+      <w:r>
+        <w:t>at</w:t>
+      </w:r>
+      <w:r>
+        <w:t xml:space="preserve"> different frequencies. SPEC 2 carries the TDC mezzanine under test. </w:t>
+      </w:r>
+    </w:p>
+    <w:p>
+      <w:pPr>
+        <w:jc w:val="both"/>
+      </w:pPr>
+      <w:r>
+        <w:t xml:space="preserve">A dedicated python testing program is responsible for setting the fine delay output </w:t>
+      </w:r>
+      <w:r>
+        <w:t>period</w:t>
+      </w:r>
+      <w:r>
+        <w:t xml:space="preserve"> to a range of values from 100</w:t>
+      </w:r>
+      <w:r>
+        <w:t xml:space="preserve"> </w:t>
+      </w:r>
+      <w:r>
+        <w:t>ns to 1</w:t>
+      </w:r>
+      <w:r>
+        <w:t>50</w:t>
+      </w:r>
+      <w:r>
+        <w:t xml:space="preserve"> </w:t>
+      </w:r>
+      <w:r>
+        <w:t>u</w:t>
+      </w:r>
+      <w:r>
+        <w:t>s with steps of 20</w:t>
+      </w:r>
+      <w:r>
+        <w:t xml:space="preserve"> </w:t>
+      </w:r>
+      <w:r>
+        <w:t xml:space="preserve">ns </w:t>
+      </w:r>
+      <w:r>
+        <w:rPr>
+          <w:vertAlign w:val="superscript"/>
+        </w:rPr>
+        <w:t>[1</w:t>
+      </w:r>
+      <w:r>
+        <w:rPr>
+          <w:vertAlign w:val="superscript"/>
+        </w:rPr>
+        <w:t>]</w:t>
+      </w:r>
+      <w:r>
+        <w:t xml:space="preserve">. </w:t>
+      </w:r>
+      <w:r>
+        <w:t xml:space="preserve">For each period value, </w:t>
+      </w:r>
+      <w:r>
+        <w:t>128 pulses are sent.</w:t>
+      </w:r>
+      <w:r>
+        <w:t xml:space="preserve"> The TDC timestamps are retrieved and manipulated: only timestamps corresponding to rising edges are kept and they are subtracted by pairs.</w:t>
+      </w:r>
+    </w:p>
+    <w:p>
+      <w:pPr>
+        <w:keepNext/>
+        <w:spacing w:after="0"/>
+      </w:pPr>
+      <w:r>
+        <w:rPr>
+          <w:noProof/>
+        </w:rPr>
+        <w:drawing>
+          <wp:inline distT="0" distB="0" distL="0" distR="0">
+            <wp:extent cx="6193023" cy="3913309"/>
+            <wp:effectExtent l="19050" t="0" r="0" b="0"/>
+            <wp:docPr id="47" name="Picture 23" descr="Picture1.png"/>
+            <wp:cNvGraphicFramePr>
+              <a:graphicFrameLocks xmlns:a="http://schemas.openxmlformats.org/drawingml/2006/main" noChangeAspect="1"/>
+            </wp:cNvGraphicFramePr>
+            <a:graphic xmlns:a="http://schemas.openxmlformats.org/drawingml/2006/main">
+              <a:graphicData uri="http://schemas.openxmlformats.org/drawingml/2006/picture">
+                <pic:pic xmlns:pic="http://schemas.openxmlformats.org/drawingml/2006/picture">
+                  <pic:nvPicPr>
+                    <pic:cNvPr id="0" name="Picture1.png"/>
+                    <pic:cNvPicPr/>
+                  </pic:nvPicPr>
+                  <pic:blipFill>
+                    <a:blip r:embed="rId35" cstate="print"/>
+                    <a:stretch>
+                      <a:fillRect/>
+                    </a:stretch>
+                  </pic:blipFill>
+                  <pic:spPr>
+                    <a:xfrm>
+                      <a:off x="0" y="0"/>
+                      <a:ext cx="6193023" cy="3913309"/>
+                    </a:xfrm>
+                    <a:prstGeom prst="rect">
+                      <a:avLst/>
+                    </a:prstGeom>
+                  </pic:spPr>
+                </pic:pic>
+              </a:graphicData>
+            </a:graphic>
+          </wp:inline>
+        </w:drawing>
+      </w:r>
+    </w:p>
+    <w:p>
+      <w:pPr>
+        <w:pStyle w:val="Caption"/>
+      </w:pPr>
+      <w:bookmarkStart w:id="11" w:name="_Ref356555630"/>
+      <w:r>
+        <w:t xml:space="preserve">Figure </w:t>
+      </w:r>
+      <w:fldSimple w:instr=" SEQ Figure \* ARABIC ">
+        <w:r>
+          <w:rPr>
+            <w:noProof/>
+          </w:rPr>
+          <w:t>20</w:t>
+        </w:r>
+      </w:fldSimple>
+      <w:bookmarkEnd w:id="11"/>
+      <w:r>
+        <w:t xml:space="preserve">: Test Setup </w:t>
+      </w:r>
+      <w:r>
+        <w:t>4</w:t>
+      </w:r>
+    </w:p>
+    <w:p>
+      <w:pPr>
+        <w:keepNext/>
+        <w:spacing w:before="360" w:after="0"/>
+        <w:jc w:val="both"/>
+      </w:pPr>
+      <w:r>
+        <w:rPr>
+          <w:noProof/>
+        </w:rPr>
+        <w:drawing>
+          <wp:inline distT="0" distB="0" distL="0" distR="0">
+            <wp:extent cx="3611880" cy="1630655"/>
+            <wp:effectExtent l="19050" t="0" r="7620" b="0"/>
+            <wp:docPr id="48" name="Picture 31" descr="Picture1.png"/>
+            <wp:cNvGraphicFramePr>
+              <a:graphicFrameLocks xmlns:a="http://schemas.openxmlformats.org/drawingml/2006/main" noChangeAspect="1"/>
+            </wp:cNvGraphicFramePr>
+            <a:graphic xmlns:a="http://schemas.openxmlformats.org/drawingml/2006/main">
+              <a:graphicData uri="http://schemas.openxmlformats.org/drawingml/2006/picture">
+                <pic:pic xmlns:pic="http://schemas.openxmlformats.org/drawingml/2006/picture">
+                  <pic:nvPicPr>
+                    <pic:cNvPr id="0" name="Picture1.png"/>
+                    <pic:cNvPicPr/>
+                  </pic:nvPicPr>
+                  <pic:blipFill>
+                    <a:blip r:embed="rId36" cstate="print"/>
+                    <a:stretch>
+                      <a:fillRect/>
+                    </a:stretch>
+                  </pic:blipFill>
+                  <pic:spPr>
+                    <a:xfrm>
+                      <a:off x="0" y="0"/>
+                      <a:ext cx="3611880" cy="1630655"/>
+                    </a:xfrm>
+                    <a:prstGeom prst="rect">
+                      <a:avLst/>
+                    </a:prstGeom>
+                  </pic:spPr>
+                </pic:pic>
+              </a:graphicData>
+            </a:graphic>
+          </wp:inline>
+        </w:drawing>
+      </w:r>
+    </w:p>
+    <w:p>
+      <w:pPr>
+        <w:pStyle w:val="Caption"/>
+        <w:jc w:val="both"/>
+      </w:pPr>
+      <w:r>
+        <w:t xml:space="preserve">Figure </w:t>
+      </w:r>
+      <w:fldSimple w:instr=" SEQ Figure \* ARABIC ">
+        <w:r>
+          <w:rPr>
+            <w:noProof/>
+          </w:rPr>
+          <w:t>21</w:t>
+        </w:r>
+      </w:fldSimple>
+      <w:r>
+        <w:t xml:space="preserve">: </w:t>
+      </w:r>
+      <w:r>
+        <w:t xml:space="preserve">Pulses arriving to the </w:t>
+      </w:r>
+      <w:r>
+        <w:t xml:space="preserve">TDC </w:t>
+      </w:r>
+      <w:r>
+        <w:t>input</w:t>
+      </w:r>
+      <w:r>
+        <w:t xml:space="preserve"> channel</w:t>
+      </w:r>
+      <w:r>
+        <w:t xml:space="preserve"> 1</w:t>
+      </w:r>
+    </w:p>
+    <w:p>
+      <w:pPr>
+        <w:pStyle w:val="Caption"/>
+        <w:jc w:val="both"/>
+      </w:pPr>
+    </w:p>
+    <w:p>
+      <w:pPr>
+        <w:spacing w:after="0"/>
+        <w:ind w:left="180" w:hanging="180"/>
+        <w:rPr>
+          <w:sz w:val="14"/>
+          <w:szCs w:val="14"/>
+        </w:rPr>
+      </w:pPr>
+      <w:r>
+        <w:rPr>
+          <w:sz w:val="14"/>
+          <w:szCs w:val="14"/>
+        </w:rPr>
+        <w:t>[1</w:t>
+      </w:r>
+      <w:r>
+        <w:rPr>
+          <w:sz w:val="14"/>
+          <w:szCs w:val="14"/>
+        </w:rPr>
+        <w:t xml:space="preserve">] Because of system limitations the sweeping above 150us is currently not possible. In detail because of </w:t>
+      </w:r>
+      <w:r>
+        <w:rPr>
+          <w:sz w:val="14"/>
+          <w:szCs w:val="14"/>
+        </w:rPr>
+        <w:t xml:space="preserve">the </w:t>
+      </w:r>
+      <w:r>
+        <w:rPr>
+          <w:sz w:val="14"/>
+          <w:szCs w:val="14"/>
+        </w:rPr>
+        <w:t xml:space="preserve">TDC and FD drivers incompatibility, the FD board is </w:t>
+      </w:r>
+      <w:r>
+        <w:rPr>
+          <w:sz w:val="14"/>
+          <w:szCs w:val="14"/>
+        </w:rPr>
+        <w:t xml:space="preserve">used </w:t>
+      </w:r>
+      <w:proofErr w:type="spellStart"/>
+      <w:r>
+        <w:rPr>
+          <w:sz w:val="14"/>
+          <w:szCs w:val="14"/>
+        </w:rPr>
+        <w:t>uncalibrated</w:t>
+      </w:r>
+      <w:proofErr w:type="spellEnd"/>
+      <w:r>
+        <w:rPr>
+          <w:sz w:val="14"/>
+          <w:szCs w:val="14"/>
+        </w:rPr>
+        <w:t>; this makes the values above 150us giving errors &gt; 4ppm</w:t>
+      </w:r>
+      <w:r>
+        <w:rPr>
+          <w:sz w:val="14"/>
+          <w:szCs w:val="14"/>
+        </w:rPr>
+        <w:t>, so there would be no reliable reference for our testing.</w:t>
+      </w:r>
+    </w:p>
+    <w:p>
+      <w:pPr>
+        <w:rPr>
+          <w:vertAlign w:val="superscript"/>
+        </w:rPr>
+      </w:pPr>
+    </w:p>
+    <w:p>
+      <w:r>
+        <w:lastRenderedPageBreak/>
+        <w:fldChar w:fldCharType="begin"/>
+      </w:r>
+      <w:r>
+        <w:instrText xml:space="preserve"> REF _Ref356555662 \h </w:instrText>
+      </w:r>
+      <w:r>
+        <w:fldChar w:fldCharType="separate"/>
+      </w:r>
+      <w:r>
+        <w:t xml:space="preserve">Figure </w:t>
+      </w:r>
+      <w:r>
+        <w:rPr>
+          <w:noProof/>
+        </w:rPr>
+        <w:t>22</w:t>
+      </w:r>
+      <w:r>
+        <w:fldChar w:fldCharType="end"/>
+      </w:r>
+      <w:r>
+        <w:t xml:space="preserve"> shows the </w:t>
+      </w:r>
+      <w:r>
+        <w:t>500</w:t>
+      </w:r>
+      <w:r>
+        <w:t xml:space="preserve"> </w:t>
+      </w:r>
+      <w:r>
+        <w:t>K</w:t>
+      </w:r>
+      <w:r>
+        <w:t xml:space="preserve"> </w:t>
+      </w:r>
+      <w:r>
+        <w:t>data</w:t>
+      </w:r>
+      <w:r>
+        <w:t xml:space="preserve"> ranging from 100 ns to 1</w:t>
+      </w:r>
+      <w:r>
+        <w:t>50</w:t>
+      </w:r>
+      <w:r>
+        <w:t xml:space="preserve"> </w:t>
+      </w:r>
+      <w:r>
+        <w:t>u</w:t>
+      </w:r>
+      <w:r>
+        <w:t>s.</w:t>
+      </w:r>
+    </w:p>
+    <w:p>
+      <w:pPr>
+        <w:keepNext/>
+        <w:spacing w:after="0"/>
+      </w:pPr>
+      <w:r>
+        <w:rPr>
+          <w:noProof/>
+        </w:rPr>
+        <w:drawing>
+          <wp:inline distT="0" distB="0" distL="0" distR="0">
+            <wp:extent cx="6091362" cy="2012950"/>
+            <wp:effectExtent l="19050" t="0" r="4638" b="0"/>
+            <wp:docPr id="49" name="Picture 48" descr="Picture1.png"/>
+            <wp:cNvGraphicFramePr>
+              <a:graphicFrameLocks xmlns:a="http://schemas.openxmlformats.org/drawingml/2006/main" noChangeAspect="1"/>
+            </wp:cNvGraphicFramePr>
+            <a:graphic xmlns:a="http://schemas.openxmlformats.org/drawingml/2006/main">
+              <a:graphicData uri="http://schemas.openxmlformats.org/drawingml/2006/picture">
+                <pic:pic xmlns:pic="http://schemas.openxmlformats.org/drawingml/2006/picture">
+                  <pic:nvPicPr>
+                    <pic:cNvPr id="0" name="Picture1.png"/>
+                    <pic:cNvPicPr/>
+                  </pic:nvPicPr>
+                  <pic:blipFill>
+                    <a:blip r:embed="rId37" cstate="print"/>
+                    <a:stretch>
+                      <a:fillRect/>
+                    </a:stretch>
+                  </pic:blipFill>
+                  <pic:spPr>
+                    <a:xfrm>
+                      <a:off x="0" y="0"/>
+                      <a:ext cx="6091362" cy="2012950"/>
+                    </a:xfrm>
+                    <a:prstGeom prst="rect">
+                      <a:avLst/>
+                    </a:prstGeom>
+                  </pic:spPr>
+                </pic:pic>
+              </a:graphicData>
+            </a:graphic>
+          </wp:inline>
+        </w:drawing>
+      </w:r>
+    </w:p>
+    <w:p>
+      <w:pPr>
+        <w:pStyle w:val="Caption"/>
+      </w:pPr>
+      <w:bookmarkStart w:id="12" w:name="_Ref356555662"/>
+      <w:r>
+        <w:t xml:space="preserve">Figure </w:t>
+      </w:r>
+      <w:fldSimple w:instr=" SEQ Figure \* ARABIC ">
+        <w:r>
+          <w:rPr>
+            <w:noProof/>
+          </w:rPr>
+          <w:t>22</w:t>
+        </w:r>
+      </w:fldSimple>
+      <w:bookmarkEnd w:id="12"/>
+      <w:r>
+        <w:t xml:space="preserve">: Test Setup </w:t>
+      </w:r>
+      <w:r>
+        <w:t>4</w:t>
+      </w:r>
+      <w:r>
+        <w:t xml:space="preserve"> measurements</w:t>
+      </w:r>
+    </w:p>
+    <w:p>
+      <w:pPr>
+        <w:jc w:val="both"/>
+      </w:pPr>
+      <w:r>
+        <w:t xml:space="preserve">Zooming into </w:t>
+      </w:r>
+      <w:r>
+        <w:fldChar w:fldCharType="begin"/>
+      </w:r>
+      <w:r>
+        <w:instrText xml:space="preserve"> REF _Ref356555662 \h </w:instrText>
+      </w:r>
+      <w:r>
+        <w:fldChar w:fldCharType="separate"/>
+      </w:r>
+      <w:r>
+        <w:t xml:space="preserve">Figure </w:t>
+      </w:r>
+      <w:r>
+        <w:rPr>
+          <w:noProof/>
+        </w:rPr>
+        <w:t>22</w:t>
+      </w:r>
+      <w:r>
+        <w:fldChar w:fldCharType="end"/>
+      </w:r>
+      <w:r>
+        <w:t xml:space="preserve"> brings us to </w:t>
+      </w:r>
+      <w:r>
+        <w:fldChar w:fldCharType="begin"/>
+      </w:r>
+      <w:r>
+        <w:instrText xml:space="preserve"> REF _Ref356555678 \h </w:instrText>
+      </w:r>
+      <w:r>
+        <w:fldChar w:fldCharType="separate"/>
+      </w:r>
+      <w:r>
+        <w:t xml:space="preserve">Figure </w:t>
+      </w:r>
+      <w:r>
+        <w:rPr>
+          <w:noProof/>
+        </w:rPr>
+        <w:t>23</w:t>
+      </w:r>
+      <w:r>
+        <w:fldChar w:fldCharType="end"/>
+      </w:r>
+      <w:r>
+        <w:t xml:space="preserve"> that shows the first steps of this test. Not</w:t>
+      </w:r>
+      <w:r>
+        <w:t>e the 64 measurements per step.</w:t>
+      </w:r>
+    </w:p>
+    <w:p>
+      <w:pPr>
+        <w:keepNext/>
+        <w:spacing w:after="0"/>
+      </w:pPr>
+      <w:r>
+        <w:rPr>
+          <w:noProof/>
+        </w:rPr>
+        <w:drawing>
+          <wp:inline distT="0" distB="0" distL="0" distR="0">
+            <wp:extent cx="6089904" cy="2059502"/>
+            <wp:effectExtent l="19050" t="0" r="6096" b="0"/>
+            <wp:docPr id="50" name="Picture 49" descr="Picture1.png"/>
+            <wp:cNvGraphicFramePr>
+              <a:graphicFrameLocks xmlns:a="http://schemas.openxmlformats.org/drawingml/2006/main" noChangeAspect="1"/>
+            </wp:cNvGraphicFramePr>
+            <a:graphic xmlns:a="http://schemas.openxmlformats.org/drawingml/2006/main">
+              <a:graphicData uri="http://schemas.openxmlformats.org/drawingml/2006/picture">
+                <pic:pic xmlns:pic="http://schemas.openxmlformats.org/drawingml/2006/picture">
+                  <pic:nvPicPr>
+                    <pic:cNvPr id="0" name="Picture1.png"/>
+                    <pic:cNvPicPr/>
+                  </pic:nvPicPr>
+                  <pic:blipFill>
+                    <a:blip r:embed="rId38" cstate="print"/>
+                    <a:stretch>
+                      <a:fillRect/>
+                    </a:stretch>
+                  </pic:blipFill>
+                  <pic:spPr>
+                    <a:xfrm>
+                      <a:off x="0" y="0"/>
+                      <a:ext cx="6089904" cy="2059502"/>
+                    </a:xfrm>
+                    <a:prstGeom prst="rect">
+                      <a:avLst/>
+                    </a:prstGeom>
+                  </pic:spPr>
+                </pic:pic>
+              </a:graphicData>
+            </a:graphic>
+          </wp:inline>
+        </w:drawing>
+      </w:r>
+    </w:p>
+    <w:p>
+      <w:pPr>
+        <w:pStyle w:val="Caption"/>
+      </w:pPr>
+      <w:bookmarkStart w:id="13" w:name="_Ref356555678"/>
+      <w:r>
+        <w:t xml:space="preserve">Figure </w:t>
+      </w:r>
+      <w:fldSimple w:instr=" SEQ Figure \* ARABIC ">
+        <w:r>
+          <w:rPr>
+            <w:noProof/>
+          </w:rPr>
+          <w:t>23</w:t>
+        </w:r>
+      </w:fldSimple>
+      <w:bookmarkEnd w:id="13"/>
+      <w:r>
+        <w:t xml:space="preserve">: Zoom in Figure </w:t>
+      </w:r>
+      <w:r>
+        <w:t>20</w:t>
       </w:r>
     </w:p>
     <w:p>
@@ -2973,7 +4313,10 @@
         <w:t>[</w:t>
       </w:r>
       <w:r>
-        <w:t xml:space="preserve">+-700 </w:t>
+        <w:t>±</w:t>
+      </w:r>
+      <w:r>
+        <w:t xml:space="preserve">700 </w:t>
       </w:r>
       <w:proofErr w:type="spellStart"/>
       <w:r>
@@ -2981,7 +4324,13 @@
       </w:r>
       <w:proofErr w:type="spellEnd"/>
       <w:r>
-        <w:t xml:space="preserve"> +- 4 </w:t>
+        <w:t xml:space="preserve"> </w:t>
+      </w:r>
+      <w:r>
+        <w:t>±</w:t>
+      </w:r>
+      <w:r>
+        <w:t xml:space="preserve"> 4 </w:t>
       </w:r>
       <w:proofErr w:type="spellStart"/>
       <w:r>
@@ -2993,7 +4342,13 @@
       </w:r>
       <w:proofErr w:type="gramStart"/>
       <w:r>
-        <w:t xml:space="preserve">+ [+-500 </w:t>
+        <w:t>+ [</w:t>
+      </w:r>
+      <w:r>
+        <w:t>±</w:t>
+      </w:r>
+      <w:r>
+        <w:t xml:space="preserve">500 </w:t>
       </w:r>
       <w:proofErr w:type="spellStart"/>
       <w:r>
@@ -3001,7 +4356,13 @@
       </w:r>
       <w:proofErr w:type="spellEnd"/>
       <w:r>
-        <w:t xml:space="preserve"> +- 4 </w:t>
+        <w:t xml:space="preserve"> </w:t>
+      </w:r>
+      <w:r>
+        <w:t>±</w:t>
+      </w:r>
+      <w:r>
+        <w:t xml:space="preserve"> 4 </w:t>
       </w:r>
       <w:proofErr w:type="spellStart"/>
       <w:r>
@@ -3027,10 +4388,10 @@
       </w:pPr>
       <w:r>
         <w:lastRenderedPageBreak/>
-        <w:t>With different DAC values</w:t>
-      </w:r>
-      <w:r>
-        <w:t xml:space="preserve">, the higher the measurements, the bigger the difference in measurements. </w:t>
+        <w:t>The following figures show the measurements with two different DAC values at 100ns and 150 us.</w:t>
+      </w:r>
+      <w:r>
+        <w:t xml:space="preserve"> </w:t>
       </w:r>
     </w:p>
     <w:p>
@@ -3045,8 +4406,8 @@
         </w:rPr>
         <w:drawing>
           <wp:inline distT="0" distB="0" distL="0" distR="0">
-            <wp:extent cx="6136526" cy="2002536"/>
-            <wp:effectExtent l="19050" t="0" r="0" b="0"/>
+            <wp:extent cx="6089904" cy="2047113"/>
+            <wp:effectExtent l="19050" t="0" r="6096" b="0"/>
             <wp:docPr id="5" name="Picture 2"/>
             <wp:cNvGraphicFramePr>
               <a:graphicFrameLocks xmlns:a="http://schemas.openxmlformats.org/drawingml/2006/main" noChangeAspect="1"/>
@@ -3061,8 +4422,7 @@
                     </pic:cNvPicPr>
                   </pic:nvPicPr>
                   <pic:blipFill>
-                    <a:blip r:embed="rId31" cstate="print"/>
-                    <a:srcRect/>
+                    <a:blip r:embed="rId39" cstate="print"/>
                     <a:stretch>
                       <a:fillRect/>
                     </a:stretch>
@@ -3070,7 +4430,7 @@
                   <pic:spPr bwMode="auto">
                     <a:xfrm>
                       <a:off x="0" y="0"/>
-                      <a:ext cx="6136526" cy="2002536"/>
+                      <a:ext cx="6089904" cy="2047113"/>
                     </a:xfrm>
                     <a:prstGeom prst="rect">
                       <a:avLst/>
@@ -3097,7 +4457,7 @@
           <w:rPr>
             <w:noProof/>
           </w:rPr>
-          <w:t>19</w:t>
+          <w:t>24</w:t>
         </w:r>
       </w:fldSimple>
       <w:r>
@@ -3116,8 +4476,8 @@
         </w:rPr>
         <w:drawing>
           <wp:inline distT="0" distB="0" distL="0" distR="0">
-            <wp:extent cx="6138152" cy="2002536"/>
-            <wp:effectExtent l="19050" t="0" r="0" b="0"/>
+            <wp:extent cx="6089904" cy="2067668"/>
+            <wp:effectExtent l="19050" t="0" r="6096" b="0"/>
             <wp:docPr id="10" name="Picture 4"/>
             <wp:cNvGraphicFramePr>
               <a:graphicFrameLocks xmlns:a="http://schemas.openxmlformats.org/drawingml/2006/main" noChangeAspect="1"/>
@@ -3132,8 +4492,7 @@
                     </pic:cNvPicPr>
                   </pic:nvPicPr>
                   <pic:blipFill>
-                    <a:blip r:embed="rId32" cstate="print"/>
-                    <a:srcRect/>
+                    <a:blip r:embed="rId40" cstate="print"/>
                     <a:stretch>
                       <a:fillRect/>
                     </a:stretch>
@@ -3141,7 +4500,7 @@
                   <pic:spPr bwMode="auto">
                     <a:xfrm>
                       <a:off x="0" y="0"/>
-                      <a:ext cx="6138152" cy="2002536"/>
+                      <a:ext cx="6089904" cy="2067668"/>
                     </a:xfrm>
                     <a:prstGeom prst="rect">
                       <a:avLst/>
@@ -3168,7 +4527,7 @@
           <w:rPr>
             <w:noProof/>
           </w:rPr>
-          <w:t>20</w:t>
+          <w:t>25</w:t>
         </w:r>
       </w:fldSimple>
       <w:r>
@@ -3228,13 +4587,39 @@
         <w:t>reliability of the TDC</w:t>
       </w:r>
       <w:r>
-        <w:t xml:space="preserve"> board. Its precision is within the +-700ps +-4ppm specification. The issue of the +-4ns spikes </w:t>
-      </w:r>
-      <w:r>
-        <w:t xml:space="preserve">with 0.5ppm occurrence </w:t>
-      </w:r>
-      <w:r>
-        <w:t>however would need to be clarified in collaboration with the ACAM engineers.</w:t>
+        <w:t xml:space="preserve"> board. The </w:t>
+      </w:r>
+      <w:r>
+        <w:t xml:space="preserve">precision is within </w:t>
+      </w:r>
+      <w:proofErr w:type="gramStart"/>
+      <w:r>
+        <w:t>the</w:t>
+      </w:r>
+      <w:proofErr w:type="gramEnd"/>
+      <w:r>
+        <w:br/>
+        <w:t>[</w:t>
+      </w:r>
+      <w:r>
+        <w:t>±</w:t>
+      </w:r>
+      <w:r>
+        <w:t xml:space="preserve">700ps </w:t>
+      </w:r>
+      <w:r>
+        <w:t>+</w:t>
+      </w:r>
+      <w:proofErr w:type="spellStart"/>
+      <w:r>
+        <w:t>timebase</w:t>
+      </w:r>
+      <w:proofErr w:type="spellEnd"/>
+      <w:r>
+        <w:t>]</w:t>
+      </w:r>
+      <w:r>
+        <w:t xml:space="preserve"> specification.</w:t>
       </w:r>
     </w:p>
     <w:p>
@@ -3242,6 +4627,44 @@
         <w:jc w:val="both"/>
       </w:pPr>
       <w:r>
+        <w:t xml:space="preserve">The issue of the </w:t>
+      </w:r>
+      <w:r>
+        <w:t>±</w:t>
+      </w:r>
+      <w:r>
+        <w:t xml:space="preserve">4ns spikes </w:t>
+      </w:r>
+      <w:r>
+        <w:t xml:space="preserve">with 1 wrong timestamp </w:t>
+      </w:r>
+      <w:r>
+        <w:t>every</w:t>
+      </w:r>
+      <w:r>
+        <w:t xml:space="preserve"> </w:t>
+      </w:r>
+      <w:r>
+        <w:t>few</w:t>
+      </w:r>
+      <w:r>
+        <w:t xml:space="preserve"> </w:t>
+      </w:r>
+      <w:r>
+        <w:t>millions</w:t>
+      </w:r>
+      <w:r>
+        <w:t xml:space="preserve"> </w:t>
+      </w:r>
+      <w:r>
+        <w:t>would need to be clarified in collaboration with the ACAM engineers.</w:t>
+      </w:r>
+    </w:p>
+    <w:p>
+      <w:pPr>
+        <w:jc w:val="both"/>
+      </w:pPr>
+      <w:r>
         <w:t>The calibration procedure would eliminate the offsets coming from the different channel paths.</w:t>
       </w:r>
     </w:p>
@@ -3251,11 +4674,65 @@
       </w:pPr>
       <w:r>
         <w:t>The calibration procedure would also seek for the optimal DAC value.</w:t>
+      </w:r>
+    </w:p>
+    <w:p>
+      <w:pPr>
+        <w:jc w:val="both"/>
+      </w:pPr>
+      <w:r>
+        <w:t>On our long runs with the Cesium 1 PPS, we remarked a drift of around</w:t>
+      </w:r>
+      <w:r>
+        <w:t xml:space="preserve"> 13’000 </w:t>
+      </w:r>
+      <w:proofErr w:type="spellStart"/>
+      <w:r>
+        <w:t>ps</w:t>
+      </w:r>
+      <w:proofErr w:type="spellEnd"/>
+      <w:r>
+        <w:t xml:space="preserve"> per </w:t>
+      </w:r>
+      <w:proofErr w:type="spellStart"/>
+      <w:r>
+        <w:rPr>
+          <w:vertAlign w:val="superscript"/>
+        </w:rPr>
+        <w:t>o</w:t>
+      </w:r>
+      <w:r>
+        <w:t>C.</w:t>
+      </w:r>
+      <w:proofErr w:type="spellEnd"/>
+      <w:r>
+        <w:t xml:space="preserve"> Note that </w:t>
+      </w:r>
+      <w:r>
+        <w:t xml:space="preserve">there will be no temperature compensation in </w:t>
+      </w:r>
+      <w:r>
+        <w:t>our</w:t>
+      </w:r>
+      <w:r>
+        <w:t xml:space="preserve"> application; </w:t>
+      </w:r>
+      <w:r>
+        <w:t xml:space="preserve">adding however </w:t>
+      </w:r>
+      <w:r>
+        <w:t xml:space="preserve">White Rabbit would completely eliminate this </w:t>
+      </w:r>
+      <w:r>
+        <w:t xml:space="preserve">temperature </w:t>
+      </w:r>
+      <w:r>
+        <w:t xml:space="preserve">drifting. </w:t>
       </w:r>
     </w:p>
     <w:sectPr>
       <w:pgSz w:w="12240" w:h="15840"/>
-      <w:pgMar w:top="990" w:right="1080" w:bottom="180" w:left="1440" w:header="720" w:footer="720" w:gutter="0"/>
+      <w:pgMar w:top="990" w:right="990" w:bottom="180" w:left="1440" w:header="720" w:footer="720" w:gutter="0"/>
       <w:cols w:space="720"/>
       <w:docGrid w:linePitch="360"/>
     </w:sectPr>
@@ -3648,7 +5125,6 @@
   <w:style w:type="character" w:default="1" w:styleId="DefaultParagraphFont">
     <w:name w:val="Default Paragraph Font"/>
     <w:uiPriority w:val="1"/>
-    <w:semiHidden/>
     <w:unhideWhenUsed/>
   </w:style>
   <w:style w:type="table" w:default="1" w:styleId="TableNormal">
@@ -4346,7 +5822,7 @@
 </file>
 
 <file path=customXml/itemProps1.xml><?xml version="1.0" encoding="utf-8"?>
-<ds:datastoreItem xmlns:ds="http://schemas.openxmlformats.org/officeDocument/2006/customXml" ds:itemID="{1D1B6ADB-26F1-4CCD-AAC1-F53CF414264C}">
+<ds:datastoreItem xmlns:ds="http://schemas.openxmlformats.org/officeDocument/2006/customXml" ds:itemID="{6839B484-F589-4E17-AF77-8995B223CEA5}">
   <ds:schemaRefs>
     <ds:schemaRef ds:uri="http://schemas.openxmlformats.org/officeDocument/2006/bibliography"/>
   </ds:schemaRefs>

--- a/board_testing/TDCperformance.docx
+++ b/board_testing/TDCperformance.docx
@@ -73,7 +73,52 @@
           <w:sz w:val="24"/>
           <w:szCs w:val="24"/>
         </w:rPr>
-        <w:t xml:space="preserve"> | 05.09.2012</w:t>
+        <w:t xml:space="preserve"> | </w:t>
+      </w:r>
+      <w:r>
+        <w:rPr>
+          <w:b w:val="0"/>
+          <w:i w:val="0"/>
+          <w:sz w:val="24"/>
+          <w:szCs w:val="24"/>
+        </w:rPr>
+        <w:t>25</w:t>
+      </w:r>
+      <w:r>
+        <w:rPr>
+          <w:b w:val="0"/>
+          <w:i w:val="0"/>
+          <w:sz w:val="24"/>
+          <w:szCs w:val="24"/>
+        </w:rPr>
+        <w:t>.0</w:t>
+      </w:r>
+      <w:r>
+        <w:rPr>
+          <w:b w:val="0"/>
+          <w:i w:val="0"/>
+          <w:sz w:val="24"/>
+          <w:szCs w:val="24"/>
+        </w:rPr>
+        <w:t>4</w:t>
+      </w:r>
+      <w:r>
+        <w:rPr>
+          <w:b w:val="0"/>
+          <w:i w:val="0"/>
+          <w:sz w:val="24"/>
+          <w:szCs w:val="24"/>
+        </w:rPr>
+        <w:t>.201</w:t>
+      </w:r>
+      <w:r>
+        <w:rPr>
+          <w:b w:val="0"/>
+          <w:i w:val="0"/>
+          <w:sz w:val="24"/>
+          <w:szCs w:val="24"/>
+        </w:rPr>
+        <w:t>3</w:t>
       </w:r>
     </w:p>
     <w:p>
@@ -626,15 +671,7 @@
         <w:t xml:space="preserve"> </w:t>
       </w:r>
       <w:r>
-        <w:t xml:space="preserve">3 and 4 </w:t>
-      </w:r>
-      <w:proofErr w:type="gramStart"/>
-      <w:r>
-        <w:t>show</w:t>
-      </w:r>
-      <w:proofErr w:type="gramEnd"/>
-      <w:r>
-        <w:t xml:space="preserve"> the 10</w:t>
+        <w:t>3 and 4 show the 10</w:t>
       </w:r>
       <w:r>
         <w:t xml:space="preserve"> </w:t>
@@ -813,15 +850,7 @@
         <w:t xml:space="preserve">were reported </w:t>
       </w:r>
       <w:r>
-        <w:t xml:space="preserve">every few millions. The resolution in R-mode is 3 times higher than in I-mode and the errors seen in I-mode (4ns) are 3 times the ones in </w:t>
-      </w:r>
-      <w:proofErr w:type="spellStart"/>
-      <w:r>
-        <w:t>in</w:t>
-      </w:r>
-      <w:proofErr w:type="spellEnd"/>
-      <w:r>
-        <w:t xml:space="preserve"> R-mode (1.5*3 = 4ns).</w:t>
+        <w:t>every few millions. The resolution in R-mode is 3 times higher than in I-mode and the errors seen in I-mode (4ns) are 3 times the ones in in R-mode (1.5*3 = 4ns).</w:t>
       </w:r>
       <w:r>
         <w:t xml:space="preserve"> We are in contact with ACAM for the clarification of the issue.</w:t>
@@ -1758,73 +1787,7 @@
           <w:sz w:val="22"/>
           <w:szCs w:val="22"/>
         </w:rPr>
-        <w:t xml:space="preserve">’000 </w:t>
-      </w:r>
-      <w:proofErr w:type="spellStart"/>
-      <w:r>
-        <w:rPr>
-          <w:b w:val="0"/>
-          <w:bCs w:val="0"/>
-          <w:color w:val="auto"/>
-          <w:sz w:val="22"/>
-          <w:szCs w:val="22"/>
-        </w:rPr>
-        <w:t>ps</w:t>
-      </w:r>
-      <w:proofErr w:type="spellEnd"/>
-      <w:r>
-        <w:rPr>
-          <w:b w:val="0"/>
-          <w:bCs w:val="0"/>
-          <w:color w:val="auto"/>
-          <w:sz w:val="22"/>
-          <w:szCs w:val="22"/>
-        </w:rPr>
-        <w:t xml:space="preserve">, which </w:t>
-      </w:r>
-      <w:proofErr w:type="gramStart"/>
-      <w:r>
-        <w:rPr>
-          <w:b w:val="0"/>
-          <w:bCs w:val="0"/>
-          <w:color w:val="auto"/>
-          <w:sz w:val="22"/>
-          <w:szCs w:val="22"/>
-        </w:rPr>
-        <w:t>is</w:t>
-      </w:r>
-      <w:proofErr w:type="gramEnd"/>
-      <w:r>
-        <w:rPr>
-          <w:b w:val="0"/>
-          <w:bCs w:val="0"/>
-          <w:color w:val="auto"/>
-          <w:sz w:val="22"/>
-          <w:szCs w:val="22"/>
-        </w:rPr>
-        <w:t xml:space="preserve"> the difference in cable length, we are measuring 10’407 </w:t>
-      </w:r>
-      <w:proofErr w:type="spellStart"/>
-      <w:r>
-        <w:rPr>
-          <w:b w:val="0"/>
-          <w:bCs w:val="0"/>
-          <w:color w:val="auto"/>
-          <w:sz w:val="22"/>
-          <w:szCs w:val="22"/>
-        </w:rPr>
-        <w:t>ps</w:t>
-      </w:r>
-      <w:proofErr w:type="spellEnd"/>
-      <w:r>
-        <w:rPr>
-          <w:b w:val="0"/>
-          <w:bCs w:val="0"/>
-          <w:color w:val="auto"/>
-          <w:sz w:val="22"/>
-          <w:szCs w:val="22"/>
-        </w:rPr>
-        <w:t xml:space="preserve">; this comes from the part-to-part skew of the channels input buffers </w:t>
+        <w:t xml:space="preserve">’000 ps, which is the difference in cable length, we are measuring 10’407 ps; this comes from the part-to-part skew of the channels input buffers </w:t>
       </w:r>
       <w:r>
         <w:rPr>
@@ -2285,13 +2248,8 @@
       <w:r>
         <w:t xml:space="preserve">he </w:t>
       </w:r>
-      <w:proofErr w:type="spellStart"/>
-      <w:r>
-        <w:t>timebase</w:t>
-      </w:r>
-      <w:proofErr w:type="spellEnd"/>
-      <w:r>
-        <w:t xml:space="preserve"> accuracy o</w:t>
+      <w:r>
+        <w:t>timebase accuracy o</w:t>
       </w:r>
       <w:r>
         <w:t xml:space="preserve">f the TDC application is by specification </w:t>
@@ -2305,13 +2263,8 @@
       <w:r>
         <w:t xml:space="preserve"> </w:t>
       </w:r>
-      <w:proofErr w:type="spellStart"/>
-      <w:r>
-        <w:t>ppm</w:t>
-      </w:r>
-      <w:proofErr w:type="spellEnd"/>
-      <w:r>
-        <w:t xml:space="preserve">; for a </w:t>
+      <w:r>
+        <w:t xml:space="preserve">ppm; for a </w:t>
       </w:r>
       <w:r>
         <w:t xml:space="preserve">measurement of </w:t>
@@ -2471,21 +2424,8 @@
         <w:t xml:space="preserve"> (in blue) and temperature measurements (in green)</w:t>
       </w:r>
       <w:r>
-        <w:t xml:space="preserve">. There is around 13’000 </w:t>
-      </w:r>
-      <w:proofErr w:type="spellStart"/>
-      <w:r>
-        <w:t>ps</w:t>
-      </w:r>
-      <w:proofErr w:type="spellEnd"/>
-      <w:r>
-        <w:t xml:space="preserve"> drift per </w:t>
-      </w:r>
-      <w:proofErr w:type="spellStart"/>
-      <w:r>
-        <w:t>oC.</w:t>
-      </w:r>
-      <w:proofErr w:type="spellEnd"/>
+        <w:t>. There is around 13’000 ps drift per oC.</w:t>
+      </w:r>
     </w:p>
     <w:p>
       <w:pPr>
@@ -2691,15 +2631,7 @@
         <w:t xml:space="preserve"> the DAC </w:t>
       </w:r>
       <w:r>
-        <w:t xml:space="preserve">of the TDC mezzanine. The DAC controls the VCXO where the TDC </w:t>
-      </w:r>
-      <w:proofErr w:type="spellStart"/>
-      <w:r>
-        <w:t>timebase</w:t>
-      </w:r>
-      <w:proofErr w:type="spellEnd"/>
-      <w:r>
-        <w:t xml:space="preserve"> accuracy is based on. </w:t>
+        <w:t xml:space="preserve">of the TDC mezzanine. The DAC controls the VCXO where the TDC timebase accuracy is based on. </w:t>
       </w:r>
       <w:r>
         <w:t>We changed the</w:t>
@@ -3099,18 +3031,8 @@
         <w:jc w:val="both"/>
       </w:pPr>
       <w:r>
-        <w:t xml:space="preserve">A dedicated python testing program is responsible for the continuous retrieval of the timestamps and their manipulation: only timestamps corresponding to rising edges are kept and they are subtracted by pairs. This way we are expecting constantly measurements of 1 </w:t>
-      </w:r>
-      <w:proofErr w:type="spellStart"/>
-      <w:proofErr w:type="gramStart"/>
-      <w:r>
-        <w:t>ms</w:t>
-      </w:r>
-      <w:proofErr w:type="gramEnd"/>
-      <w:r>
-        <w:t>.</w:t>
-      </w:r>
-      <w:proofErr w:type="spellEnd"/>
+        <w:t>A dedicated python testing program is responsible for the continuous retrieval of the timestamps and their manipulation: only timestamps corresponding to rising edges are kept and they are subtracted by pairs. This way we are expecting constantly measurements of 1 ms.</w:t>
+      </w:r>
       <w:r>
         <w:t xml:space="preserve"> The </w:t>
       </w:r>
@@ -4003,21 +3925,12 @@
         </w:rPr>
         <w:t xml:space="preserve">used </w:t>
       </w:r>
-      <w:proofErr w:type="spellStart"/>
       <w:r>
         <w:rPr>
           <w:sz w:val="14"/>
           <w:szCs w:val="14"/>
         </w:rPr>
-        <w:t>uncalibrated</w:t>
-      </w:r>
-      <w:proofErr w:type="spellEnd"/>
-      <w:r>
-        <w:rPr>
-          <w:sz w:val="14"/>
-          <w:szCs w:val="14"/>
-        </w:rPr>
-        <w:t>; this makes the values above 150us giving errors &gt; 4ppm</w:t>
+        <w:t>uncalibrated; this makes the values above 150us giving errors &gt; 4ppm</w:t>
       </w:r>
       <w:r>
         <w:rPr>
@@ -4316,66 +4229,32 @@
         <w:t>±</w:t>
       </w:r>
       <w:r>
-        <w:t xml:space="preserve">700 </w:t>
-      </w:r>
-      <w:proofErr w:type="spellStart"/>
-      <w:r>
-        <w:t>ps</w:t>
-      </w:r>
-      <w:proofErr w:type="spellEnd"/>
-      <w:r>
-        <w:t xml:space="preserve"> </w:t>
+        <w:t xml:space="preserve">700 ps </w:t>
       </w:r>
       <w:r>
         <w:t>±</w:t>
       </w:r>
       <w:r>
-        <w:t xml:space="preserve"> 4 </w:t>
-      </w:r>
-      <w:proofErr w:type="spellStart"/>
-      <w:r>
-        <w:t>ppm</w:t>
-      </w:r>
-      <w:proofErr w:type="spellEnd"/>
-      <w:r>
-        <w:t xml:space="preserve">] </w:t>
-      </w:r>
-      <w:proofErr w:type="gramStart"/>
-      <w:r>
-        <w:t>+ [</w:t>
+        <w:t xml:space="preserve"> 4 ppm</w:t>
+      </w:r>
+      <w:r>
+        <w:t>] + [</w:t>
       </w:r>
       <w:r>
         <w:t>±</w:t>
       </w:r>
       <w:r>
-        <w:t xml:space="preserve">500 </w:t>
-      </w:r>
-      <w:proofErr w:type="spellStart"/>
-      <w:r>
-        <w:t>ps</w:t>
-      </w:r>
-      <w:proofErr w:type="spellEnd"/>
-      <w:r>
-        <w:t xml:space="preserve"> </w:t>
+        <w:t xml:space="preserve">500 ps </w:t>
       </w:r>
       <w:r>
         <w:t>±</w:t>
       </w:r>
       <w:r>
-        <w:t xml:space="preserve"> 4 </w:t>
-      </w:r>
-      <w:proofErr w:type="spellStart"/>
-      <w:r>
-        <w:t>ppm</w:t>
-      </w:r>
-      <w:proofErr w:type="spellEnd"/>
-      <w:r>
-        <w:t>]</w:t>
+        <w:t xml:space="preserve"> 4 ppm]</w:t>
       </w:r>
       <w:r>
         <w:t>.</w:t>
       </w:r>
-      <w:proofErr w:type="gramEnd"/>
     </w:p>
     <w:p>
       <w:r>
@@ -4590,13 +4469,8 @@
         <w:t xml:space="preserve"> board. The </w:t>
       </w:r>
       <w:r>
-        <w:t xml:space="preserve">precision is within </w:t>
-      </w:r>
-      <w:proofErr w:type="gramStart"/>
-      <w:r>
-        <w:t>the</w:t>
-      </w:r>
-      <w:proofErr w:type="gramEnd"/>
+        <w:t>precision is within the</w:t>
+      </w:r>
       <w:r>
         <w:br/>
         <w:t>[</w:t>
@@ -4608,15 +4482,7 @@
         <w:t xml:space="preserve">700ps </w:t>
       </w:r>
       <w:r>
-        <w:t>+</w:t>
-      </w:r>
-      <w:proofErr w:type="spellStart"/>
-      <w:r>
-        <w:t>timebase</w:t>
-      </w:r>
-      <w:proofErr w:type="spellEnd"/>
-      <w:r>
-        <w:t>]</w:t>
+        <w:t>+timebase]</w:t>
       </w:r>
       <w:r>
         <w:t xml:space="preserve"> specification.</w:t>
@@ -4684,17 +4550,8 @@
         <w:t>On our long runs with the Cesium 1 PPS, we remarked a drift of around</w:t>
       </w:r>
       <w:r>
-        <w:t xml:space="preserve"> 13’000 </w:t>
-      </w:r>
-      <w:proofErr w:type="spellStart"/>
-      <w:r>
-        <w:t>ps</w:t>
-      </w:r>
-      <w:proofErr w:type="spellEnd"/>
-      <w:r>
-        <w:t xml:space="preserve"> per </w:t>
-      </w:r>
-      <w:proofErr w:type="spellStart"/>
+        <w:t xml:space="preserve"> 13’000 ps per </w:t>
+      </w:r>
       <w:r>
         <w:rPr>
           <w:vertAlign w:val="superscript"/>
@@ -4702,11 +4559,7 @@
         <w:t>o</w:t>
       </w:r>
       <w:r>
-        <w:t>C.</w:t>
-      </w:r>
-      <w:proofErr w:type="spellEnd"/>
-      <w:r>
-        <w:t xml:space="preserve"> Note that </w:t>
+        <w:t xml:space="preserve">C. Note that </w:t>
       </w:r>
       <w:r>
         <w:t xml:space="preserve">there will be no temperature compensation in </w:t>
@@ -5125,6 +4978,7 @@
   <w:style w:type="character" w:default="1" w:styleId="DefaultParagraphFont">
     <w:name w:val="Default Paragraph Font"/>
     <w:uiPriority w:val="1"/>
+    <w:semiHidden/>
     <w:unhideWhenUsed/>
   </w:style>
   <w:style w:type="table" w:default="1" w:styleId="TableNormal">
@@ -5822,7 +5676,7 @@
 </file>
 
 <file path=customXml/itemProps1.xml><?xml version="1.0" encoding="utf-8"?>
-<ds:datastoreItem xmlns:ds="http://schemas.openxmlformats.org/officeDocument/2006/customXml" ds:itemID="{6839B484-F589-4E17-AF77-8995B223CEA5}">
+<ds:datastoreItem xmlns:ds="http://schemas.openxmlformats.org/officeDocument/2006/customXml" ds:itemID="{F6850785-BFF6-49BA-B3A0-F2AA44FFBA87}">
   <ds:schemaRefs>
     <ds:schemaRef ds:uri="http://schemas.openxmlformats.org/officeDocument/2006/bibliography"/>
   </ds:schemaRefs>
